--- a/Звіт.docx
+++ b/Звіт.docx
@@ -214,21 +214,6 @@
       <w:pPr>
         <w:spacing w:after="218"/>
         <w:ind w:left="0" w:right="0" w:firstLine="0"/>
-        <w:jc w:val="center"/>
-      </w:pPr>
-    </w:p>
-    <w:p>
-      <w:pPr>
-        <w:spacing w:after="218"/>
-        <w:ind w:left="0" w:right="0" w:firstLine="0"/>
-        <w:jc w:val="center"/>
-      </w:pPr>
-    </w:p>
-    <w:p>
-      <w:pPr>
-        <w:spacing w:after="218"/>
-        <w:ind w:left="0" w:right="0" w:firstLine="0"/>
-        <w:jc w:val="center"/>
       </w:pPr>
     </w:p>
     <w:p>
@@ -318,10 +303,9409 @@
     </w:p>
     <w:p>
       <w:pPr>
+        <w:ind w:left="0" w:firstLine="0"/>
+        <w:jc w:val="center"/>
         <w:rPr>
           <w:lang w:val="uk-UA"/>
         </w:rPr>
       </w:pPr>
+      <w:r>
+        <w:rPr>
+          <w:lang w:val="uk-UA"/>
+        </w:rPr>
+        <w:t>Київ 2022</w:t>
+      </w:r>
+    </w:p>
+    <w:p>
+      <w:pPr>
+        <w:spacing w:after="160" w:line="259" w:lineRule="auto"/>
+        <w:ind w:left="0" w:right="0" w:firstLine="0"/>
+        <w:jc w:val="left"/>
+        <w:rPr>
+          <w:lang w:val="uk-UA"/>
+        </w:rPr>
+      </w:pPr>
+      <w:r>
+        <w:rPr>
+          <w:lang w:val="uk-UA"/>
+        </w:rPr>
+        <w:br w:type="page"/>
+      </w:r>
+    </w:p>
+    <w:p>
+      <w:pPr>
+        <w:rPr>
+          <w:color w:val="auto"/>
+          <w:kern w:val="0"/>
+          <w:szCs w:val="28"/>
+          <w:lang w:val="ru-RU"/>
+          <w14:ligatures w14:val="none"/>
+        </w:rPr>
+      </w:pPr>
+      <w:r>
+        <w:rPr>
+          <w:rFonts w:ascii="Arial" w:hAnsi="Arial" w:cs="Arial"/>
+          <w:b/>
+          <w:kern w:val="0"/>
+          <w:sz w:val="24"/>
+          <w:szCs w:val="24"/>
+          <w:lang w:val="uk-UA"/>
+          <w14:ligatures w14:val="none"/>
+        </w:rPr>
+        <w:lastRenderedPageBreak/>
+        <w:t>Завдання 1.</w:t>
+      </w:r>
+      <w:r>
+        <w:rPr>
+          <w:rFonts w:ascii="Arial" w:hAnsi="Arial" w:cs="Arial"/>
+          <w:kern w:val="0"/>
+          <w:sz w:val="24"/>
+          <w:szCs w:val="24"/>
+          <w:lang w:val="uk-UA"/>
+          <w14:ligatures w14:val="none"/>
+        </w:rPr>
+        <w:t xml:space="preserve"> </w:t>
+      </w:r>
+    </w:p>
+    <w:p>
+      <w:pPr>
+        <w:contextualSpacing/>
+        <w:rPr>
+          <w:kern w:val="0"/>
+          <w:szCs w:val="28"/>
+          <w:lang w:val="uk-UA"/>
+          <w14:ligatures w14:val="none"/>
+        </w:rPr>
+      </w:pPr>
+      <w:r>
+        <w:rPr>
+          <w:kern w:val="0"/>
+          <w:szCs w:val="28"/>
+          <w:lang w:val="uk-UA"/>
+          <w14:ligatures w14:val="none"/>
+        </w:rPr>
+        <w:t xml:space="preserve">За допомогою </w:t>
+      </w:r>
+      <w:r>
+        <w:rPr>
+          <w:b/>
+          <w:bCs/>
+          <w:kern w:val="0"/>
+          <w:szCs w:val="28"/>
+          <w:lang w:val="en-US"/>
+          <w14:ligatures w14:val="none"/>
+        </w:rPr>
+        <w:t>HTML</w:t>
+      </w:r>
+      <w:r>
+        <w:rPr>
+          <w:b/>
+          <w:bCs/>
+          <w:kern w:val="0"/>
+          <w:szCs w:val="28"/>
+          <w:lang w:val="ru-RU"/>
+          <w14:ligatures w14:val="none"/>
+        </w:rPr>
+        <w:t>5</w:t>
+      </w:r>
+      <w:r>
+        <w:rPr>
+          <w:kern w:val="0"/>
+          <w:szCs w:val="28"/>
+          <w:lang w:val="ru-RU"/>
+          <w14:ligatures w14:val="none"/>
+        </w:rPr>
+        <w:t xml:space="preserve"> </w:t>
+      </w:r>
+      <w:r>
+        <w:rPr>
+          <w:kern w:val="0"/>
+          <w:szCs w:val="28"/>
+          <w:lang w:val="uk-UA"/>
+          <w14:ligatures w14:val="none"/>
+        </w:rPr>
+        <w:t xml:space="preserve">та </w:t>
+      </w:r>
+      <w:r>
+        <w:rPr>
+          <w:b/>
+          <w:bCs/>
+          <w:kern w:val="0"/>
+          <w:szCs w:val="28"/>
+          <w:lang w:val="en-US"/>
+          <w14:ligatures w14:val="none"/>
+        </w:rPr>
+        <w:t>CSS</w:t>
+      </w:r>
+      <w:r>
+        <w:rPr>
+          <w:b/>
+          <w:bCs/>
+          <w:kern w:val="0"/>
+          <w:szCs w:val="28"/>
+          <w:lang w:val="ru-RU"/>
+          <w14:ligatures w14:val="none"/>
+        </w:rPr>
+        <w:t xml:space="preserve">3 </w:t>
+      </w:r>
+      <w:r>
+        <w:rPr>
+          <w:kern w:val="0"/>
+          <w:szCs w:val="28"/>
+          <w:lang w:val="uk-UA"/>
+          <w14:ligatures w14:val="none"/>
+        </w:rPr>
+        <w:t>зробити блочну верстку розробленого</w:t>
+      </w:r>
+      <w:r>
+        <w:rPr>
+          <w:b/>
+          <w:bCs/>
+          <w:kern w:val="0"/>
+          <w:szCs w:val="28"/>
+          <w:lang w:val="uk-UA"/>
+          <w14:ligatures w14:val="none"/>
+        </w:rPr>
+        <w:t xml:space="preserve"> </w:t>
+      </w:r>
+      <w:r>
+        <w:rPr>
+          <w:kern w:val="0"/>
+          <w:szCs w:val="28"/>
+          <w:lang w:val="uk-UA"/>
+          <w14:ligatures w14:val="none"/>
+        </w:rPr>
+        <w:t xml:space="preserve">макету використовуючи технологію </w:t>
+      </w:r>
+      <w:r>
+        <w:rPr>
+          <w:b/>
+          <w:bCs/>
+          <w:kern w:val="0"/>
+          <w:szCs w:val="28"/>
+          <w:lang w:val="en-US"/>
+          <w14:ligatures w14:val="none"/>
+        </w:rPr>
+        <w:t>float</w:t>
+      </w:r>
+      <w:r>
+        <w:rPr>
+          <w:kern w:val="0"/>
+          <w:szCs w:val="28"/>
+          <w:lang w:val="ru-RU"/>
+          <w14:ligatures w14:val="none"/>
+        </w:rPr>
+        <w:t>.</w:t>
+      </w:r>
+      <w:r>
+        <w:rPr>
+          <w:kern w:val="0"/>
+          <w:szCs w:val="28"/>
+          <w:lang w:val="uk-UA"/>
+          <w14:ligatures w14:val="none"/>
+        </w:rPr>
+        <w:t xml:space="preserve"> Обов’язково використати </w:t>
+      </w:r>
+      <w:r>
+        <w:rPr>
+          <w:b/>
+          <w:bCs/>
+          <w:kern w:val="0"/>
+          <w:szCs w:val="28"/>
+          <w:lang w:val="en-US"/>
+          <w14:ligatures w14:val="none"/>
+        </w:rPr>
+        <w:t>width</w:t>
+      </w:r>
+      <w:r>
+        <w:rPr>
+          <w:kern w:val="0"/>
+          <w:szCs w:val="28"/>
+          <w:lang w:val="ru-RU"/>
+          <w14:ligatures w14:val="none"/>
+        </w:rPr>
+        <w:t xml:space="preserve"> </w:t>
+      </w:r>
+      <w:r>
+        <w:rPr>
+          <w:kern w:val="0"/>
+          <w:szCs w:val="28"/>
+          <w:lang w:val="uk-UA"/>
+          <w14:ligatures w14:val="none"/>
+        </w:rPr>
+        <w:t>у відсотках.</w:t>
+      </w:r>
+    </w:p>
+    <w:p>
+      <w:pPr>
+        <w:spacing w:after="0"/>
+        <w:rPr>
+          <w:b/>
+          <w:bCs/>
+          <w:kern w:val="0"/>
+          <w:szCs w:val="28"/>
+          <w:lang w:val="uk-UA"/>
+          <w14:ligatures w14:val="none"/>
+        </w:rPr>
+      </w:pPr>
+      <w:r>
+        <w:rPr>
+          <w:b/>
+          <w:bCs/>
+          <w:kern w:val="0"/>
+          <w:szCs w:val="28"/>
+          <w:lang w:val="uk-UA"/>
+          <w14:ligatures w14:val="none"/>
+        </w:rPr>
+        <w:t>Завдання 2</w:t>
+      </w:r>
+      <w:r>
+        <w:rPr>
+          <w:b/>
+          <w:bCs/>
+          <w:kern w:val="0"/>
+          <w:szCs w:val="28"/>
+          <w:lang w:val="ru-RU"/>
+          <w14:ligatures w14:val="none"/>
+        </w:rPr>
+        <w:t>.</w:t>
+      </w:r>
+    </w:p>
+    <w:p>
+      <w:pPr>
+        <w:contextualSpacing/>
+        <w:rPr>
+          <w:kern w:val="0"/>
+          <w:szCs w:val="28"/>
+          <w:lang w:val="uk-UA"/>
+          <w14:ligatures w14:val="none"/>
+        </w:rPr>
+      </w:pPr>
+      <w:r>
+        <w:rPr>
+          <w:kern w:val="0"/>
+          <w:szCs w:val="28"/>
+          <w:lang w:val="uk-UA"/>
+          <w14:ligatures w14:val="none"/>
+        </w:rPr>
+        <w:t xml:space="preserve">Створити верстку цього ж макету сайту за допомогою технології </w:t>
+      </w:r>
+      <w:r>
+        <w:rPr>
+          <w:kern w:val="0"/>
+          <w:szCs w:val="28"/>
+          <w:lang w:val="en-US"/>
+          <w14:ligatures w14:val="none"/>
+        </w:rPr>
+        <w:t>f</w:t>
+      </w:r>
+      <w:r>
+        <w:rPr>
+          <w:b/>
+          <w:bCs/>
+          <w:kern w:val="0"/>
+          <w:szCs w:val="28"/>
+          <w:lang w:val="en-US"/>
+          <w14:ligatures w14:val="none"/>
+        </w:rPr>
+        <w:t>lex</w:t>
+      </w:r>
+      <w:r>
+        <w:rPr>
+          <w:b/>
+          <w:bCs/>
+          <w:kern w:val="0"/>
+          <w:szCs w:val="28"/>
+          <w:lang w:val="ru-RU"/>
+          <w14:ligatures w14:val="none"/>
+        </w:rPr>
+        <w:t>/</w:t>
+      </w:r>
+      <w:r>
+        <w:rPr>
+          <w:b/>
+          <w:bCs/>
+          <w:kern w:val="0"/>
+          <w:szCs w:val="28"/>
+          <w:lang w:val="en-US"/>
+          <w14:ligatures w14:val="none"/>
+        </w:rPr>
+        <w:t>grid</w:t>
+      </w:r>
+      <w:r>
+        <w:rPr>
+          <w:b/>
+          <w:bCs/>
+          <w:kern w:val="0"/>
+          <w:szCs w:val="28"/>
+          <w:lang w:val="ru-RU"/>
+          <w14:ligatures w14:val="none"/>
+        </w:rPr>
+        <w:t>.</w:t>
+      </w:r>
+      <w:r>
+        <w:rPr>
+          <w:kern w:val="0"/>
+          <w:szCs w:val="28"/>
+          <w:lang w:val="uk-UA"/>
+          <w14:ligatures w14:val="none"/>
+        </w:rPr>
+        <w:t xml:space="preserve"> </w:t>
+      </w:r>
+    </w:p>
+    <w:p>
+      <w:pPr>
+        <w:spacing w:after="0"/>
+        <w:rPr>
+          <w:b/>
+          <w:bCs/>
+          <w:kern w:val="0"/>
+          <w:szCs w:val="28"/>
+          <w:lang w:val="uk-UA"/>
+          <w14:ligatures w14:val="none"/>
+        </w:rPr>
+      </w:pPr>
+      <w:r>
+        <w:rPr>
+          <w:b/>
+          <w:bCs/>
+          <w:kern w:val="0"/>
+          <w:szCs w:val="28"/>
+          <w:lang w:val="uk-UA"/>
+          <w14:ligatures w14:val="none"/>
+        </w:rPr>
+        <w:t xml:space="preserve"> </w:t>
+      </w:r>
+    </w:p>
+    <w:p>
+      <w:pPr>
+        <w:ind w:left="0" w:firstLine="0"/>
+        <w:jc w:val="center"/>
+        <w:rPr>
+          <w:lang w:val="uk-UA"/>
+        </w:rPr>
+      </w:pPr>
+      <w:r>
+        <w:rPr>
+          <w:noProof/>
+        </w:rPr>
+        <w:drawing>
+          <wp:inline distT="0" distB="0" distL="0" distR="0" wp14:anchorId="7CF6124A" wp14:editId="0728AC41">
+            <wp:extent cx="4358640" cy="3286760"/>
+            <wp:effectExtent l="0" t="0" r="3810" b="8890"/>
+            <wp:docPr id="78" name="Рисунок 78"/>
+            <wp:cNvGraphicFramePr>
+              <a:graphicFrameLocks xmlns:a="http://schemas.openxmlformats.org/drawingml/2006/main" noChangeAspect="1"/>
+            </wp:cNvGraphicFramePr>
+            <a:graphic xmlns:a="http://schemas.openxmlformats.org/drawingml/2006/main">
+              <a:graphicData uri="http://schemas.openxmlformats.org/drawingml/2006/picture">
+                <pic:pic xmlns:pic="http://schemas.openxmlformats.org/drawingml/2006/picture">
+                  <pic:nvPicPr>
+                    <pic:cNvPr id="78" name="Рисунок 78"/>
+                    <pic:cNvPicPr>
+                      <a:picLocks noChangeAspect="1"/>
+                    </pic:cNvPicPr>
+                  </pic:nvPicPr>
+                  <pic:blipFill>
+                    <a:blip r:embed="rId5"/>
+                    <a:stretch>
+                      <a:fillRect/>
+                    </a:stretch>
+                  </pic:blipFill>
+                  <pic:spPr>
+                    <a:xfrm>
+                      <a:off x="0" y="0"/>
+                      <a:ext cx="4358640" cy="3286760"/>
+                    </a:xfrm>
+                    <a:prstGeom prst="rect">
+                      <a:avLst/>
+                    </a:prstGeom>
+                  </pic:spPr>
+                </pic:pic>
+              </a:graphicData>
+            </a:graphic>
+          </wp:inline>
+        </w:drawing>
+      </w:r>
+    </w:p>
+    <w:p>
+      <w:pPr>
+        <w:ind w:left="0" w:firstLine="0"/>
+        <w:rPr>
+          <w:b/>
+          <w:bCs/>
+          <w:lang w:val="uk-UA"/>
+        </w:rPr>
+      </w:pPr>
+      <w:r>
+        <w:rPr>
+          <w:b/>
+          <w:bCs/>
+          <w:lang w:val="uk-UA"/>
+        </w:rPr>
+        <w:t>Хід роботи:</w:t>
+      </w:r>
+    </w:p>
+    <w:p>
+      <w:pPr>
+        <w:spacing w:line="384" w:lineRule="auto"/>
+        <w:ind w:left="0" w:right="0" w:firstLine="720"/>
+        <w:rPr>
+          <w:lang w:val="uk-UA"/>
+        </w:rPr>
+      </w:pPr>
+      <w:r>
+        <w:t>За допомогою текстового редактора VSCode, було створено структуру WEBсторінки мовою HTML-5 (index.html) та відповідно до цієї сторінки каскадну таблицю стилів (style.css)</w:t>
+      </w:r>
+      <w:r>
+        <w:rPr>
+          <w:lang w:val="en-US"/>
+        </w:rPr>
+        <w:t xml:space="preserve">, </w:t>
+      </w:r>
+      <w:r>
+        <w:rPr>
+          <w:lang w:val="uk-UA"/>
+        </w:rPr>
+        <w:t xml:space="preserve">а також було створено папку </w:t>
+      </w:r>
+      <w:r>
+        <w:rPr>
+          <w:lang w:val="en-US"/>
+        </w:rPr>
+        <w:t xml:space="preserve">static, </w:t>
+      </w:r>
+      <w:r>
+        <w:rPr>
+          <w:lang w:val="uk-UA"/>
+        </w:rPr>
+        <w:t>куди завантажено картинки, які використовуються в макеті.</w:t>
+      </w:r>
+    </w:p>
+    <w:p>
+      <w:pPr>
+        <w:ind w:left="0" w:firstLine="0"/>
+        <w:rPr>
+          <w:lang w:val="en-US"/>
+        </w:rPr>
+      </w:pPr>
+      <w:r>
+        <w:tab/>
+      </w:r>
+      <w:r>
+        <w:rPr>
+          <w:lang w:val="uk-UA"/>
+        </w:rPr>
+        <w:t xml:space="preserve">Лістинг файлу </w:t>
+      </w:r>
+      <w:r>
+        <w:rPr>
+          <w:lang w:val="en-US"/>
+        </w:rPr>
+        <w:t>index.html</w:t>
+      </w:r>
+    </w:p>
+    <w:p>
+      <w:pPr>
+        <w:shd w:val="clear" w:color="auto" w:fill="1F1F1F"/>
+        <w:spacing w:after="0" w:line="285" w:lineRule="atLeast"/>
+        <w:ind w:left="0" w:right="0" w:firstLine="0"/>
+        <w:jc w:val="left"/>
+        <w:rPr>
+          <w:rFonts w:ascii="Consolas" w:hAnsi="Consolas"/>
+          <w:color w:val="CCCCCC"/>
+          <w:kern w:val="0"/>
+          <w:sz w:val="21"/>
+          <w:szCs w:val="21"/>
+          <w:lang/>
+          <w14:ligatures w14:val="none"/>
+        </w:rPr>
+      </w:pPr>
+      <w:r>
+        <w:rPr>
+          <w:rFonts w:ascii="Consolas" w:hAnsi="Consolas"/>
+          <w:color w:val="808080"/>
+          <w:kern w:val="0"/>
+          <w:sz w:val="21"/>
+          <w:szCs w:val="21"/>
+          <w:lang/>
+          <w14:ligatures w14:val="none"/>
+        </w:rPr>
+        <w:t>&lt;!</w:t>
+      </w:r>
+      <w:r>
+        <w:rPr>
+          <w:rFonts w:ascii="Consolas" w:hAnsi="Consolas"/>
+          <w:color w:val="569CD6"/>
+          <w:kern w:val="0"/>
+          <w:sz w:val="21"/>
+          <w:szCs w:val="21"/>
+          <w:lang/>
+          <w14:ligatures w14:val="none"/>
+        </w:rPr>
+        <w:t>DOCTYPE</w:t>
+      </w:r>
+      <w:r>
+        <w:rPr>
+          <w:rFonts w:ascii="Consolas" w:hAnsi="Consolas"/>
+          <w:color w:val="CCCCCC"/>
+          <w:kern w:val="0"/>
+          <w:sz w:val="21"/>
+          <w:szCs w:val="21"/>
+          <w:lang/>
+          <w14:ligatures w14:val="none"/>
+        </w:rPr>
+        <w:t xml:space="preserve"> </w:t>
+      </w:r>
+      <w:r>
+        <w:rPr>
+          <w:rFonts w:ascii="Consolas" w:hAnsi="Consolas"/>
+          <w:color w:val="9CDCFE"/>
+          <w:kern w:val="0"/>
+          <w:sz w:val="21"/>
+          <w:szCs w:val="21"/>
+          <w:lang/>
+          <w14:ligatures w14:val="none"/>
+        </w:rPr>
+        <w:t>html</w:t>
+      </w:r>
+      <w:r>
+        <w:rPr>
+          <w:rFonts w:ascii="Consolas" w:hAnsi="Consolas"/>
+          <w:color w:val="808080"/>
+          <w:kern w:val="0"/>
+          <w:sz w:val="21"/>
+          <w:szCs w:val="21"/>
+          <w:lang/>
+          <w14:ligatures w14:val="none"/>
+        </w:rPr>
+        <w:t>&gt;</w:t>
+      </w:r>
+    </w:p>
+    <w:p>
+      <w:pPr>
+        <w:shd w:val="clear" w:color="auto" w:fill="1F1F1F"/>
+        <w:spacing w:after="0" w:line="285" w:lineRule="atLeast"/>
+        <w:ind w:left="0" w:right="0" w:firstLine="0"/>
+        <w:jc w:val="left"/>
+        <w:rPr>
+          <w:rFonts w:ascii="Consolas" w:hAnsi="Consolas"/>
+          <w:color w:val="CCCCCC"/>
+          <w:kern w:val="0"/>
+          <w:sz w:val="21"/>
+          <w:szCs w:val="21"/>
+          <w:lang/>
+          <w14:ligatures w14:val="none"/>
+        </w:rPr>
+      </w:pPr>
+      <w:r>
+        <w:rPr>
+          <w:rFonts w:ascii="Consolas" w:hAnsi="Consolas"/>
+          <w:color w:val="808080"/>
+          <w:kern w:val="0"/>
+          <w:sz w:val="21"/>
+          <w:szCs w:val="21"/>
+          <w:lang/>
+          <w14:ligatures w14:val="none"/>
+        </w:rPr>
+        <w:t>&lt;</w:t>
+      </w:r>
+      <w:r>
+        <w:rPr>
+          <w:rFonts w:ascii="Consolas" w:hAnsi="Consolas"/>
+          <w:color w:val="569CD6"/>
+          <w:kern w:val="0"/>
+          <w:sz w:val="21"/>
+          <w:szCs w:val="21"/>
+          <w:lang/>
+          <w14:ligatures w14:val="none"/>
+        </w:rPr>
+        <w:t>html</w:t>
+      </w:r>
+      <w:r>
+        <w:rPr>
+          <w:rFonts w:ascii="Consolas" w:hAnsi="Consolas"/>
+          <w:color w:val="CCCCCC"/>
+          <w:kern w:val="0"/>
+          <w:sz w:val="21"/>
+          <w:szCs w:val="21"/>
+          <w:lang/>
+          <w14:ligatures w14:val="none"/>
+        </w:rPr>
+        <w:t xml:space="preserve"> </w:t>
+      </w:r>
+      <w:r>
+        <w:rPr>
+          <w:rFonts w:ascii="Consolas" w:hAnsi="Consolas"/>
+          <w:color w:val="9CDCFE"/>
+          <w:kern w:val="0"/>
+          <w:sz w:val="21"/>
+          <w:szCs w:val="21"/>
+          <w:lang/>
+          <w14:ligatures w14:val="none"/>
+        </w:rPr>
+        <w:t>lang</w:t>
+      </w:r>
+      <w:r>
+        <w:rPr>
+          <w:rFonts w:ascii="Consolas" w:hAnsi="Consolas"/>
+          <w:color w:val="CCCCCC"/>
+          <w:kern w:val="0"/>
+          <w:sz w:val="21"/>
+          <w:szCs w:val="21"/>
+          <w:lang/>
+          <w14:ligatures w14:val="none"/>
+        </w:rPr>
+        <w:t>=</w:t>
+      </w:r>
+      <w:r>
+        <w:rPr>
+          <w:rFonts w:ascii="Consolas" w:hAnsi="Consolas"/>
+          <w:color w:val="CE9178"/>
+          <w:kern w:val="0"/>
+          <w:sz w:val="21"/>
+          <w:szCs w:val="21"/>
+          <w:lang/>
+          <w14:ligatures w14:val="none"/>
+        </w:rPr>
+        <w:t>"en"</w:t>
+      </w:r>
+      <w:r>
+        <w:rPr>
+          <w:rFonts w:ascii="Consolas" w:hAnsi="Consolas"/>
+          <w:color w:val="808080"/>
+          <w:kern w:val="0"/>
+          <w:sz w:val="21"/>
+          <w:szCs w:val="21"/>
+          <w:lang/>
+          <w14:ligatures w14:val="none"/>
+        </w:rPr>
+        <w:t>&gt;</w:t>
+      </w:r>
+    </w:p>
+    <w:p>
+      <w:pPr>
+        <w:shd w:val="clear" w:color="auto" w:fill="1F1F1F"/>
+        <w:spacing w:after="0" w:line="285" w:lineRule="atLeast"/>
+        <w:ind w:left="0" w:right="0" w:firstLine="0"/>
+        <w:jc w:val="left"/>
+        <w:rPr>
+          <w:rFonts w:ascii="Consolas" w:hAnsi="Consolas"/>
+          <w:color w:val="CCCCCC"/>
+          <w:kern w:val="0"/>
+          <w:sz w:val="21"/>
+          <w:szCs w:val="21"/>
+          <w:lang/>
+          <w14:ligatures w14:val="none"/>
+        </w:rPr>
+      </w:pPr>
+    </w:p>
+    <w:p>
+      <w:pPr>
+        <w:shd w:val="clear" w:color="auto" w:fill="1F1F1F"/>
+        <w:spacing w:after="0" w:line="285" w:lineRule="atLeast"/>
+        <w:ind w:left="0" w:right="0" w:firstLine="0"/>
+        <w:jc w:val="left"/>
+        <w:rPr>
+          <w:rFonts w:ascii="Consolas" w:hAnsi="Consolas"/>
+          <w:color w:val="CCCCCC"/>
+          <w:kern w:val="0"/>
+          <w:sz w:val="21"/>
+          <w:szCs w:val="21"/>
+          <w:lang/>
+          <w14:ligatures w14:val="none"/>
+        </w:rPr>
+      </w:pPr>
+      <w:r>
+        <w:rPr>
+          <w:rFonts w:ascii="Consolas" w:hAnsi="Consolas"/>
+          <w:color w:val="808080"/>
+          <w:kern w:val="0"/>
+          <w:sz w:val="21"/>
+          <w:szCs w:val="21"/>
+          <w:lang/>
+          <w14:ligatures w14:val="none"/>
+        </w:rPr>
+        <w:t>&lt;</w:t>
+      </w:r>
+      <w:r>
+        <w:rPr>
+          <w:rFonts w:ascii="Consolas" w:hAnsi="Consolas"/>
+          <w:color w:val="569CD6"/>
+          <w:kern w:val="0"/>
+          <w:sz w:val="21"/>
+          <w:szCs w:val="21"/>
+          <w:lang/>
+          <w14:ligatures w14:val="none"/>
+        </w:rPr>
+        <w:t>head</w:t>
+      </w:r>
+      <w:r>
+        <w:rPr>
+          <w:rFonts w:ascii="Consolas" w:hAnsi="Consolas"/>
+          <w:color w:val="808080"/>
+          <w:kern w:val="0"/>
+          <w:sz w:val="21"/>
+          <w:szCs w:val="21"/>
+          <w:lang/>
+          <w14:ligatures w14:val="none"/>
+        </w:rPr>
+        <w:t>&gt;</w:t>
+      </w:r>
+    </w:p>
+    <w:p>
+      <w:pPr>
+        <w:shd w:val="clear" w:color="auto" w:fill="1F1F1F"/>
+        <w:spacing w:after="0" w:line="285" w:lineRule="atLeast"/>
+        <w:ind w:left="0" w:right="0" w:firstLine="0"/>
+        <w:jc w:val="left"/>
+        <w:rPr>
+          <w:rFonts w:ascii="Consolas" w:hAnsi="Consolas"/>
+          <w:color w:val="CCCCCC"/>
+          <w:kern w:val="0"/>
+          <w:sz w:val="21"/>
+          <w:szCs w:val="21"/>
+          <w:lang/>
+          <w14:ligatures w14:val="none"/>
+        </w:rPr>
+      </w:pPr>
+      <w:r>
+        <w:rPr>
+          <w:rFonts w:ascii="Consolas" w:hAnsi="Consolas"/>
+          <w:color w:val="CCCCCC"/>
+          <w:kern w:val="0"/>
+          <w:sz w:val="21"/>
+          <w:szCs w:val="21"/>
+          <w:lang/>
+          <w14:ligatures w14:val="none"/>
+        </w:rPr>
+        <w:t xml:space="preserve">    </w:t>
+      </w:r>
+      <w:r>
+        <w:rPr>
+          <w:rFonts w:ascii="Consolas" w:hAnsi="Consolas"/>
+          <w:color w:val="808080"/>
+          <w:kern w:val="0"/>
+          <w:sz w:val="21"/>
+          <w:szCs w:val="21"/>
+          <w:lang/>
+          <w14:ligatures w14:val="none"/>
+        </w:rPr>
+        <w:t>&lt;</w:t>
+      </w:r>
+      <w:r>
+        <w:rPr>
+          <w:rFonts w:ascii="Consolas" w:hAnsi="Consolas"/>
+          <w:color w:val="569CD6"/>
+          <w:kern w:val="0"/>
+          <w:sz w:val="21"/>
+          <w:szCs w:val="21"/>
+          <w:lang/>
+          <w14:ligatures w14:val="none"/>
+        </w:rPr>
+        <w:t>meta</w:t>
+      </w:r>
+      <w:r>
+        <w:rPr>
+          <w:rFonts w:ascii="Consolas" w:hAnsi="Consolas"/>
+          <w:color w:val="CCCCCC"/>
+          <w:kern w:val="0"/>
+          <w:sz w:val="21"/>
+          <w:szCs w:val="21"/>
+          <w:lang/>
+          <w14:ligatures w14:val="none"/>
+        </w:rPr>
+        <w:t xml:space="preserve"> </w:t>
+      </w:r>
+      <w:r>
+        <w:rPr>
+          <w:rFonts w:ascii="Consolas" w:hAnsi="Consolas"/>
+          <w:color w:val="9CDCFE"/>
+          <w:kern w:val="0"/>
+          <w:sz w:val="21"/>
+          <w:szCs w:val="21"/>
+          <w:lang/>
+          <w14:ligatures w14:val="none"/>
+        </w:rPr>
+        <w:t>charset</w:t>
+      </w:r>
+      <w:r>
+        <w:rPr>
+          <w:rFonts w:ascii="Consolas" w:hAnsi="Consolas"/>
+          <w:color w:val="CCCCCC"/>
+          <w:kern w:val="0"/>
+          <w:sz w:val="21"/>
+          <w:szCs w:val="21"/>
+          <w:lang/>
+          <w14:ligatures w14:val="none"/>
+        </w:rPr>
+        <w:t>=</w:t>
+      </w:r>
+      <w:r>
+        <w:rPr>
+          <w:rFonts w:ascii="Consolas" w:hAnsi="Consolas"/>
+          <w:color w:val="CE9178"/>
+          <w:kern w:val="0"/>
+          <w:sz w:val="21"/>
+          <w:szCs w:val="21"/>
+          <w:lang/>
+          <w14:ligatures w14:val="none"/>
+        </w:rPr>
+        <w:t>"UTF-8"</w:t>
+      </w:r>
+      <w:r>
+        <w:rPr>
+          <w:rFonts w:ascii="Consolas" w:hAnsi="Consolas"/>
+          <w:color w:val="808080"/>
+          <w:kern w:val="0"/>
+          <w:sz w:val="21"/>
+          <w:szCs w:val="21"/>
+          <w:lang/>
+          <w14:ligatures w14:val="none"/>
+        </w:rPr>
+        <w:t>&gt;</w:t>
+      </w:r>
+    </w:p>
+    <w:p>
+      <w:pPr>
+        <w:shd w:val="clear" w:color="auto" w:fill="1F1F1F"/>
+        <w:spacing w:after="0" w:line="285" w:lineRule="atLeast"/>
+        <w:ind w:left="0" w:right="0" w:firstLine="0"/>
+        <w:jc w:val="left"/>
+        <w:rPr>
+          <w:rFonts w:ascii="Consolas" w:hAnsi="Consolas"/>
+          <w:color w:val="CCCCCC"/>
+          <w:kern w:val="0"/>
+          <w:sz w:val="21"/>
+          <w:szCs w:val="21"/>
+          <w:lang/>
+          <w14:ligatures w14:val="none"/>
+        </w:rPr>
+      </w:pPr>
+      <w:r>
+        <w:rPr>
+          <w:rFonts w:ascii="Consolas" w:hAnsi="Consolas"/>
+          <w:color w:val="CCCCCC"/>
+          <w:kern w:val="0"/>
+          <w:sz w:val="21"/>
+          <w:szCs w:val="21"/>
+          <w:lang/>
+          <w14:ligatures w14:val="none"/>
+        </w:rPr>
+        <w:t xml:space="preserve">    </w:t>
+      </w:r>
+      <w:r>
+        <w:rPr>
+          <w:rFonts w:ascii="Consolas" w:hAnsi="Consolas"/>
+          <w:color w:val="808080"/>
+          <w:kern w:val="0"/>
+          <w:sz w:val="21"/>
+          <w:szCs w:val="21"/>
+          <w:lang/>
+          <w14:ligatures w14:val="none"/>
+        </w:rPr>
+        <w:t>&lt;</w:t>
+      </w:r>
+      <w:r>
+        <w:rPr>
+          <w:rFonts w:ascii="Consolas" w:hAnsi="Consolas"/>
+          <w:color w:val="569CD6"/>
+          <w:kern w:val="0"/>
+          <w:sz w:val="21"/>
+          <w:szCs w:val="21"/>
+          <w:lang/>
+          <w14:ligatures w14:val="none"/>
+        </w:rPr>
+        <w:t>meta</w:t>
+      </w:r>
+      <w:r>
+        <w:rPr>
+          <w:rFonts w:ascii="Consolas" w:hAnsi="Consolas"/>
+          <w:color w:val="CCCCCC"/>
+          <w:kern w:val="0"/>
+          <w:sz w:val="21"/>
+          <w:szCs w:val="21"/>
+          <w:lang/>
+          <w14:ligatures w14:val="none"/>
+        </w:rPr>
+        <w:t xml:space="preserve"> </w:t>
+      </w:r>
+      <w:r>
+        <w:rPr>
+          <w:rFonts w:ascii="Consolas" w:hAnsi="Consolas"/>
+          <w:color w:val="9CDCFE"/>
+          <w:kern w:val="0"/>
+          <w:sz w:val="21"/>
+          <w:szCs w:val="21"/>
+          <w:lang/>
+          <w14:ligatures w14:val="none"/>
+        </w:rPr>
+        <w:t>http-equiv</w:t>
+      </w:r>
+      <w:r>
+        <w:rPr>
+          <w:rFonts w:ascii="Consolas" w:hAnsi="Consolas"/>
+          <w:color w:val="CCCCCC"/>
+          <w:kern w:val="0"/>
+          <w:sz w:val="21"/>
+          <w:szCs w:val="21"/>
+          <w:lang/>
+          <w14:ligatures w14:val="none"/>
+        </w:rPr>
+        <w:t>=</w:t>
+      </w:r>
+      <w:r>
+        <w:rPr>
+          <w:rFonts w:ascii="Consolas" w:hAnsi="Consolas"/>
+          <w:color w:val="CE9178"/>
+          <w:kern w:val="0"/>
+          <w:sz w:val="21"/>
+          <w:szCs w:val="21"/>
+          <w:lang/>
+          <w14:ligatures w14:val="none"/>
+        </w:rPr>
+        <w:t>"X-UA-Compatible"</w:t>
+      </w:r>
+      <w:r>
+        <w:rPr>
+          <w:rFonts w:ascii="Consolas" w:hAnsi="Consolas"/>
+          <w:color w:val="CCCCCC"/>
+          <w:kern w:val="0"/>
+          <w:sz w:val="21"/>
+          <w:szCs w:val="21"/>
+          <w:lang/>
+          <w14:ligatures w14:val="none"/>
+        </w:rPr>
+        <w:t xml:space="preserve"> </w:t>
+      </w:r>
+      <w:r>
+        <w:rPr>
+          <w:rFonts w:ascii="Consolas" w:hAnsi="Consolas"/>
+          <w:color w:val="9CDCFE"/>
+          <w:kern w:val="0"/>
+          <w:sz w:val="21"/>
+          <w:szCs w:val="21"/>
+          <w:lang/>
+          <w14:ligatures w14:val="none"/>
+        </w:rPr>
+        <w:t>content</w:t>
+      </w:r>
+      <w:r>
+        <w:rPr>
+          <w:rFonts w:ascii="Consolas" w:hAnsi="Consolas"/>
+          <w:color w:val="CCCCCC"/>
+          <w:kern w:val="0"/>
+          <w:sz w:val="21"/>
+          <w:szCs w:val="21"/>
+          <w:lang/>
+          <w14:ligatures w14:val="none"/>
+        </w:rPr>
+        <w:t>=</w:t>
+      </w:r>
+      <w:r>
+        <w:rPr>
+          <w:rFonts w:ascii="Consolas" w:hAnsi="Consolas"/>
+          <w:color w:val="CE9178"/>
+          <w:kern w:val="0"/>
+          <w:sz w:val="21"/>
+          <w:szCs w:val="21"/>
+          <w:lang/>
+          <w14:ligatures w14:val="none"/>
+        </w:rPr>
+        <w:t>"IE=edge"</w:t>
+      </w:r>
+      <w:r>
+        <w:rPr>
+          <w:rFonts w:ascii="Consolas" w:hAnsi="Consolas"/>
+          <w:color w:val="808080"/>
+          <w:kern w:val="0"/>
+          <w:sz w:val="21"/>
+          <w:szCs w:val="21"/>
+          <w:lang/>
+          <w14:ligatures w14:val="none"/>
+        </w:rPr>
+        <w:t>&gt;</w:t>
+      </w:r>
+    </w:p>
+    <w:p>
+      <w:pPr>
+        <w:shd w:val="clear" w:color="auto" w:fill="1F1F1F"/>
+        <w:spacing w:after="0" w:line="285" w:lineRule="atLeast"/>
+        <w:ind w:left="0" w:right="0" w:firstLine="0"/>
+        <w:jc w:val="left"/>
+        <w:rPr>
+          <w:rFonts w:ascii="Consolas" w:hAnsi="Consolas"/>
+          <w:color w:val="CCCCCC"/>
+          <w:kern w:val="0"/>
+          <w:sz w:val="21"/>
+          <w:szCs w:val="21"/>
+          <w:lang/>
+          <w14:ligatures w14:val="none"/>
+        </w:rPr>
+      </w:pPr>
+      <w:r>
+        <w:rPr>
+          <w:rFonts w:ascii="Consolas" w:hAnsi="Consolas"/>
+          <w:color w:val="CCCCCC"/>
+          <w:kern w:val="0"/>
+          <w:sz w:val="21"/>
+          <w:szCs w:val="21"/>
+          <w:lang/>
+          <w14:ligatures w14:val="none"/>
+        </w:rPr>
+        <w:t xml:space="preserve">    </w:t>
+      </w:r>
+      <w:r>
+        <w:rPr>
+          <w:rFonts w:ascii="Consolas" w:hAnsi="Consolas"/>
+          <w:color w:val="808080"/>
+          <w:kern w:val="0"/>
+          <w:sz w:val="21"/>
+          <w:szCs w:val="21"/>
+          <w:lang/>
+          <w14:ligatures w14:val="none"/>
+        </w:rPr>
+        <w:t>&lt;</w:t>
+      </w:r>
+      <w:r>
+        <w:rPr>
+          <w:rFonts w:ascii="Consolas" w:hAnsi="Consolas"/>
+          <w:color w:val="569CD6"/>
+          <w:kern w:val="0"/>
+          <w:sz w:val="21"/>
+          <w:szCs w:val="21"/>
+          <w:lang/>
+          <w14:ligatures w14:val="none"/>
+        </w:rPr>
+        <w:t>meta</w:t>
+      </w:r>
+      <w:r>
+        <w:rPr>
+          <w:rFonts w:ascii="Consolas" w:hAnsi="Consolas"/>
+          <w:color w:val="CCCCCC"/>
+          <w:kern w:val="0"/>
+          <w:sz w:val="21"/>
+          <w:szCs w:val="21"/>
+          <w:lang/>
+          <w14:ligatures w14:val="none"/>
+        </w:rPr>
+        <w:t xml:space="preserve"> </w:t>
+      </w:r>
+      <w:r>
+        <w:rPr>
+          <w:rFonts w:ascii="Consolas" w:hAnsi="Consolas"/>
+          <w:color w:val="9CDCFE"/>
+          <w:kern w:val="0"/>
+          <w:sz w:val="21"/>
+          <w:szCs w:val="21"/>
+          <w:lang/>
+          <w14:ligatures w14:val="none"/>
+        </w:rPr>
+        <w:t>name</w:t>
+      </w:r>
+      <w:r>
+        <w:rPr>
+          <w:rFonts w:ascii="Consolas" w:hAnsi="Consolas"/>
+          <w:color w:val="CCCCCC"/>
+          <w:kern w:val="0"/>
+          <w:sz w:val="21"/>
+          <w:szCs w:val="21"/>
+          <w:lang/>
+          <w14:ligatures w14:val="none"/>
+        </w:rPr>
+        <w:t>=</w:t>
+      </w:r>
+      <w:r>
+        <w:rPr>
+          <w:rFonts w:ascii="Consolas" w:hAnsi="Consolas"/>
+          <w:color w:val="CE9178"/>
+          <w:kern w:val="0"/>
+          <w:sz w:val="21"/>
+          <w:szCs w:val="21"/>
+          <w:lang/>
+          <w14:ligatures w14:val="none"/>
+        </w:rPr>
+        <w:t>"viewport"</w:t>
+      </w:r>
+      <w:r>
+        <w:rPr>
+          <w:rFonts w:ascii="Consolas" w:hAnsi="Consolas"/>
+          <w:color w:val="CCCCCC"/>
+          <w:kern w:val="0"/>
+          <w:sz w:val="21"/>
+          <w:szCs w:val="21"/>
+          <w:lang/>
+          <w14:ligatures w14:val="none"/>
+        </w:rPr>
+        <w:t xml:space="preserve"> </w:t>
+      </w:r>
+      <w:r>
+        <w:rPr>
+          <w:rFonts w:ascii="Consolas" w:hAnsi="Consolas"/>
+          <w:color w:val="9CDCFE"/>
+          <w:kern w:val="0"/>
+          <w:sz w:val="21"/>
+          <w:szCs w:val="21"/>
+          <w:lang/>
+          <w14:ligatures w14:val="none"/>
+        </w:rPr>
+        <w:t>content</w:t>
+      </w:r>
+      <w:r>
+        <w:rPr>
+          <w:rFonts w:ascii="Consolas" w:hAnsi="Consolas"/>
+          <w:color w:val="CCCCCC"/>
+          <w:kern w:val="0"/>
+          <w:sz w:val="21"/>
+          <w:szCs w:val="21"/>
+          <w:lang/>
+          <w14:ligatures w14:val="none"/>
+        </w:rPr>
+        <w:t>=</w:t>
+      </w:r>
+      <w:r>
+        <w:rPr>
+          <w:rFonts w:ascii="Consolas" w:hAnsi="Consolas"/>
+          <w:color w:val="CE9178"/>
+          <w:kern w:val="0"/>
+          <w:sz w:val="21"/>
+          <w:szCs w:val="21"/>
+          <w:lang/>
+          <w14:ligatures w14:val="none"/>
+        </w:rPr>
+        <w:t>"width=device-width, initial-scale=1.0"</w:t>
+      </w:r>
+      <w:r>
+        <w:rPr>
+          <w:rFonts w:ascii="Consolas" w:hAnsi="Consolas"/>
+          <w:color w:val="808080"/>
+          <w:kern w:val="0"/>
+          <w:sz w:val="21"/>
+          <w:szCs w:val="21"/>
+          <w:lang/>
+          <w14:ligatures w14:val="none"/>
+        </w:rPr>
+        <w:t>&gt;</w:t>
+      </w:r>
+    </w:p>
+    <w:p>
+      <w:pPr>
+        <w:shd w:val="clear" w:color="auto" w:fill="1F1F1F"/>
+        <w:spacing w:after="0" w:line="285" w:lineRule="atLeast"/>
+        <w:ind w:left="0" w:right="0" w:firstLine="0"/>
+        <w:jc w:val="left"/>
+        <w:rPr>
+          <w:rFonts w:ascii="Consolas" w:hAnsi="Consolas"/>
+          <w:color w:val="CCCCCC"/>
+          <w:kern w:val="0"/>
+          <w:sz w:val="21"/>
+          <w:szCs w:val="21"/>
+          <w:lang/>
+          <w14:ligatures w14:val="none"/>
+        </w:rPr>
+      </w:pPr>
+      <w:r>
+        <w:rPr>
+          <w:rFonts w:ascii="Consolas" w:hAnsi="Consolas"/>
+          <w:color w:val="CCCCCC"/>
+          <w:kern w:val="0"/>
+          <w:sz w:val="21"/>
+          <w:szCs w:val="21"/>
+          <w:lang/>
+          <w14:ligatures w14:val="none"/>
+        </w:rPr>
+        <w:t xml:space="preserve">    </w:t>
+      </w:r>
+      <w:r>
+        <w:rPr>
+          <w:rFonts w:ascii="Consolas" w:hAnsi="Consolas"/>
+          <w:color w:val="808080"/>
+          <w:kern w:val="0"/>
+          <w:sz w:val="21"/>
+          <w:szCs w:val="21"/>
+          <w:lang/>
+          <w14:ligatures w14:val="none"/>
+        </w:rPr>
+        <w:t>&lt;</w:t>
+      </w:r>
+      <w:r>
+        <w:rPr>
+          <w:rFonts w:ascii="Consolas" w:hAnsi="Consolas"/>
+          <w:color w:val="569CD6"/>
+          <w:kern w:val="0"/>
+          <w:sz w:val="21"/>
+          <w:szCs w:val="21"/>
+          <w:lang/>
+          <w14:ligatures w14:val="none"/>
+        </w:rPr>
+        <w:t>title</w:t>
+      </w:r>
+      <w:r>
+        <w:rPr>
+          <w:rFonts w:ascii="Consolas" w:hAnsi="Consolas"/>
+          <w:color w:val="808080"/>
+          <w:kern w:val="0"/>
+          <w:sz w:val="21"/>
+          <w:szCs w:val="21"/>
+          <w:lang/>
+          <w14:ligatures w14:val="none"/>
+        </w:rPr>
+        <w:t>&gt;</w:t>
+      </w:r>
+      <w:r>
+        <w:rPr>
+          <w:rFonts w:ascii="Consolas" w:hAnsi="Consolas"/>
+          <w:color w:val="CCCCCC"/>
+          <w:kern w:val="0"/>
+          <w:sz w:val="21"/>
+          <w:szCs w:val="21"/>
+          <w:lang/>
+          <w14:ligatures w14:val="none"/>
+        </w:rPr>
+        <w:t>Lab1</w:t>
+      </w:r>
+      <w:r>
+        <w:rPr>
+          <w:rFonts w:ascii="Consolas" w:hAnsi="Consolas"/>
+          <w:color w:val="808080"/>
+          <w:kern w:val="0"/>
+          <w:sz w:val="21"/>
+          <w:szCs w:val="21"/>
+          <w:lang/>
+          <w14:ligatures w14:val="none"/>
+        </w:rPr>
+        <w:t>&lt;/</w:t>
+      </w:r>
+      <w:r>
+        <w:rPr>
+          <w:rFonts w:ascii="Consolas" w:hAnsi="Consolas"/>
+          <w:color w:val="569CD6"/>
+          <w:kern w:val="0"/>
+          <w:sz w:val="21"/>
+          <w:szCs w:val="21"/>
+          <w:lang/>
+          <w14:ligatures w14:val="none"/>
+        </w:rPr>
+        <w:t>title</w:t>
+      </w:r>
+      <w:r>
+        <w:rPr>
+          <w:rFonts w:ascii="Consolas" w:hAnsi="Consolas"/>
+          <w:color w:val="808080"/>
+          <w:kern w:val="0"/>
+          <w:sz w:val="21"/>
+          <w:szCs w:val="21"/>
+          <w:lang/>
+          <w14:ligatures w14:val="none"/>
+        </w:rPr>
+        <w:t>&gt;</w:t>
+      </w:r>
+    </w:p>
+    <w:p>
+      <w:pPr>
+        <w:shd w:val="clear" w:color="auto" w:fill="1F1F1F"/>
+        <w:spacing w:after="0" w:line="285" w:lineRule="atLeast"/>
+        <w:ind w:left="0" w:right="0" w:firstLine="0"/>
+        <w:jc w:val="left"/>
+        <w:rPr>
+          <w:rFonts w:ascii="Consolas" w:hAnsi="Consolas"/>
+          <w:color w:val="CCCCCC"/>
+          <w:kern w:val="0"/>
+          <w:sz w:val="21"/>
+          <w:szCs w:val="21"/>
+          <w:lang/>
+          <w14:ligatures w14:val="none"/>
+        </w:rPr>
+      </w:pPr>
+      <w:r>
+        <w:rPr>
+          <w:rFonts w:ascii="Consolas" w:hAnsi="Consolas"/>
+          <w:color w:val="CCCCCC"/>
+          <w:kern w:val="0"/>
+          <w:sz w:val="21"/>
+          <w:szCs w:val="21"/>
+          <w:lang/>
+          <w14:ligatures w14:val="none"/>
+        </w:rPr>
+        <w:t xml:space="preserve">    </w:t>
+      </w:r>
+      <w:r>
+        <w:rPr>
+          <w:rFonts w:ascii="Consolas" w:hAnsi="Consolas"/>
+          <w:color w:val="808080"/>
+          <w:kern w:val="0"/>
+          <w:sz w:val="21"/>
+          <w:szCs w:val="21"/>
+          <w:lang/>
+          <w14:ligatures w14:val="none"/>
+        </w:rPr>
+        <w:t>&lt;</w:t>
+      </w:r>
+      <w:r>
+        <w:rPr>
+          <w:rFonts w:ascii="Consolas" w:hAnsi="Consolas"/>
+          <w:color w:val="569CD6"/>
+          <w:kern w:val="0"/>
+          <w:sz w:val="21"/>
+          <w:szCs w:val="21"/>
+          <w:lang/>
+          <w14:ligatures w14:val="none"/>
+        </w:rPr>
+        <w:t>link</w:t>
+      </w:r>
+      <w:r>
+        <w:rPr>
+          <w:rFonts w:ascii="Consolas" w:hAnsi="Consolas"/>
+          <w:color w:val="CCCCCC"/>
+          <w:kern w:val="0"/>
+          <w:sz w:val="21"/>
+          <w:szCs w:val="21"/>
+          <w:lang/>
+          <w14:ligatures w14:val="none"/>
+        </w:rPr>
+        <w:t xml:space="preserve"> </w:t>
+      </w:r>
+      <w:r>
+        <w:rPr>
+          <w:rFonts w:ascii="Consolas" w:hAnsi="Consolas"/>
+          <w:color w:val="9CDCFE"/>
+          <w:kern w:val="0"/>
+          <w:sz w:val="21"/>
+          <w:szCs w:val="21"/>
+          <w:lang/>
+          <w14:ligatures w14:val="none"/>
+        </w:rPr>
+        <w:t>rel</w:t>
+      </w:r>
+      <w:r>
+        <w:rPr>
+          <w:rFonts w:ascii="Consolas" w:hAnsi="Consolas"/>
+          <w:color w:val="CCCCCC"/>
+          <w:kern w:val="0"/>
+          <w:sz w:val="21"/>
+          <w:szCs w:val="21"/>
+          <w:lang/>
+          <w14:ligatures w14:val="none"/>
+        </w:rPr>
+        <w:t>=</w:t>
+      </w:r>
+      <w:r>
+        <w:rPr>
+          <w:rFonts w:ascii="Consolas" w:hAnsi="Consolas"/>
+          <w:color w:val="CE9178"/>
+          <w:kern w:val="0"/>
+          <w:sz w:val="21"/>
+          <w:szCs w:val="21"/>
+          <w:lang/>
+          <w14:ligatures w14:val="none"/>
+        </w:rPr>
+        <w:t>"stylesheet"</w:t>
+      </w:r>
+      <w:r>
+        <w:rPr>
+          <w:rFonts w:ascii="Consolas" w:hAnsi="Consolas"/>
+          <w:color w:val="CCCCCC"/>
+          <w:kern w:val="0"/>
+          <w:sz w:val="21"/>
+          <w:szCs w:val="21"/>
+          <w:lang/>
+          <w14:ligatures w14:val="none"/>
+        </w:rPr>
+        <w:t xml:space="preserve"> </w:t>
+      </w:r>
+      <w:r>
+        <w:rPr>
+          <w:rFonts w:ascii="Consolas" w:hAnsi="Consolas"/>
+          <w:color w:val="9CDCFE"/>
+          <w:kern w:val="0"/>
+          <w:sz w:val="21"/>
+          <w:szCs w:val="21"/>
+          <w:lang/>
+          <w14:ligatures w14:val="none"/>
+        </w:rPr>
+        <w:t>href</w:t>
+      </w:r>
+      <w:r>
+        <w:rPr>
+          <w:rFonts w:ascii="Consolas" w:hAnsi="Consolas"/>
+          <w:color w:val="CCCCCC"/>
+          <w:kern w:val="0"/>
+          <w:sz w:val="21"/>
+          <w:szCs w:val="21"/>
+          <w:lang/>
+          <w14:ligatures w14:val="none"/>
+        </w:rPr>
+        <w:t>=</w:t>
+      </w:r>
+      <w:r>
+        <w:rPr>
+          <w:rFonts w:ascii="Consolas" w:hAnsi="Consolas"/>
+          <w:color w:val="CE9178"/>
+          <w:kern w:val="0"/>
+          <w:sz w:val="21"/>
+          <w:szCs w:val="21"/>
+          <w:lang/>
+          <w14:ligatures w14:val="none"/>
+        </w:rPr>
+        <w:t>"style.css"</w:t>
+      </w:r>
+      <w:r>
+        <w:rPr>
+          <w:rFonts w:ascii="Consolas" w:hAnsi="Consolas"/>
+          <w:color w:val="808080"/>
+          <w:kern w:val="0"/>
+          <w:sz w:val="21"/>
+          <w:szCs w:val="21"/>
+          <w:lang/>
+          <w14:ligatures w14:val="none"/>
+        </w:rPr>
+        <w:t>&gt;</w:t>
+      </w:r>
+    </w:p>
+    <w:p>
+      <w:pPr>
+        <w:shd w:val="clear" w:color="auto" w:fill="1F1F1F"/>
+        <w:spacing w:after="0" w:line="285" w:lineRule="atLeast"/>
+        <w:ind w:left="0" w:right="0" w:firstLine="0"/>
+        <w:jc w:val="left"/>
+        <w:rPr>
+          <w:rFonts w:ascii="Consolas" w:hAnsi="Consolas"/>
+          <w:color w:val="CCCCCC"/>
+          <w:kern w:val="0"/>
+          <w:sz w:val="21"/>
+          <w:szCs w:val="21"/>
+          <w:lang/>
+          <w14:ligatures w14:val="none"/>
+        </w:rPr>
+      </w:pPr>
+      <w:r>
+        <w:rPr>
+          <w:rFonts w:ascii="Consolas" w:hAnsi="Consolas"/>
+          <w:color w:val="808080"/>
+          <w:kern w:val="0"/>
+          <w:sz w:val="21"/>
+          <w:szCs w:val="21"/>
+          <w:lang/>
+          <w14:ligatures w14:val="none"/>
+        </w:rPr>
+        <w:t>&lt;/</w:t>
+      </w:r>
+      <w:r>
+        <w:rPr>
+          <w:rFonts w:ascii="Consolas" w:hAnsi="Consolas"/>
+          <w:color w:val="569CD6"/>
+          <w:kern w:val="0"/>
+          <w:sz w:val="21"/>
+          <w:szCs w:val="21"/>
+          <w:lang/>
+          <w14:ligatures w14:val="none"/>
+        </w:rPr>
+        <w:t>head</w:t>
+      </w:r>
+      <w:r>
+        <w:rPr>
+          <w:rFonts w:ascii="Consolas" w:hAnsi="Consolas"/>
+          <w:color w:val="808080"/>
+          <w:kern w:val="0"/>
+          <w:sz w:val="21"/>
+          <w:szCs w:val="21"/>
+          <w:lang/>
+          <w14:ligatures w14:val="none"/>
+        </w:rPr>
+        <w:t>&gt;</w:t>
+      </w:r>
+    </w:p>
+    <w:p>
+      <w:pPr>
+        <w:shd w:val="clear" w:color="auto" w:fill="1F1F1F"/>
+        <w:spacing w:after="0" w:line="285" w:lineRule="atLeast"/>
+        <w:ind w:left="0" w:right="0" w:firstLine="0"/>
+        <w:jc w:val="left"/>
+        <w:rPr>
+          <w:rFonts w:ascii="Consolas" w:hAnsi="Consolas"/>
+          <w:color w:val="CCCCCC"/>
+          <w:kern w:val="0"/>
+          <w:sz w:val="21"/>
+          <w:szCs w:val="21"/>
+          <w:lang/>
+          <w14:ligatures w14:val="none"/>
+        </w:rPr>
+      </w:pPr>
+    </w:p>
+    <w:p>
+      <w:pPr>
+        <w:shd w:val="clear" w:color="auto" w:fill="1F1F1F"/>
+        <w:spacing w:after="0" w:line="285" w:lineRule="atLeast"/>
+        <w:ind w:left="0" w:right="0" w:firstLine="0"/>
+        <w:jc w:val="left"/>
+        <w:rPr>
+          <w:rFonts w:ascii="Consolas" w:hAnsi="Consolas"/>
+          <w:color w:val="CCCCCC"/>
+          <w:kern w:val="0"/>
+          <w:sz w:val="21"/>
+          <w:szCs w:val="21"/>
+          <w:lang/>
+          <w14:ligatures w14:val="none"/>
+        </w:rPr>
+      </w:pPr>
+      <w:r>
+        <w:rPr>
+          <w:rFonts w:ascii="Consolas" w:hAnsi="Consolas"/>
+          <w:color w:val="808080"/>
+          <w:kern w:val="0"/>
+          <w:sz w:val="21"/>
+          <w:szCs w:val="21"/>
+          <w:lang/>
+          <w14:ligatures w14:val="none"/>
+        </w:rPr>
+        <w:t>&lt;</w:t>
+      </w:r>
+      <w:r>
+        <w:rPr>
+          <w:rFonts w:ascii="Consolas" w:hAnsi="Consolas"/>
+          <w:color w:val="569CD6"/>
+          <w:kern w:val="0"/>
+          <w:sz w:val="21"/>
+          <w:szCs w:val="21"/>
+          <w:lang/>
+          <w14:ligatures w14:val="none"/>
+        </w:rPr>
+        <w:t>body</w:t>
+      </w:r>
+      <w:r>
+        <w:rPr>
+          <w:rFonts w:ascii="Consolas" w:hAnsi="Consolas"/>
+          <w:color w:val="808080"/>
+          <w:kern w:val="0"/>
+          <w:sz w:val="21"/>
+          <w:szCs w:val="21"/>
+          <w:lang/>
+          <w14:ligatures w14:val="none"/>
+        </w:rPr>
+        <w:t>&gt;</w:t>
+      </w:r>
+    </w:p>
+    <w:p>
+      <w:pPr>
+        <w:shd w:val="clear" w:color="auto" w:fill="1F1F1F"/>
+        <w:spacing w:after="0" w:line="285" w:lineRule="atLeast"/>
+        <w:ind w:left="0" w:right="0" w:firstLine="0"/>
+        <w:jc w:val="left"/>
+        <w:rPr>
+          <w:rFonts w:ascii="Consolas" w:hAnsi="Consolas"/>
+          <w:color w:val="CCCCCC"/>
+          <w:kern w:val="0"/>
+          <w:sz w:val="21"/>
+          <w:szCs w:val="21"/>
+          <w:lang/>
+          <w14:ligatures w14:val="none"/>
+        </w:rPr>
+      </w:pPr>
+      <w:r>
+        <w:rPr>
+          <w:rFonts w:ascii="Consolas" w:hAnsi="Consolas"/>
+          <w:color w:val="CCCCCC"/>
+          <w:kern w:val="0"/>
+          <w:sz w:val="21"/>
+          <w:szCs w:val="21"/>
+          <w:lang/>
+          <w14:ligatures w14:val="none"/>
+        </w:rPr>
+        <w:t xml:space="preserve">    </w:t>
+      </w:r>
+      <w:r>
+        <w:rPr>
+          <w:rFonts w:ascii="Consolas" w:hAnsi="Consolas"/>
+          <w:color w:val="808080"/>
+          <w:kern w:val="0"/>
+          <w:sz w:val="21"/>
+          <w:szCs w:val="21"/>
+          <w:lang/>
+          <w14:ligatures w14:val="none"/>
+        </w:rPr>
+        <w:t>&lt;</w:t>
+      </w:r>
+      <w:r>
+        <w:rPr>
+          <w:rFonts w:ascii="Consolas" w:hAnsi="Consolas"/>
+          <w:color w:val="569CD6"/>
+          <w:kern w:val="0"/>
+          <w:sz w:val="21"/>
+          <w:szCs w:val="21"/>
+          <w:lang/>
+          <w14:ligatures w14:val="none"/>
+        </w:rPr>
+        <w:t>div</w:t>
+      </w:r>
+      <w:r>
+        <w:rPr>
+          <w:rFonts w:ascii="Consolas" w:hAnsi="Consolas"/>
+          <w:color w:val="CCCCCC"/>
+          <w:kern w:val="0"/>
+          <w:sz w:val="21"/>
+          <w:szCs w:val="21"/>
+          <w:lang/>
+          <w14:ligatures w14:val="none"/>
+        </w:rPr>
+        <w:t xml:space="preserve"> </w:t>
+      </w:r>
+      <w:r>
+        <w:rPr>
+          <w:rFonts w:ascii="Consolas" w:hAnsi="Consolas"/>
+          <w:color w:val="9CDCFE"/>
+          <w:kern w:val="0"/>
+          <w:sz w:val="21"/>
+          <w:szCs w:val="21"/>
+          <w:lang/>
+          <w14:ligatures w14:val="none"/>
+        </w:rPr>
+        <w:t>class</w:t>
+      </w:r>
+      <w:r>
+        <w:rPr>
+          <w:rFonts w:ascii="Consolas" w:hAnsi="Consolas"/>
+          <w:color w:val="CCCCCC"/>
+          <w:kern w:val="0"/>
+          <w:sz w:val="21"/>
+          <w:szCs w:val="21"/>
+          <w:lang/>
+          <w14:ligatures w14:val="none"/>
+        </w:rPr>
+        <w:t>=</w:t>
+      </w:r>
+      <w:r>
+        <w:rPr>
+          <w:rFonts w:ascii="Consolas" w:hAnsi="Consolas"/>
+          <w:color w:val="CE9178"/>
+          <w:kern w:val="0"/>
+          <w:sz w:val="21"/>
+          <w:szCs w:val="21"/>
+          <w:lang/>
+          <w14:ligatures w14:val="none"/>
+        </w:rPr>
+        <w:t>"container"</w:t>
+      </w:r>
+      <w:r>
+        <w:rPr>
+          <w:rFonts w:ascii="Consolas" w:hAnsi="Consolas"/>
+          <w:color w:val="808080"/>
+          <w:kern w:val="0"/>
+          <w:sz w:val="21"/>
+          <w:szCs w:val="21"/>
+          <w:lang/>
+          <w14:ligatures w14:val="none"/>
+        </w:rPr>
+        <w:t>&gt;</w:t>
+      </w:r>
+    </w:p>
+    <w:p>
+      <w:pPr>
+        <w:shd w:val="clear" w:color="auto" w:fill="1F1F1F"/>
+        <w:spacing w:after="0" w:line="285" w:lineRule="atLeast"/>
+        <w:ind w:left="0" w:right="0" w:firstLine="0"/>
+        <w:jc w:val="left"/>
+        <w:rPr>
+          <w:rFonts w:ascii="Consolas" w:hAnsi="Consolas"/>
+          <w:color w:val="CCCCCC"/>
+          <w:kern w:val="0"/>
+          <w:sz w:val="21"/>
+          <w:szCs w:val="21"/>
+          <w:lang/>
+          <w14:ligatures w14:val="none"/>
+        </w:rPr>
+      </w:pPr>
+      <w:r>
+        <w:rPr>
+          <w:rFonts w:ascii="Consolas" w:hAnsi="Consolas"/>
+          <w:color w:val="CCCCCC"/>
+          <w:kern w:val="0"/>
+          <w:sz w:val="21"/>
+          <w:szCs w:val="21"/>
+          <w:lang/>
+          <w14:ligatures w14:val="none"/>
+        </w:rPr>
+        <w:t xml:space="preserve">        </w:t>
+      </w:r>
+      <w:r>
+        <w:rPr>
+          <w:rFonts w:ascii="Consolas" w:hAnsi="Consolas"/>
+          <w:color w:val="6A9955"/>
+          <w:kern w:val="0"/>
+          <w:sz w:val="21"/>
+          <w:szCs w:val="21"/>
+          <w:lang/>
+          <w14:ligatures w14:val="none"/>
+        </w:rPr>
+        <w:t>&lt;!-- First Row --&gt;</w:t>
+      </w:r>
+    </w:p>
+    <w:p>
+      <w:pPr>
+        <w:shd w:val="clear" w:color="auto" w:fill="1F1F1F"/>
+        <w:spacing w:after="0" w:line="285" w:lineRule="atLeast"/>
+        <w:ind w:left="0" w:right="0" w:firstLine="0"/>
+        <w:jc w:val="left"/>
+        <w:rPr>
+          <w:rFonts w:ascii="Consolas" w:hAnsi="Consolas"/>
+          <w:color w:val="CCCCCC"/>
+          <w:kern w:val="0"/>
+          <w:sz w:val="21"/>
+          <w:szCs w:val="21"/>
+          <w:lang/>
+          <w14:ligatures w14:val="none"/>
+        </w:rPr>
+      </w:pPr>
+      <w:r>
+        <w:rPr>
+          <w:rFonts w:ascii="Consolas" w:hAnsi="Consolas"/>
+          <w:color w:val="CCCCCC"/>
+          <w:kern w:val="0"/>
+          <w:sz w:val="21"/>
+          <w:szCs w:val="21"/>
+          <w:lang/>
+          <w14:ligatures w14:val="none"/>
+        </w:rPr>
+        <w:t xml:space="preserve">        </w:t>
+      </w:r>
+      <w:r>
+        <w:rPr>
+          <w:rFonts w:ascii="Consolas" w:hAnsi="Consolas"/>
+          <w:color w:val="808080"/>
+          <w:kern w:val="0"/>
+          <w:sz w:val="21"/>
+          <w:szCs w:val="21"/>
+          <w:lang/>
+          <w14:ligatures w14:val="none"/>
+        </w:rPr>
+        <w:t>&lt;</w:t>
+      </w:r>
+      <w:r>
+        <w:rPr>
+          <w:rFonts w:ascii="Consolas" w:hAnsi="Consolas"/>
+          <w:color w:val="569CD6"/>
+          <w:kern w:val="0"/>
+          <w:sz w:val="21"/>
+          <w:szCs w:val="21"/>
+          <w:lang/>
+          <w14:ligatures w14:val="none"/>
+        </w:rPr>
+        <w:t>div</w:t>
+      </w:r>
+      <w:r>
+        <w:rPr>
+          <w:rFonts w:ascii="Consolas" w:hAnsi="Consolas"/>
+          <w:color w:val="CCCCCC"/>
+          <w:kern w:val="0"/>
+          <w:sz w:val="21"/>
+          <w:szCs w:val="21"/>
+          <w:lang/>
+          <w14:ligatures w14:val="none"/>
+        </w:rPr>
+        <w:t xml:space="preserve"> </w:t>
+      </w:r>
+      <w:r>
+        <w:rPr>
+          <w:rFonts w:ascii="Consolas" w:hAnsi="Consolas"/>
+          <w:color w:val="9CDCFE"/>
+          <w:kern w:val="0"/>
+          <w:sz w:val="21"/>
+          <w:szCs w:val="21"/>
+          <w:lang/>
+          <w14:ligatures w14:val="none"/>
+        </w:rPr>
+        <w:t>class</w:t>
+      </w:r>
+      <w:r>
+        <w:rPr>
+          <w:rFonts w:ascii="Consolas" w:hAnsi="Consolas"/>
+          <w:color w:val="CCCCCC"/>
+          <w:kern w:val="0"/>
+          <w:sz w:val="21"/>
+          <w:szCs w:val="21"/>
+          <w:lang/>
+          <w14:ligatures w14:val="none"/>
+        </w:rPr>
+        <w:t>=</w:t>
+      </w:r>
+      <w:r>
+        <w:rPr>
+          <w:rFonts w:ascii="Consolas" w:hAnsi="Consolas"/>
+          <w:color w:val="CE9178"/>
+          <w:kern w:val="0"/>
+          <w:sz w:val="21"/>
+          <w:szCs w:val="21"/>
+          <w:lang/>
+          <w14:ligatures w14:val="none"/>
+        </w:rPr>
+        <w:t>"image-block"</w:t>
+      </w:r>
+      <w:r>
+        <w:rPr>
+          <w:rFonts w:ascii="Consolas" w:hAnsi="Consolas"/>
+          <w:color w:val="808080"/>
+          <w:kern w:val="0"/>
+          <w:sz w:val="21"/>
+          <w:szCs w:val="21"/>
+          <w:lang/>
+          <w14:ligatures w14:val="none"/>
+        </w:rPr>
+        <w:t>&gt;</w:t>
+      </w:r>
+    </w:p>
+    <w:p>
+      <w:pPr>
+        <w:shd w:val="clear" w:color="auto" w:fill="1F1F1F"/>
+        <w:spacing w:after="0" w:line="285" w:lineRule="atLeast"/>
+        <w:ind w:left="0" w:right="0" w:firstLine="0"/>
+        <w:jc w:val="left"/>
+        <w:rPr>
+          <w:rFonts w:ascii="Consolas" w:hAnsi="Consolas"/>
+          <w:color w:val="CCCCCC"/>
+          <w:kern w:val="0"/>
+          <w:sz w:val="21"/>
+          <w:szCs w:val="21"/>
+          <w:lang/>
+          <w14:ligatures w14:val="none"/>
+        </w:rPr>
+      </w:pPr>
+      <w:r>
+        <w:rPr>
+          <w:rFonts w:ascii="Consolas" w:hAnsi="Consolas"/>
+          <w:color w:val="CCCCCC"/>
+          <w:kern w:val="0"/>
+          <w:sz w:val="21"/>
+          <w:szCs w:val="21"/>
+          <w:lang/>
+          <w14:ligatures w14:val="none"/>
+        </w:rPr>
+        <w:t xml:space="preserve">        </w:t>
+      </w:r>
+      <w:r>
+        <w:rPr>
+          <w:rFonts w:ascii="Consolas" w:hAnsi="Consolas"/>
+          <w:color w:val="808080"/>
+          <w:kern w:val="0"/>
+          <w:sz w:val="21"/>
+          <w:szCs w:val="21"/>
+          <w:lang/>
+          <w14:ligatures w14:val="none"/>
+        </w:rPr>
+        <w:t>&lt;/</w:t>
+      </w:r>
+      <w:r>
+        <w:rPr>
+          <w:rFonts w:ascii="Consolas" w:hAnsi="Consolas"/>
+          <w:color w:val="569CD6"/>
+          <w:kern w:val="0"/>
+          <w:sz w:val="21"/>
+          <w:szCs w:val="21"/>
+          <w:lang/>
+          <w14:ligatures w14:val="none"/>
+        </w:rPr>
+        <w:t>div</w:t>
+      </w:r>
+      <w:r>
+        <w:rPr>
+          <w:rFonts w:ascii="Consolas" w:hAnsi="Consolas"/>
+          <w:color w:val="808080"/>
+          <w:kern w:val="0"/>
+          <w:sz w:val="21"/>
+          <w:szCs w:val="21"/>
+          <w:lang/>
+          <w14:ligatures w14:val="none"/>
+        </w:rPr>
+        <w:t>&gt;</w:t>
+      </w:r>
+    </w:p>
+    <w:p>
+      <w:pPr>
+        <w:shd w:val="clear" w:color="auto" w:fill="1F1F1F"/>
+        <w:spacing w:after="0" w:line="285" w:lineRule="atLeast"/>
+        <w:ind w:left="0" w:right="0" w:firstLine="0"/>
+        <w:jc w:val="left"/>
+        <w:rPr>
+          <w:rFonts w:ascii="Consolas" w:hAnsi="Consolas"/>
+          <w:color w:val="CCCCCC"/>
+          <w:kern w:val="0"/>
+          <w:sz w:val="21"/>
+          <w:szCs w:val="21"/>
+          <w:lang/>
+          <w14:ligatures w14:val="none"/>
+        </w:rPr>
+      </w:pPr>
+      <w:r>
+        <w:rPr>
+          <w:rFonts w:ascii="Consolas" w:hAnsi="Consolas"/>
+          <w:color w:val="CCCCCC"/>
+          <w:kern w:val="0"/>
+          <w:sz w:val="21"/>
+          <w:szCs w:val="21"/>
+          <w:lang/>
+          <w14:ligatures w14:val="none"/>
+        </w:rPr>
+        <w:t xml:space="preserve">        </w:t>
+      </w:r>
+      <w:r>
+        <w:rPr>
+          <w:rFonts w:ascii="Consolas" w:hAnsi="Consolas"/>
+          <w:color w:val="808080"/>
+          <w:kern w:val="0"/>
+          <w:sz w:val="21"/>
+          <w:szCs w:val="21"/>
+          <w:lang/>
+          <w14:ligatures w14:val="none"/>
+        </w:rPr>
+        <w:t>&lt;</w:t>
+      </w:r>
+      <w:r>
+        <w:rPr>
+          <w:rFonts w:ascii="Consolas" w:hAnsi="Consolas"/>
+          <w:color w:val="569CD6"/>
+          <w:kern w:val="0"/>
+          <w:sz w:val="21"/>
+          <w:szCs w:val="21"/>
+          <w:lang/>
+          <w14:ligatures w14:val="none"/>
+        </w:rPr>
+        <w:t>div</w:t>
+      </w:r>
+      <w:r>
+        <w:rPr>
+          <w:rFonts w:ascii="Consolas" w:hAnsi="Consolas"/>
+          <w:color w:val="CCCCCC"/>
+          <w:kern w:val="0"/>
+          <w:sz w:val="21"/>
+          <w:szCs w:val="21"/>
+          <w:lang/>
+          <w14:ligatures w14:val="none"/>
+        </w:rPr>
+        <w:t xml:space="preserve"> </w:t>
+      </w:r>
+      <w:r>
+        <w:rPr>
+          <w:rFonts w:ascii="Consolas" w:hAnsi="Consolas"/>
+          <w:color w:val="9CDCFE"/>
+          <w:kern w:val="0"/>
+          <w:sz w:val="21"/>
+          <w:szCs w:val="21"/>
+          <w:lang/>
+          <w14:ligatures w14:val="none"/>
+        </w:rPr>
+        <w:t>class</w:t>
+      </w:r>
+      <w:r>
+        <w:rPr>
+          <w:rFonts w:ascii="Consolas" w:hAnsi="Consolas"/>
+          <w:color w:val="CCCCCC"/>
+          <w:kern w:val="0"/>
+          <w:sz w:val="21"/>
+          <w:szCs w:val="21"/>
+          <w:lang/>
+          <w14:ligatures w14:val="none"/>
+        </w:rPr>
+        <w:t>=</w:t>
+      </w:r>
+      <w:r>
+        <w:rPr>
+          <w:rFonts w:ascii="Consolas" w:hAnsi="Consolas"/>
+          <w:color w:val="CE9178"/>
+          <w:kern w:val="0"/>
+          <w:sz w:val="21"/>
+          <w:szCs w:val="21"/>
+          <w:lang/>
+          <w14:ligatures w14:val="none"/>
+        </w:rPr>
+        <w:t>"text-block"</w:t>
+      </w:r>
+      <w:r>
+        <w:rPr>
+          <w:rFonts w:ascii="Consolas" w:hAnsi="Consolas"/>
+          <w:color w:val="808080"/>
+          <w:kern w:val="0"/>
+          <w:sz w:val="21"/>
+          <w:szCs w:val="21"/>
+          <w:lang/>
+          <w14:ligatures w14:val="none"/>
+        </w:rPr>
+        <w:t>&gt;</w:t>
+      </w:r>
+    </w:p>
+    <w:p>
+      <w:pPr>
+        <w:shd w:val="clear" w:color="auto" w:fill="1F1F1F"/>
+        <w:spacing w:after="0" w:line="285" w:lineRule="atLeast"/>
+        <w:ind w:left="0" w:right="0" w:firstLine="0"/>
+        <w:jc w:val="left"/>
+        <w:rPr>
+          <w:rFonts w:ascii="Consolas" w:hAnsi="Consolas"/>
+          <w:color w:val="CCCCCC"/>
+          <w:kern w:val="0"/>
+          <w:sz w:val="21"/>
+          <w:szCs w:val="21"/>
+          <w:lang/>
+          <w14:ligatures w14:val="none"/>
+        </w:rPr>
+      </w:pPr>
+      <w:r>
+        <w:rPr>
+          <w:rFonts w:ascii="Consolas" w:hAnsi="Consolas"/>
+          <w:color w:val="CCCCCC"/>
+          <w:kern w:val="0"/>
+          <w:sz w:val="21"/>
+          <w:szCs w:val="21"/>
+          <w:lang/>
+          <w14:ligatures w14:val="none"/>
+        </w:rPr>
+        <w:lastRenderedPageBreak/>
+        <w:t xml:space="preserve">            </w:t>
+      </w:r>
+      <w:r>
+        <w:rPr>
+          <w:rFonts w:ascii="Consolas" w:hAnsi="Consolas"/>
+          <w:color w:val="808080"/>
+          <w:kern w:val="0"/>
+          <w:sz w:val="21"/>
+          <w:szCs w:val="21"/>
+          <w:lang/>
+          <w14:ligatures w14:val="none"/>
+        </w:rPr>
+        <w:t>&lt;</w:t>
+      </w:r>
+      <w:r>
+        <w:rPr>
+          <w:rFonts w:ascii="Consolas" w:hAnsi="Consolas"/>
+          <w:color w:val="569CD6"/>
+          <w:kern w:val="0"/>
+          <w:sz w:val="21"/>
+          <w:szCs w:val="21"/>
+          <w:lang/>
+          <w14:ligatures w14:val="none"/>
+        </w:rPr>
+        <w:t>p</w:t>
+      </w:r>
+      <w:r>
+        <w:rPr>
+          <w:rFonts w:ascii="Consolas" w:hAnsi="Consolas"/>
+          <w:color w:val="808080"/>
+          <w:kern w:val="0"/>
+          <w:sz w:val="21"/>
+          <w:szCs w:val="21"/>
+          <w:lang/>
+          <w14:ligatures w14:val="none"/>
+        </w:rPr>
+        <w:t>&gt;</w:t>
+      </w:r>
+      <w:r>
+        <w:rPr>
+          <w:rFonts w:ascii="Consolas" w:hAnsi="Consolas"/>
+          <w:color w:val="CCCCCC"/>
+          <w:kern w:val="0"/>
+          <w:sz w:val="21"/>
+          <w:szCs w:val="21"/>
+          <w:lang/>
+          <w14:ligatures w14:val="none"/>
+        </w:rPr>
+        <w:t>Your text goes here.</w:t>
+      </w:r>
+      <w:r>
+        <w:rPr>
+          <w:rFonts w:ascii="Consolas" w:hAnsi="Consolas"/>
+          <w:color w:val="808080"/>
+          <w:kern w:val="0"/>
+          <w:sz w:val="21"/>
+          <w:szCs w:val="21"/>
+          <w:lang/>
+          <w14:ligatures w14:val="none"/>
+        </w:rPr>
+        <w:t>&lt;/</w:t>
+      </w:r>
+      <w:r>
+        <w:rPr>
+          <w:rFonts w:ascii="Consolas" w:hAnsi="Consolas"/>
+          <w:color w:val="569CD6"/>
+          <w:kern w:val="0"/>
+          <w:sz w:val="21"/>
+          <w:szCs w:val="21"/>
+          <w:lang/>
+          <w14:ligatures w14:val="none"/>
+        </w:rPr>
+        <w:t>p</w:t>
+      </w:r>
+      <w:r>
+        <w:rPr>
+          <w:rFonts w:ascii="Consolas" w:hAnsi="Consolas"/>
+          <w:color w:val="808080"/>
+          <w:kern w:val="0"/>
+          <w:sz w:val="21"/>
+          <w:szCs w:val="21"/>
+          <w:lang/>
+          <w14:ligatures w14:val="none"/>
+        </w:rPr>
+        <w:t>&gt;</w:t>
+      </w:r>
+    </w:p>
+    <w:p>
+      <w:pPr>
+        <w:shd w:val="clear" w:color="auto" w:fill="1F1F1F"/>
+        <w:spacing w:after="0" w:line="285" w:lineRule="atLeast"/>
+        <w:ind w:left="0" w:right="0" w:firstLine="0"/>
+        <w:jc w:val="left"/>
+        <w:rPr>
+          <w:rFonts w:ascii="Consolas" w:hAnsi="Consolas"/>
+          <w:color w:val="CCCCCC"/>
+          <w:kern w:val="0"/>
+          <w:sz w:val="21"/>
+          <w:szCs w:val="21"/>
+          <w:lang/>
+          <w14:ligatures w14:val="none"/>
+        </w:rPr>
+      </w:pPr>
+      <w:r>
+        <w:rPr>
+          <w:rFonts w:ascii="Consolas" w:hAnsi="Consolas"/>
+          <w:color w:val="CCCCCC"/>
+          <w:kern w:val="0"/>
+          <w:sz w:val="21"/>
+          <w:szCs w:val="21"/>
+          <w:lang/>
+          <w14:ligatures w14:val="none"/>
+        </w:rPr>
+        <w:t xml:space="preserve">        </w:t>
+      </w:r>
+      <w:r>
+        <w:rPr>
+          <w:rFonts w:ascii="Consolas" w:hAnsi="Consolas"/>
+          <w:color w:val="808080"/>
+          <w:kern w:val="0"/>
+          <w:sz w:val="21"/>
+          <w:szCs w:val="21"/>
+          <w:lang/>
+          <w14:ligatures w14:val="none"/>
+        </w:rPr>
+        <w:t>&lt;/</w:t>
+      </w:r>
+      <w:r>
+        <w:rPr>
+          <w:rFonts w:ascii="Consolas" w:hAnsi="Consolas"/>
+          <w:color w:val="569CD6"/>
+          <w:kern w:val="0"/>
+          <w:sz w:val="21"/>
+          <w:szCs w:val="21"/>
+          <w:lang/>
+          <w14:ligatures w14:val="none"/>
+        </w:rPr>
+        <w:t>div</w:t>
+      </w:r>
+      <w:r>
+        <w:rPr>
+          <w:rFonts w:ascii="Consolas" w:hAnsi="Consolas"/>
+          <w:color w:val="808080"/>
+          <w:kern w:val="0"/>
+          <w:sz w:val="21"/>
+          <w:szCs w:val="21"/>
+          <w:lang/>
+          <w14:ligatures w14:val="none"/>
+        </w:rPr>
+        <w:t>&gt;</w:t>
+      </w:r>
+    </w:p>
+    <w:p>
+      <w:pPr>
+        <w:shd w:val="clear" w:color="auto" w:fill="1F1F1F"/>
+        <w:spacing w:after="0" w:line="285" w:lineRule="atLeast"/>
+        <w:ind w:left="0" w:right="0" w:firstLine="0"/>
+        <w:jc w:val="left"/>
+        <w:rPr>
+          <w:rFonts w:ascii="Consolas" w:hAnsi="Consolas"/>
+          <w:color w:val="CCCCCC"/>
+          <w:kern w:val="0"/>
+          <w:sz w:val="21"/>
+          <w:szCs w:val="21"/>
+          <w:lang/>
+          <w14:ligatures w14:val="none"/>
+        </w:rPr>
+      </w:pPr>
+    </w:p>
+    <w:p>
+      <w:pPr>
+        <w:shd w:val="clear" w:color="auto" w:fill="1F1F1F"/>
+        <w:spacing w:after="0" w:line="285" w:lineRule="atLeast"/>
+        <w:ind w:left="0" w:right="0" w:firstLine="0"/>
+        <w:jc w:val="left"/>
+        <w:rPr>
+          <w:rFonts w:ascii="Consolas" w:hAnsi="Consolas"/>
+          <w:color w:val="CCCCCC"/>
+          <w:kern w:val="0"/>
+          <w:sz w:val="21"/>
+          <w:szCs w:val="21"/>
+          <w:lang/>
+          <w14:ligatures w14:val="none"/>
+        </w:rPr>
+      </w:pPr>
+      <w:r>
+        <w:rPr>
+          <w:rFonts w:ascii="Consolas" w:hAnsi="Consolas"/>
+          <w:color w:val="CCCCCC"/>
+          <w:kern w:val="0"/>
+          <w:sz w:val="21"/>
+          <w:szCs w:val="21"/>
+          <w:lang/>
+          <w14:ligatures w14:val="none"/>
+        </w:rPr>
+        <w:t xml:space="preserve">        </w:t>
+      </w:r>
+      <w:r>
+        <w:rPr>
+          <w:rFonts w:ascii="Consolas" w:hAnsi="Consolas"/>
+          <w:color w:val="6A9955"/>
+          <w:kern w:val="0"/>
+          <w:sz w:val="21"/>
+          <w:szCs w:val="21"/>
+          <w:lang/>
+          <w14:ligatures w14:val="none"/>
+        </w:rPr>
+        <w:t>&lt;!-- Second Row --&gt;</w:t>
+      </w:r>
+    </w:p>
+    <w:p>
+      <w:pPr>
+        <w:shd w:val="clear" w:color="auto" w:fill="1F1F1F"/>
+        <w:spacing w:after="0" w:line="285" w:lineRule="atLeast"/>
+        <w:ind w:left="0" w:right="0" w:firstLine="0"/>
+        <w:jc w:val="left"/>
+        <w:rPr>
+          <w:rFonts w:ascii="Consolas" w:hAnsi="Consolas"/>
+          <w:color w:val="CCCCCC"/>
+          <w:kern w:val="0"/>
+          <w:sz w:val="21"/>
+          <w:szCs w:val="21"/>
+          <w:lang/>
+          <w14:ligatures w14:val="none"/>
+        </w:rPr>
+      </w:pPr>
+      <w:r>
+        <w:rPr>
+          <w:rFonts w:ascii="Consolas" w:hAnsi="Consolas"/>
+          <w:color w:val="CCCCCC"/>
+          <w:kern w:val="0"/>
+          <w:sz w:val="21"/>
+          <w:szCs w:val="21"/>
+          <w:lang/>
+          <w14:ligatures w14:val="none"/>
+        </w:rPr>
+        <w:t xml:space="preserve">        </w:t>
+      </w:r>
+      <w:r>
+        <w:rPr>
+          <w:rFonts w:ascii="Consolas" w:hAnsi="Consolas"/>
+          <w:color w:val="808080"/>
+          <w:kern w:val="0"/>
+          <w:sz w:val="21"/>
+          <w:szCs w:val="21"/>
+          <w:lang/>
+          <w14:ligatures w14:val="none"/>
+        </w:rPr>
+        <w:t>&lt;</w:t>
+      </w:r>
+      <w:r>
+        <w:rPr>
+          <w:rFonts w:ascii="Consolas" w:hAnsi="Consolas"/>
+          <w:color w:val="569CD6"/>
+          <w:kern w:val="0"/>
+          <w:sz w:val="21"/>
+          <w:szCs w:val="21"/>
+          <w:lang/>
+          <w14:ligatures w14:val="none"/>
+        </w:rPr>
+        <w:t>div</w:t>
+      </w:r>
+      <w:r>
+        <w:rPr>
+          <w:rFonts w:ascii="Consolas" w:hAnsi="Consolas"/>
+          <w:color w:val="CCCCCC"/>
+          <w:kern w:val="0"/>
+          <w:sz w:val="21"/>
+          <w:szCs w:val="21"/>
+          <w:lang/>
+          <w14:ligatures w14:val="none"/>
+        </w:rPr>
+        <w:t xml:space="preserve"> </w:t>
+      </w:r>
+      <w:r>
+        <w:rPr>
+          <w:rFonts w:ascii="Consolas" w:hAnsi="Consolas"/>
+          <w:color w:val="9CDCFE"/>
+          <w:kern w:val="0"/>
+          <w:sz w:val="21"/>
+          <w:szCs w:val="21"/>
+          <w:lang/>
+          <w14:ligatures w14:val="none"/>
+        </w:rPr>
+        <w:t>class</w:t>
+      </w:r>
+      <w:r>
+        <w:rPr>
+          <w:rFonts w:ascii="Consolas" w:hAnsi="Consolas"/>
+          <w:color w:val="CCCCCC"/>
+          <w:kern w:val="0"/>
+          <w:sz w:val="21"/>
+          <w:szCs w:val="21"/>
+          <w:lang/>
+          <w14:ligatures w14:val="none"/>
+        </w:rPr>
+        <w:t>=</w:t>
+      </w:r>
+      <w:r>
+        <w:rPr>
+          <w:rFonts w:ascii="Consolas" w:hAnsi="Consolas"/>
+          <w:color w:val="CE9178"/>
+          <w:kern w:val="0"/>
+          <w:sz w:val="21"/>
+          <w:szCs w:val="21"/>
+          <w:lang/>
+          <w14:ligatures w14:val="none"/>
+        </w:rPr>
+        <w:t>"second-row-text"</w:t>
+      </w:r>
+      <w:r>
+        <w:rPr>
+          <w:rFonts w:ascii="Consolas" w:hAnsi="Consolas"/>
+          <w:color w:val="808080"/>
+          <w:kern w:val="0"/>
+          <w:sz w:val="21"/>
+          <w:szCs w:val="21"/>
+          <w:lang/>
+          <w14:ligatures w14:val="none"/>
+        </w:rPr>
+        <w:t>&gt;</w:t>
+      </w:r>
+    </w:p>
+    <w:p>
+      <w:pPr>
+        <w:shd w:val="clear" w:color="auto" w:fill="1F1F1F"/>
+        <w:spacing w:after="0" w:line="285" w:lineRule="atLeast"/>
+        <w:ind w:left="0" w:right="0" w:firstLine="0"/>
+        <w:jc w:val="left"/>
+        <w:rPr>
+          <w:rFonts w:ascii="Consolas" w:hAnsi="Consolas"/>
+          <w:color w:val="CCCCCC"/>
+          <w:kern w:val="0"/>
+          <w:sz w:val="21"/>
+          <w:szCs w:val="21"/>
+          <w:lang/>
+          <w14:ligatures w14:val="none"/>
+        </w:rPr>
+      </w:pPr>
+      <w:r>
+        <w:rPr>
+          <w:rFonts w:ascii="Consolas" w:hAnsi="Consolas"/>
+          <w:color w:val="CCCCCC"/>
+          <w:kern w:val="0"/>
+          <w:sz w:val="21"/>
+          <w:szCs w:val="21"/>
+          <w:lang/>
+          <w14:ligatures w14:val="none"/>
+        </w:rPr>
+        <w:t xml:space="preserve">            </w:t>
+      </w:r>
+      <w:r>
+        <w:rPr>
+          <w:rFonts w:ascii="Consolas" w:hAnsi="Consolas"/>
+          <w:color w:val="808080"/>
+          <w:kern w:val="0"/>
+          <w:sz w:val="21"/>
+          <w:szCs w:val="21"/>
+          <w:lang/>
+          <w14:ligatures w14:val="none"/>
+        </w:rPr>
+        <w:t>&lt;</w:t>
+      </w:r>
+      <w:r>
+        <w:rPr>
+          <w:rFonts w:ascii="Consolas" w:hAnsi="Consolas"/>
+          <w:color w:val="569CD6"/>
+          <w:kern w:val="0"/>
+          <w:sz w:val="21"/>
+          <w:szCs w:val="21"/>
+          <w:lang/>
+          <w14:ligatures w14:val="none"/>
+        </w:rPr>
+        <w:t>p</w:t>
+      </w:r>
+      <w:r>
+        <w:rPr>
+          <w:rFonts w:ascii="Consolas" w:hAnsi="Consolas"/>
+          <w:color w:val="808080"/>
+          <w:kern w:val="0"/>
+          <w:sz w:val="21"/>
+          <w:szCs w:val="21"/>
+          <w:lang/>
+          <w14:ligatures w14:val="none"/>
+        </w:rPr>
+        <w:t>&gt;</w:t>
+      </w:r>
+      <w:r>
+        <w:rPr>
+          <w:rFonts w:ascii="Consolas" w:hAnsi="Consolas"/>
+          <w:color w:val="CCCCCC"/>
+          <w:kern w:val="0"/>
+          <w:sz w:val="21"/>
+          <w:szCs w:val="21"/>
+          <w:lang/>
+          <w14:ligatures w14:val="none"/>
+        </w:rPr>
+        <w:t>Text for the second row goes here.</w:t>
+      </w:r>
+      <w:r>
+        <w:rPr>
+          <w:rFonts w:ascii="Consolas" w:hAnsi="Consolas"/>
+          <w:color w:val="808080"/>
+          <w:kern w:val="0"/>
+          <w:sz w:val="21"/>
+          <w:szCs w:val="21"/>
+          <w:lang/>
+          <w14:ligatures w14:val="none"/>
+        </w:rPr>
+        <w:t>&lt;/</w:t>
+      </w:r>
+      <w:r>
+        <w:rPr>
+          <w:rFonts w:ascii="Consolas" w:hAnsi="Consolas"/>
+          <w:color w:val="569CD6"/>
+          <w:kern w:val="0"/>
+          <w:sz w:val="21"/>
+          <w:szCs w:val="21"/>
+          <w:lang/>
+          <w14:ligatures w14:val="none"/>
+        </w:rPr>
+        <w:t>p</w:t>
+      </w:r>
+      <w:r>
+        <w:rPr>
+          <w:rFonts w:ascii="Consolas" w:hAnsi="Consolas"/>
+          <w:color w:val="808080"/>
+          <w:kern w:val="0"/>
+          <w:sz w:val="21"/>
+          <w:szCs w:val="21"/>
+          <w:lang/>
+          <w14:ligatures w14:val="none"/>
+        </w:rPr>
+        <w:t>&gt;</w:t>
+      </w:r>
+    </w:p>
+    <w:p>
+      <w:pPr>
+        <w:shd w:val="clear" w:color="auto" w:fill="1F1F1F"/>
+        <w:spacing w:after="0" w:line="285" w:lineRule="atLeast"/>
+        <w:ind w:left="0" w:right="0" w:firstLine="0"/>
+        <w:jc w:val="left"/>
+        <w:rPr>
+          <w:rFonts w:ascii="Consolas" w:hAnsi="Consolas"/>
+          <w:color w:val="CCCCCC"/>
+          <w:kern w:val="0"/>
+          <w:sz w:val="21"/>
+          <w:szCs w:val="21"/>
+          <w:lang/>
+          <w14:ligatures w14:val="none"/>
+        </w:rPr>
+      </w:pPr>
+      <w:r>
+        <w:rPr>
+          <w:rFonts w:ascii="Consolas" w:hAnsi="Consolas"/>
+          <w:color w:val="CCCCCC"/>
+          <w:kern w:val="0"/>
+          <w:sz w:val="21"/>
+          <w:szCs w:val="21"/>
+          <w:lang/>
+          <w14:ligatures w14:val="none"/>
+        </w:rPr>
+        <w:t xml:space="preserve">        </w:t>
+      </w:r>
+      <w:r>
+        <w:rPr>
+          <w:rFonts w:ascii="Consolas" w:hAnsi="Consolas"/>
+          <w:color w:val="808080"/>
+          <w:kern w:val="0"/>
+          <w:sz w:val="21"/>
+          <w:szCs w:val="21"/>
+          <w:lang/>
+          <w14:ligatures w14:val="none"/>
+        </w:rPr>
+        <w:t>&lt;/</w:t>
+      </w:r>
+      <w:r>
+        <w:rPr>
+          <w:rFonts w:ascii="Consolas" w:hAnsi="Consolas"/>
+          <w:color w:val="569CD6"/>
+          <w:kern w:val="0"/>
+          <w:sz w:val="21"/>
+          <w:szCs w:val="21"/>
+          <w:lang/>
+          <w14:ligatures w14:val="none"/>
+        </w:rPr>
+        <w:t>div</w:t>
+      </w:r>
+      <w:r>
+        <w:rPr>
+          <w:rFonts w:ascii="Consolas" w:hAnsi="Consolas"/>
+          <w:color w:val="808080"/>
+          <w:kern w:val="0"/>
+          <w:sz w:val="21"/>
+          <w:szCs w:val="21"/>
+          <w:lang/>
+          <w14:ligatures w14:val="none"/>
+        </w:rPr>
+        <w:t>&gt;</w:t>
+      </w:r>
+    </w:p>
+    <w:p>
+      <w:pPr>
+        <w:shd w:val="clear" w:color="auto" w:fill="1F1F1F"/>
+        <w:spacing w:after="0" w:line="285" w:lineRule="atLeast"/>
+        <w:ind w:left="0" w:right="0" w:firstLine="0"/>
+        <w:jc w:val="left"/>
+        <w:rPr>
+          <w:rFonts w:ascii="Consolas" w:hAnsi="Consolas"/>
+          <w:color w:val="CCCCCC"/>
+          <w:kern w:val="0"/>
+          <w:sz w:val="21"/>
+          <w:szCs w:val="21"/>
+          <w:lang/>
+          <w14:ligatures w14:val="none"/>
+        </w:rPr>
+      </w:pPr>
+    </w:p>
+    <w:p>
+      <w:pPr>
+        <w:shd w:val="clear" w:color="auto" w:fill="1F1F1F"/>
+        <w:spacing w:after="0" w:line="285" w:lineRule="atLeast"/>
+        <w:ind w:left="0" w:right="0" w:firstLine="0"/>
+        <w:jc w:val="left"/>
+        <w:rPr>
+          <w:rFonts w:ascii="Consolas" w:hAnsi="Consolas"/>
+          <w:color w:val="CCCCCC"/>
+          <w:kern w:val="0"/>
+          <w:sz w:val="21"/>
+          <w:szCs w:val="21"/>
+          <w:lang/>
+          <w14:ligatures w14:val="none"/>
+        </w:rPr>
+      </w:pPr>
+      <w:r>
+        <w:rPr>
+          <w:rFonts w:ascii="Consolas" w:hAnsi="Consolas"/>
+          <w:color w:val="CCCCCC"/>
+          <w:kern w:val="0"/>
+          <w:sz w:val="21"/>
+          <w:szCs w:val="21"/>
+          <w:lang/>
+          <w14:ligatures w14:val="none"/>
+        </w:rPr>
+        <w:t xml:space="preserve">        </w:t>
+      </w:r>
+      <w:r>
+        <w:rPr>
+          <w:rFonts w:ascii="Consolas" w:hAnsi="Consolas"/>
+          <w:color w:val="6A9955"/>
+          <w:kern w:val="0"/>
+          <w:sz w:val="21"/>
+          <w:szCs w:val="21"/>
+          <w:lang/>
+          <w14:ligatures w14:val="none"/>
+        </w:rPr>
+        <w:t>&lt;!-- Third Row --&gt;</w:t>
+      </w:r>
+    </w:p>
+    <w:p>
+      <w:pPr>
+        <w:shd w:val="clear" w:color="auto" w:fill="1F1F1F"/>
+        <w:spacing w:after="0" w:line="285" w:lineRule="atLeast"/>
+        <w:ind w:left="0" w:right="0" w:firstLine="0"/>
+        <w:jc w:val="left"/>
+        <w:rPr>
+          <w:rFonts w:ascii="Consolas" w:hAnsi="Consolas"/>
+          <w:color w:val="CCCCCC"/>
+          <w:kern w:val="0"/>
+          <w:sz w:val="21"/>
+          <w:szCs w:val="21"/>
+          <w:lang/>
+          <w14:ligatures w14:val="none"/>
+        </w:rPr>
+      </w:pPr>
+      <w:r>
+        <w:rPr>
+          <w:rFonts w:ascii="Consolas" w:hAnsi="Consolas"/>
+          <w:color w:val="CCCCCC"/>
+          <w:kern w:val="0"/>
+          <w:sz w:val="21"/>
+          <w:szCs w:val="21"/>
+          <w:lang/>
+          <w14:ligatures w14:val="none"/>
+        </w:rPr>
+        <w:t xml:space="preserve">        </w:t>
+      </w:r>
+      <w:r>
+        <w:rPr>
+          <w:rFonts w:ascii="Consolas" w:hAnsi="Consolas"/>
+          <w:color w:val="808080"/>
+          <w:kern w:val="0"/>
+          <w:sz w:val="21"/>
+          <w:szCs w:val="21"/>
+          <w:lang/>
+          <w14:ligatures w14:val="none"/>
+        </w:rPr>
+        <w:t>&lt;</w:t>
+      </w:r>
+      <w:r>
+        <w:rPr>
+          <w:rFonts w:ascii="Consolas" w:hAnsi="Consolas"/>
+          <w:color w:val="569CD6"/>
+          <w:kern w:val="0"/>
+          <w:sz w:val="21"/>
+          <w:szCs w:val="21"/>
+          <w:lang/>
+          <w14:ligatures w14:val="none"/>
+        </w:rPr>
+        <w:t>div</w:t>
+      </w:r>
+      <w:r>
+        <w:rPr>
+          <w:rFonts w:ascii="Consolas" w:hAnsi="Consolas"/>
+          <w:color w:val="CCCCCC"/>
+          <w:kern w:val="0"/>
+          <w:sz w:val="21"/>
+          <w:szCs w:val="21"/>
+          <w:lang/>
+          <w14:ligatures w14:val="none"/>
+        </w:rPr>
+        <w:t xml:space="preserve"> </w:t>
+      </w:r>
+      <w:r>
+        <w:rPr>
+          <w:rFonts w:ascii="Consolas" w:hAnsi="Consolas"/>
+          <w:color w:val="9CDCFE"/>
+          <w:kern w:val="0"/>
+          <w:sz w:val="21"/>
+          <w:szCs w:val="21"/>
+          <w:lang/>
+          <w14:ligatures w14:val="none"/>
+        </w:rPr>
+        <w:t>class</w:t>
+      </w:r>
+      <w:r>
+        <w:rPr>
+          <w:rFonts w:ascii="Consolas" w:hAnsi="Consolas"/>
+          <w:color w:val="CCCCCC"/>
+          <w:kern w:val="0"/>
+          <w:sz w:val="21"/>
+          <w:szCs w:val="21"/>
+          <w:lang/>
+          <w14:ligatures w14:val="none"/>
+        </w:rPr>
+        <w:t>=</w:t>
+      </w:r>
+      <w:r>
+        <w:rPr>
+          <w:rFonts w:ascii="Consolas" w:hAnsi="Consolas"/>
+          <w:color w:val="CE9178"/>
+          <w:kern w:val="0"/>
+          <w:sz w:val="21"/>
+          <w:szCs w:val="21"/>
+          <w:lang/>
+          <w14:ligatures w14:val="none"/>
+        </w:rPr>
+        <w:t>"third-row-image"</w:t>
+      </w:r>
+      <w:r>
+        <w:rPr>
+          <w:rFonts w:ascii="Consolas" w:hAnsi="Consolas"/>
+          <w:color w:val="808080"/>
+          <w:kern w:val="0"/>
+          <w:sz w:val="21"/>
+          <w:szCs w:val="21"/>
+          <w:lang/>
+          <w14:ligatures w14:val="none"/>
+        </w:rPr>
+        <w:t>&gt;</w:t>
+      </w:r>
+    </w:p>
+    <w:p>
+      <w:pPr>
+        <w:shd w:val="clear" w:color="auto" w:fill="1F1F1F"/>
+        <w:spacing w:after="0" w:line="285" w:lineRule="atLeast"/>
+        <w:ind w:left="0" w:right="0" w:firstLine="0"/>
+        <w:jc w:val="left"/>
+        <w:rPr>
+          <w:rFonts w:ascii="Consolas" w:hAnsi="Consolas"/>
+          <w:color w:val="CCCCCC"/>
+          <w:kern w:val="0"/>
+          <w:sz w:val="21"/>
+          <w:szCs w:val="21"/>
+          <w:lang/>
+          <w14:ligatures w14:val="none"/>
+        </w:rPr>
+      </w:pPr>
+      <w:r>
+        <w:rPr>
+          <w:rFonts w:ascii="Consolas" w:hAnsi="Consolas"/>
+          <w:color w:val="CCCCCC"/>
+          <w:kern w:val="0"/>
+          <w:sz w:val="21"/>
+          <w:szCs w:val="21"/>
+          <w:lang/>
+          <w14:ligatures w14:val="none"/>
+        </w:rPr>
+        <w:t xml:space="preserve">        </w:t>
+      </w:r>
+      <w:r>
+        <w:rPr>
+          <w:rFonts w:ascii="Consolas" w:hAnsi="Consolas"/>
+          <w:color w:val="808080"/>
+          <w:kern w:val="0"/>
+          <w:sz w:val="21"/>
+          <w:szCs w:val="21"/>
+          <w:lang/>
+          <w14:ligatures w14:val="none"/>
+        </w:rPr>
+        <w:t>&lt;/</w:t>
+      </w:r>
+      <w:r>
+        <w:rPr>
+          <w:rFonts w:ascii="Consolas" w:hAnsi="Consolas"/>
+          <w:color w:val="569CD6"/>
+          <w:kern w:val="0"/>
+          <w:sz w:val="21"/>
+          <w:szCs w:val="21"/>
+          <w:lang/>
+          <w14:ligatures w14:val="none"/>
+        </w:rPr>
+        <w:t>div</w:t>
+      </w:r>
+      <w:r>
+        <w:rPr>
+          <w:rFonts w:ascii="Consolas" w:hAnsi="Consolas"/>
+          <w:color w:val="808080"/>
+          <w:kern w:val="0"/>
+          <w:sz w:val="21"/>
+          <w:szCs w:val="21"/>
+          <w:lang/>
+          <w14:ligatures w14:val="none"/>
+        </w:rPr>
+        <w:t>&gt;</w:t>
+      </w:r>
+    </w:p>
+    <w:p>
+      <w:pPr>
+        <w:shd w:val="clear" w:color="auto" w:fill="1F1F1F"/>
+        <w:spacing w:after="0" w:line="285" w:lineRule="atLeast"/>
+        <w:ind w:left="0" w:right="0" w:firstLine="0"/>
+        <w:jc w:val="left"/>
+        <w:rPr>
+          <w:rFonts w:ascii="Consolas" w:hAnsi="Consolas"/>
+          <w:color w:val="CCCCCC"/>
+          <w:kern w:val="0"/>
+          <w:sz w:val="21"/>
+          <w:szCs w:val="21"/>
+          <w:lang/>
+          <w14:ligatures w14:val="none"/>
+        </w:rPr>
+      </w:pPr>
+      <w:r>
+        <w:rPr>
+          <w:rFonts w:ascii="Consolas" w:hAnsi="Consolas"/>
+          <w:color w:val="CCCCCC"/>
+          <w:kern w:val="0"/>
+          <w:sz w:val="21"/>
+          <w:szCs w:val="21"/>
+          <w:lang/>
+          <w14:ligatures w14:val="none"/>
+        </w:rPr>
+        <w:t xml:space="preserve">    </w:t>
+      </w:r>
+      <w:r>
+        <w:rPr>
+          <w:rFonts w:ascii="Consolas" w:hAnsi="Consolas"/>
+          <w:color w:val="808080"/>
+          <w:kern w:val="0"/>
+          <w:sz w:val="21"/>
+          <w:szCs w:val="21"/>
+          <w:lang/>
+          <w14:ligatures w14:val="none"/>
+        </w:rPr>
+        <w:t>&lt;/</w:t>
+      </w:r>
+      <w:r>
+        <w:rPr>
+          <w:rFonts w:ascii="Consolas" w:hAnsi="Consolas"/>
+          <w:color w:val="569CD6"/>
+          <w:kern w:val="0"/>
+          <w:sz w:val="21"/>
+          <w:szCs w:val="21"/>
+          <w:lang/>
+          <w14:ligatures w14:val="none"/>
+        </w:rPr>
+        <w:t>div</w:t>
+      </w:r>
+      <w:r>
+        <w:rPr>
+          <w:rFonts w:ascii="Consolas" w:hAnsi="Consolas"/>
+          <w:color w:val="808080"/>
+          <w:kern w:val="0"/>
+          <w:sz w:val="21"/>
+          <w:szCs w:val="21"/>
+          <w:lang/>
+          <w14:ligatures w14:val="none"/>
+        </w:rPr>
+        <w:t>&gt;</w:t>
+      </w:r>
+    </w:p>
+    <w:p>
+      <w:pPr>
+        <w:shd w:val="clear" w:color="auto" w:fill="1F1F1F"/>
+        <w:spacing w:after="0" w:line="285" w:lineRule="atLeast"/>
+        <w:ind w:left="0" w:right="0" w:firstLine="0"/>
+        <w:jc w:val="left"/>
+        <w:rPr>
+          <w:rFonts w:ascii="Consolas" w:hAnsi="Consolas"/>
+          <w:color w:val="CCCCCC"/>
+          <w:kern w:val="0"/>
+          <w:sz w:val="21"/>
+          <w:szCs w:val="21"/>
+          <w:lang/>
+          <w14:ligatures w14:val="none"/>
+        </w:rPr>
+      </w:pPr>
+      <w:r>
+        <w:rPr>
+          <w:rFonts w:ascii="Consolas" w:hAnsi="Consolas"/>
+          <w:color w:val="808080"/>
+          <w:kern w:val="0"/>
+          <w:sz w:val="21"/>
+          <w:szCs w:val="21"/>
+          <w:lang/>
+          <w14:ligatures w14:val="none"/>
+        </w:rPr>
+        <w:t>&lt;/</w:t>
+      </w:r>
+      <w:r>
+        <w:rPr>
+          <w:rFonts w:ascii="Consolas" w:hAnsi="Consolas"/>
+          <w:color w:val="569CD6"/>
+          <w:kern w:val="0"/>
+          <w:sz w:val="21"/>
+          <w:szCs w:val="21"/>
+          <w:lang/>
+          <w14:ligatures w14:val="none"/>
+        </w:rPr>
+        <w:t>body</w:t>
+      </w:r>
+      <w:r>
+        <w:rPr>
+          <w:rFonts w:ascii="Consolas" w:hAnsi="Consolas"/>
+          <w:color w:val="808080"/>
+          <w:kern w:val="0"/>
+          <w:sz w:val="21"/>
+          <w:szCs w:val="21"/>
+          <w:lang/>
+          <w14:ligatures w14:val="none"/>
+        </w:rPr>
+        <w:t>&gt;</w:t>
+      </w:r>
+    </w:p>
+    <w:p>
+      <w:pPr>
+        <w:shd w:val="clear" w:color="auto" w:fill="1F1F1F"/>
+        <w:spacing w:after="0" w:line="285" w:lineRule="atLeast"/>
+        <w:ind w:left="0" w:right="0" w:firstLine="0"/>
+        <w:jc w:val="left"/>
+        <w:rPr>
+          <w:rFonts w:ascii="Consolas" w:hAnsi="Consolas"/>
+          <w:color w:val="CCCCCC"/>
+          <w:kern w:val="0"/>
+          <w:sz w:val="21"/>
+          <w:szCs w:val="21"/>
+          <w:lang/>
+          <w14:ligatures w14:val="none"/>
+        </w:rPr>
+      </w:pPr>
+    </w:p>
+    <w:p>
+      <w:pPr>
+        <w:shd w:val="clear" w:color="auto" w:fill="1F1F1F"/>
+        <w:spacing w:after="0" w:line="285" w:lineRule="atLeast"/>
+        <w:ind w:left="0" w:right="0" w:firstLine="0"/>
+        <w:jc w:val="left"/>
+        <w:rPr>
+          <w:rFonts w:ascii="Consolas" w:hAnsi="Consolas"/>
+          <w:color w:val="CCCCCC"/>
+          <w:kern w:val="0"/>
+          <w:sz w:val="21"/>
+          <w:szCs w:val="21"/>
+          <w:lang/>
+          <w14:ligatures w14:val="none"/>
+        </w:rPr>
+      </w:pPr>
+      <w:r>
+        <w:rPr>
+          <w:rFonts w:ascii="Consolas" w:hAnsi="Consolas"/>
+          <w:color w:val="808080"/>
+          <w:kern w:val="0"/>
+          <w:sz w:val="21"/>
+          <w:szCs w:val="21"/>
+          <w:lang/>
+          <w14:ligatures w14:val="none"/>
+        </w:rPr>
+        <w:t>&lt;/</w:t>
+      </w:r>
+      <w:r>
+        <w:rPr>
+          <w:rFonts w:ascii="Consolas" w:hAnsi="Consolas"/>
+          <w:color w:val="569CD6"/>
+          <w:kern w:val="0"/>
+          <w:sz w:val="21"/>
+          <w:szCs w:val="21"/>
+          <w:lang/>
+          <w14:ligatures w14:val="none"/>
+        </w:rPr>
+        <w:t>html</w:t>
+      </w:r>
+      <w:r>
+        <w:rPr>
+          <w:rFonts w:ascii="Consolas" w:hAnsi="Consolas"/>
+          <w:color w:val="808080"/>
+          <w:kern w:val="0"/>
+          <w:sz w:val="21"/>
+          <w:szCs w:val="21"/>
+          <w:lang/>
+          <w14:ligatures w14:val="none"/>
+        </w:rPr>
+        <w:t>&gt;</w:t>
+      </w:r>
+    </w:p>
+    <w:p>
+      <w:pPr>
+        <w:ind w:left="0" w:firstLine="0"/>
+        <w:rPr>
+          <w:lang w:val="en-US"/>
+        </w:rPr>
+      </w:pPr>
+    </w:p>
+    <w:p>
+      <w:pPr>
+        <w:ind w:left="0" w:firstLine="0"/>
+        <w:rPr>
+          <w:lang w:val="en-US"/>
+        </w:rPr>
+      </w:pPr>
+      <w:r>
+        <w:tab/>
+      </w:r>
+      <w:r>
+        <w:rPr>
+          <w:lang w:val="uk-UA"/>
+        </w:rPr>
+        <w:t xml:space="preserve">Лістинг файлу </w:t>
+      </w:r>
+      <w:r>
+        <w:rPr>
+          <w:lang w:val="en-US"/>
+        </w:rPr>
+        <w:t>style</w:t>
+      </w:r>
+      <w:r>
+        <w:rPr>
+          <w:lang w:val="en-US"/>
+        </w:rPr>
+        <w:t>.</w:t>
+      </w:r>
+      <w:r>
+        <w:rPr>
+          <w:lang w:val="en-US"/>
+        </w:rPr>
+        <w:t>css:</w:t>
+      </w:r>
+    </w:p>
+    <w:p>
+      <w:pPr>
+        <w:shd w:val="clear" w:color="auto" w:fill="1F1F1F"/>
+        <w:spacing w:after="0" w:line="285" w:lineRule="atLeast"/>
+        <w:ind w:left="0" w:right="0" w:firstLine="0"/>
+        <w:jc w:val="left"/>
+        <w:rPr>
+          <w:rFonts w:ascii="Consolas" w:hAnsi="Consolas"/>
+          <w:color w:val="CCCCCC"/>
+          <w:kern w:val="0"/>
+          <w:sz w:val="21"/>
+          <w:szCs w:val="21"/>
+          <w:lang/>
+          <w14:ligatures w14:val="none"/>
+        </w:rPr>
+      </w:pPr>
+      <w:r>
+        <w:rPr>
+          <w:rFonts w:ascii="Consolas" w:hAnsi="Consolas"/>
+          <w:color w:val="D7BA7D"/>
+          <w:kern w:val="0"/>
+          <w:sz w:val="21"/>
+          <w:szCs w:val="21"/>
+          <w:lang/>
+          <w14:ligatures w14:val="none"/>
+        </w:rPr>
+        <w:t>body</w:t>
+      </w:r>
+      <w:r>
+        <w:rPr>
+          <w:rFonts w:ascii="Consolas" w:hAnsi="Consolas"/>
+          <w:color w:val="CCCCCC"/>
+          <w:kern w:val="0"/>
+          <w:sz w:val="21"/>
+          <w:szCs w:val="21"/>
+          <w:lang/>
+          <w14:ligatures w14:val="none"/>
+        </w:rPr>
+        <w:t xml:space="preserve"> {</w:t>
+      </w:r>
+    </w:p>
+    <w:p>
+      <w:pPr>
+        <w:shd w:val="clear" w:color="auto" w:fill="1F1F1F"/>
+        <w:spacing w:after="0" w:line="285" w:lineRule="atLeast"/>
+        <w:ind w:left="0" w:right="0" w:firstLine="0"/>
+        <w:jc w:val="left"/>
+        <w:rPr>
+          <w:rFonts w:ascii="Consolas" w:hAnsi="Consolas"/>
+          <w:color w:val="CCCCCC"/>
+          <w:kern w:val="0"/>
+          <w:sz w:val="21"/>
+          <w:szCs w:val="21"/>
+          <w:lang/>
+          <w14:ligatures w14:val="none"/>
+        </w:rPr>
+      </w:pPr>
+      <w:r>
+        <w:rPr>
+          <w:rFonts w:ascii="Consolas" w:hAnsi="Consolas"/>
+          <w:color w:val="CCCCCC"/>
+          <w:kern w:val="0"/>
+          <w:sz w:val="21"/>
+          <w:szCs w:val="21"/>
+          <w:lang/>
+          <w14:ligatures w14:val="none"/>
+        </w:rPr>
+        <w:t xml:space="preserve">    </w:t>
+      </w:r>
+      <w:r>
+        <w:rPr>
+          <w:rFonts w:ascii="Consolas" w:hAnsi="Consolas"/>
+          <w:color w:val="9CDCFE"/>
+          <w:kern w:val="0"/>
+          <w:sz w:val="21"/>
+          <w:szCs w:val="21"/>
+          <w:lang/>
+          <w14:ligatures w14:val="none"/>
+        </w:rPr>
+        <w:t>margin</w:t>
+      </w:r>
+      <w:r>
+        <w:rPr>
+          <w:rFonts w:ascii="Consolas" w:hAnsi="Consolas"/>
+          <w:color w:val="CCCCCC"/>
+          <w:kern w:val="0"/>
+          <w:sz w:val="21"/>
+          <w:szCs w:val="21"/>
+          <w:lang/>
+          <w14:ligatures w14:val="none"/>
+        </w:rPr>
+        <w:t xml:space="preserve">: </w:t>
+      </w:r>
+      <w:r>
+        <w:rPr>
+          <w:rFonts w:ascii="Consolas" w:hAnsi="Consolas"/>
+          <w:color w:val="B5CEA8"/>
+          <w:kern w:val="0"/>
+          <w:sz w:val="21"/>
+          <w:szCs w:val="21"/>
+          <w:lang/>
+          <w14:ligatures w14:val="none"/>
+        </w:rPr>
+        <w:t>0px</w:t>
+      </w:r>
+      <w:r>
+        <w:rPr>
+          <w:rFonts w:ascii="Consolas" w:hAnsi="Consolas"/>
+          <w:color w:val="CCCCCC"/>
+          <w:kern w:val="0"/>
+          <w:sz w:val="21"/>
+          <w:szCs w:val="21"/>
+          <w:lang/>
+          <w14:ligatures w14:val="none"/>
+        </w:rPr>
+        <w:t>;</w:t>
+      </w:r>
+    </w:p>
+    <w:p>
+      <w:pPr>
+        <w:shd w:val="clear" w:color="auto" w:fill="1F1F1F"/>
+        <w:spacing w:after="0" w:line="285" w:lineRule="atLeast"/>
+        <w:ind w:left="0" w:right="0" w:firstLine="0"/>
+        <w:jc w:val="left"/>
+        <w:rPr>
+          <w:rFonts w:ascii="Consolas" w:hAnsi="Consolas"/>
+          <w:color w:val="CCCCCC"/>
+          <w:kern w:val="0"/>
+          <w:sz w:val="21"/>
+          <w:szCs w:val="21"/>
+          <w:lang/>
+          <w14:ligatures w14:val="none"/>
+        </w:rPr>
+      </w:pPr>
+      <w:r>
+        <w:rPr>
+          <w:rFonts w:ascii="Consolas" w:hAnsi="Consolas"/>
+          <w:color w:val="CCCCCC"/>
+          <w:kern w:val="0"/>
+          <w:sz w:val="21"/>
+          <w:szCs w:val="21"/>
+          <w:lang/>
+          <w14:ligatures w14:val="none"/>
+        </w:rPr>
+        <w:t xml:space="preserve">    </w:t>
+      </w:r>
+      <w:r>
+        <w:rPr>
+          <w:rFonts w:ascii="Consolas" w:hAnsi="Consolas"/>
+          <w:color w:val="9CDCFE"/>
+          <w:kern w:val="0"/>
+          <w:sz w:val="21"/>
+          <w:szCs w:val="21"/>
+          <w:lang/>
+          <w14:ligatures w14:val="none"/>
+        </w:rPr>
+        <w:t>padding</w:t>
+      </w:r>
+      <w:r>
+        <w:rPr>
+          <w:rFonts w:ascii="Consolas" w:hAnsi="Consolas"/>
+          <w:color w:val="CCCCCC"/>
+          <w:kern w:val="0"/>
+          <w:sz w:val="21"/>
+          <w:szCs w:val="21"/>
+          <w:lang/>
+          <w14:ligatures w14:val="none"/>
+        </w:rPr>
+        <w:t xml:space="preserve">: </w:t>
+      </w:r>
+      <w:r>
+        <w:rPr>
+          <w:rFonts w:ascii="Consolas" w:hAnsi="Consolas"/>
+          <w:color w:val="B5CEA8"/>
+          <w:kern w:val="0"/>
+          <w:sz w:val="21"/>
+          <w:szCs w:val="21"/>
+          <w:lang/>
+          <w14:ligatures w14:val="none"/>
+        </w:rPr>
+        <w:t>0px</w:t>
+      </w:r>
+      <w:r>
+        <w:rPr>
+          <w:rFonts w:ascii="Consolas" w:hAnsi="Consolas"/>
+          <w:color w:val="CCCCCC"/>
+          <w:kern w:val="0"/>
+          <w:sz w:val="21"/>
+          <w:szCs w:val="21"/>
+          <w:lang/>
+          <w14:ligatures w14:val="none"/>
+        </w:rPr>
+        <w:t>;</w:t>
+      </w:r>
+    </w:p>
+    <w:p>
+      <w:pPr>
+        <w:shd w:val="clear" w:color="auto" w:fill="1F1F1F"/>
+        <w:spacing w:after="0" w:line="285" w:lineRule="atLeast"/>
+        <w:ind w:left="0" w:right="0" w:firstLine="0"/>
+        <w:jc w:val="left"/>
+        <w:rPr>
+          <w:rFonts w:ascii="Consolas" w:hAnsi="Consolas"/>
+          <w:color w:val="CCCCCC"/>
+          <w:kern w:val="0"/>
+          <w:sz w:val="21"/>
+          <w:szCs w:val="21"/>
+          <w:lang/>
+          <w14:ligatures w14:val="none"/>
+        </w:rPr>
+      </w:pPr>
+      <w:r>
+        <w:rPr>
+          <w:rFonts w:ascii="Consolas" w:hAnsi="Consolas"/>
+          <w:color w:val="CCCCCC"/>
+          <w:kern w:val="0"/>
+          <w:sz w:val="21"/>
+          <w:szCs w:val="21"/>
+          <w:lang/>
+          <w14:ligatures w14:val="none"/>
+        </w:rPr>
+        <w:t>}</w:t>
+      </w:r>
+    </w:p>
+    <w:p>
+      <w:pPr>
+        <w:shd w:val="clear" w:color="auto" w:fill="1F1F1F"/>
+        <w:spacing w:after="0" w:line="285" w:lineRule="atLeast"/>
+        <w:ind w:left="0" w:right="0" w:firstLine="0"/>
+        <w:jc w:val="left"/>
+        <w:rPr>
+          <w:rFonts w:ascii="Consolas" w:hAnsi="Consolas"/>
+          <w:color w:val="CCCCCC"/>
+          <w:kern w:val="0"/>
+          <w:sz w:val="21"/>
+          <w:szCs w:val="21"/>
+          <w:lang/>
+          <w14:ligatures w14:val="none"/>
+        </w:rPr>
+      </w:pPr>
+    </w:p>
+    <w:p>
+      <w:pPr>
+        <w:shd w:val="clear" w:color="auto" w:fill="1F1F1F"/>
+        <w:spacing w:after="0" w:line="285" w:lineRule="atLeast"/>
+        <w:ind w:left="0" w:right="0" w:firstLine="0"/>
+        <w:jc w:val="left"/>
+        <w:rPr>
+          <w:rFonts w:ascii="Consolas" w:hAnsi="Consolas"/>
+          <w:color w:val="CCCCCC"/>
+          <w:kern w:val="0"/>
+          <w:sz w:val="21"/>
+          <w:szCs w:val="21"/>
+          <w:lang/>
+          <w14:ligatures w14:val="none"/>
+        </w:rPr>
+      </w:pPr>
+      <w:r>
+        <w:rPr>
+          <w:rFonts w:ascii="Consolas" w:hAnsi="Consolas"/>
+          <w:color w:val="D7BA7D"/>
+          <w:kern w:val="0"/>
+          <w:sz w:val="21"/>
+          <w:szCs w:val="21"/>
+          <w:lang/>
+          <w14:ligatures w14:val="none"/>
+        </w:rPr>
+        <w:t>.container</w:t>
+      </w:r>
+      <w:r>
+        <w:rPr>
+          <w:rFonts w:ascii="Consolas" w:hAnsi="Consolas"/>
+          <w:color w:val="CCCCCC"/>
+          <w:kern w:val="0"/>
+          <w:sz w:val="21"/>
+          <w:szCs w:val="21"/>
+          <w:lang/>
+          <w14:ligatures w14:val="none"/>
+        </w:rPr>
+        <w:t xml:space="preserve"> {</w:t>
+      </w:r>
+    </w:p>
+    <w:p>
+      <w:pPr>
+        <w:shd w:val="clear" w:color="auto" w:fill="1F1F1F"/>
+        <w:spacing w:after="0" w:line="285" w:lineRule="atLeast"/>
+        <w:ind w:left="0" w:right="0" w:firstLine="0"/>
+        <w:jc w:val="left"/>
+        <w:rPr>
+          <w:rFonts w:ascii="Consolas" w:hAnsi="Consolas"/>
+          <w:color w:val="CCCCCC"/>
+          <w:kern w:val="0"/>
+          <w:sz w:val="21"/>
+          <w:szCs w:val="21"/>
+          <w:lang/>
+          <w14:ligatures w14:val="none"/>
+        </w:rPr>
+      </w:pPr>
+      <w:r>
+        <w:rPr>
+          <w:rFonts w:ascii="Consolas" w:hAnsi="Consolas"/>
+          <w:color w:val="CCCCCC"/>
+          <w:kern w:val="0"/>
+          <w:sz w:val="21"/>
+          <w:szCs w:val="21"/>
+          <w:lang/>
+          <w14:ligatures w14:val="none"/>
+        </w:rPr>
+        <w:t xml:space="preserve">    </w:t>
+      </w:r>
+      <w:r>
+        <w:rPr>
+          <w:rFonts w:ascii="Consolas" w:hAnsi="Consolas"/>
+          <w:color w:val="9CDCFE"/>
+          <w:kern w:val="0"/>
+          <w:sz w:val="21"/>
+          <w:szCs w:val="21"/>
+          <w:lang/>
+          <w14:ligatures w14:val="none"/>
+        </w:rPr>
+        <w:t>position</w:t>
+      </w:r>
+      <w:r>
+        <w:rPr>
+          <w:rFonts w:ascii="Consolas" w:hAnsi="Consolas"/>
+          <w:color w:val="CCCCCC"/>
+          <w:kern w:val="0"/>
+          <w:sz w:val="21"/>
+          <w:szCs w:val="21"/>
+          <w:lang/>
+          <w14:ligatures w14:val="none"/>
+        </w:rPr>
+        <w:t xml:space="preserve">: </w:t>
+      </w:r>
+      <w:r>
+        <w:rPr>
+          <w:rFonts w:ascii="Consolas" w:hAnsi="Consolas"/>
+          <w:color w:val="CE9178"/>
+          <w:kern w:val="0"/>
+          <w:sz w:val="21"/>
+          <w:szCs w:val="21"/>
+          <w:lang/>
+          <w14:ligatures w14:val="none"/>
+        </w:rPr>
+        <w:t>relative</w:t>
+      </w:r>
+      <w:r>
+        <w:rPr>
+          <w:rFonts w:ascii="Consolas" w:hAnsi="Consolas"/>
+          <w:color w:val="CCCCCC"/>
+          <w:kern w:val="0"/>
+          <w:sz w:val="21"/>
+          <w:szCs w:val="21"/>
+          <w:lang/>
+          <w14:ligatures w14:val="none"/>
+        </w:rPr>
+        <w:t>;</w:t>
+      </w:r>
+    </w:p>
+    <w:p>
+      <w:pPr>
+        <w:shd w:val="clear" w:color="auto" w:fill="1F1F1F"/>
+        <w:spacing w:after="0" w:line="285" w:lineRule="atLeast"/>
+        <w:ind w:left="0" w:right="0" w:firstLine="0"/>
+        <w:jc w:val="left"/>
+        <w:rPr>
+          <w:rFonts w:ascii="Consolas" w:hAnsi="Consolas"/>
+          <w:color w:val="CCCCCC"/>
+          <w:kern w:val="0"/>
+          <w:sz w:val="21"/>
+          <w:szCs w:val="21"/>
+          <w:lang/>
+          <w14:ligatures w14:val="none"/>
+        </w:rPr>
+      </w:pPr>
+      <w:r>
+        <w:rPr>
+          <w:rFonts w:ascii="Consolas" w:hAnsi="Consolas"/>
+          <w:color w:val="CCCCCC"/>
+          <w:kern w:val="0"/>
+          <w:sz w:val="21"/>
+          <w:szCs w:val="21"/>
+          <w:lang/>
+          <w14:ligatures w14:val="none"/>
+        </w:rPr>
+        <w:t xml:space="preserve">    </w:t>
+      </w:r>
+      <w:r>
+        <w:rPr>
+          <w:rFonts w:ascii="Consolas" w:hAnsi="Consolas"/>
+          <w:color w:val="9CDCFE"/>
+          <w:kern w:val="0"/>
+          <w:sz w:val="21"/>
+          <w:szCs w:val="21"/>
+          <w:lang/>
+          <w14:ligatures w14:val="none"/>
+        </w:rPr>
+        <w:t>width</w:t>
+      </w:r>
+      <w:r>
+        <w:rPr>
+          <w:rFonts w:ascii="Consolas" w:hAnsi="Consolas"/>
+          <w:color w:val="CCCCCC"/>
+          <w:kern w:val="0"/>
+          <w:sz w:val="21"/>
+          <w:szCs w:val="21"/>
+          <w:lang/>
+          <w14:ligatures w14:val="none"/>
+        </w:rPr>
+        <w:t xml:space="preserve">: </w:t>
+      </w:r>
+      <w:r>
+        <w:rPr>
+          <w:rFonts w:ascii="Consolas" w:hAnsi="Consolas"/>
+          <w:color w:val="B5CEA8"/>
+          <w:kern w:val="0"/>
+          <w:sz w:val="21"/>
+          <w:szCs w:val="21"/>
+          <w:lang/>
+          <w14:ligatures w14:val="none"/>
+        </w:rPr>
+        <w:t>100vw</w:t>
+      </w:r>
+      <w:r>
+        <w:rPr>
+          <w:rFonts w:ascii="Consolas" w:hAnsi="Consolas"/>
+          <w:color w:val="CCCCCC"/>
+          <w:kern w:val="0"/>
+          <w:sz w:val="21"/>
+          <w:szCs w:val="21"/>
+          <w:lang/>
+          <w14:ligatures w14:val="none"/>
+        </w:rPr>
+        <w:t>;</w:t>
+      </w:r>
+    </w:p>
+    <w:p>
+      <w:pPr>
+        <w:shd w:val="clear" w:color="auto" w:fill="1F1F1F"/>
+        <w:spacing w:after="0" w:line="285" w:lineRule="atLeast"/>
+        <w:ind w:left="0" w:right="0" w:firstLine="0"/>
+        <w:jc w:val="left"/>
+        <w:rPr>
+          <w:rFonts w:ascii="Consolas" w:hAnsi="Consolas"/>
+          <w:color w:val="CCCCCC"/>
+          <w:kern w:val="0"/>
+          <w:sz w:val="21"/>
+          <w:szCs w:val="21"/>
+          <w:lang/>
+          <w14:ligatures w14:val="none"/>
+        </w:rPr>
+      </w:pPr>
+      <w:r>
+        <w:rPr>
+          <w:rFonts w:ascii="Consolas" w:hAnsi="Consolas"/>
+          <w:color w:val="CCCCCC"/>
+          <w:kern w:val="0"/>
+          <w:sz w:val="21"/>
+          <w:szCs w:val="21"/>
+          <w:lang/>
+          <w14:ligatures w14:val="none"/>
+        </w:rPr>
+        <w:t xml:space="preserve">    </w:t>
+      </w:r>
+      <w:r>
+        <w:rPr>
+          <w:rFonts w:ascii="Consolas" w:hAnsi="Consolas"/>
+          <w:color w:val="9CDCFE"/>
+          <w:kern w:val="0"/>
+          <w:sz w:val="21"/>
+          <w:szCs w:val="21"/>
+          <w:lang/>
+          <w14:ligatures w14:val="none"/>
+        </w:rPr>
+        <w:t>height</w:t>
+      </w:r>
+      <w:r>
+        <w:rPr>
+          <w:rFonts w:ascii="Consolas" w:hAnsi="Consolas"/>
+          <w:color w:val="CCCCCC"/>
+          <w:kern w:val="0"/>
+          <w:sz w:val="21"/>
+          <w:szCs w:val="21"/>
+          <w:lang/>
+          <w14:ligatures w14:val="none"/>
+        </w:rPr>
+        <w:t xml:space="preserve">: </w:t>
+      </w:r>
+      <w:r>
+        <w:rPr>
+          <w:rFonts w:ascii="Consolas" w:hAnsi="Consolas"/>
+          <w:color w:val="B5CEA8"/>
+          <w:kern w:val="0"/>
+          <w:sz w:val="21"/>
+          <w:szCs w:val="21"/>
+          <w:lang/>
+          <w14:ligatures w14:val="none"/>
+        </w:rPr>
+        <w:t>100vh</w:t>
+      </w:r>
+      <w:r>
+        <w:rPr>
+          <w:rFonts w:ascii="Consolas" w:hAnsi="Consolas"/>
+          <w:color w:val="CCCCCC"/>
+          <w:kern w:val="0"/>
+          <w:sz w:val="21"/>
+          <w:szCs w:val="21"/>
+          <w:lang/>
+          <w14:ligatures w14:val="none"/>
+        </w:rPr>
+        <w:t>;</w:t>
+      </w:r>
+    </w:p>
+    <w:p>
+      <w:pPr>
+        <w:shd w:val="clear" w:color="auto" w:fill="1F1F1F"/>
+        <w:spacing w:after="0" w:line="285" w:lineRule="atLeast"/>
+        <w:ind w:left="0" w:right="0" w:firstLine="0"/>
+        <w:jc w:val="left"/>
+        <w:rPr>
+          <w:rFonts w:ascii="Consolas" w:hAnsi="Consolas"/>
+          <w:color w:val="CCCCCC"/>
+          <w:kern w:val="0"/>
+          <w:sz w:val="21"/>
+          <w:szCs w:val="21"/>
+          <w:lang/>
+          <w14:ligatures w14:val="none"/>
+        </w:rPr>
+      </w:pPr>
+      <w:r>
+        <w:rPr>
+          <w:rFonts w:ascii="Consolas" w:hAnsi="Consolas"/>
+          <w:color w:val="CCCCCC"/>
+          <w:kern w:val="0"/>
+          <w:sz w:val="21"/>
+          <w:szCs w:val="21"/>
+          <w:lang/>
+          <w14:ligatures w14:val="none"/>
+        </w:rPr>
+        <w:t xml:space="preserve">    </w:t>
+      </w:r>
+      <w:r>
+        <w:rPr>
+          <w:rFonts w:ascii="Consolas" w:hAnsi="Consolas"/>
+          <w:color w:val="9CDCFE"/>
+          <w:kern w:val="0"/>
+          <w:sz w:val="21"/>
+          <w:szCs w:val="21"/>
+          <w:lang/>
+          <w14:ligatures w14:val="none"/>
+        </w:rPr>
+        <w:t>margin</w:t>
+      </w:r>
+      <w:r>
+        <w:rPr>
+          <w:rFonts w:ascii="Consolas" w:hAnsi="Consolas"/>
+          <w:color w:val="CCCCCC"/>
+          <w:kern w:val="0"/>
+          <w:sz w:val="21"/>
+          <w:szCs w:val="21"/>
+          <w:lang/>
+          <w14:ligatures w14:val="none"/>
+        </w:rPr>
+        <w:t xml:space="preserve">: </w:t>
+      </w:r>
+      <w:r>
+        <w:rPr>
+          <w:rFonts w:ascii="Consolas" w:hAnsi="Consolas"/>
+          <w:color w:val="B5CEA8"/>
+          <w:kern w:val="0"/>
+          <w:sz w:val="21"/>
+          <w:szCs w:val="21"/>
+          <w:lang/>
+          <w14:ligatures w14:val="none"/>
+        </w:rPr>
+        <w:t>0px</w:t>
+      </w:r>
+      <w:r>
+        <w:rPr>
+          <w:rFonts w:ascii="Consolas" w:hAnsi="Consolas"/>
+          <w:color w:val="CCCCCC"/>
+          <w:kern w:val="0"/>
+          <w:sz w:val="21"/>
+          <w:szCs w:val="21"/>
+          <w:lang/>
+          <w14:ligatures w14:val="none"/>
+        </w:rPr>
+        <w:t>;</w:t>
+      </w:r>
+    </w:p>
+    <w:p>
+      <w:pPr>
+        <w:shd w:val="clear" w:color="auto" w:fill="1F1F1F"/>
+        <w:spacing w:after="0" w:line="285" w:lineRule="atLeast"/>
+        <w:ind w:left="0" w:right="0" w:firstLine="0"/>
+        <w:jc w:val="left"/>
+        <w:rPr>
+          <w:rFonts w:ascii="Consolas" w:hAnsi="Consolas"/>
+          <w:color w:val="CCCCCC"/>
+          <w:kern w:val="0"/>
+          <w:sz w:val="21"/>
+          <w:szCs w:val="21"/>
+          <w:lang/>
+          <w14:ligatures w14:val="none"/>
+        </w:rPr>
+      </w:pPr>
+      <w:r>
+        <w:rPr>
+          <w:rFonts w:ascii="Consolas" w:hAnsi="Consolas"/>
+          <w:color w:val="CCCCCC"/>
+          <w:kern w:val="0"/>
+          <w:sz w:val="21"/>
+          <w:szCs w:val="21"/>
+          <w:lang/>
+          <w14:ligatures w14:val="none"/>
+        </w:rPr>
+        <w:t>}</w:t>
+      </w:r>
+    </w:p>
+    <w:p>
+      <w:pPr>
+        <w:shd w:val="clear" w:color="auto" w:fill="1F1F1F"/>
+        <w:spacing w:after="0" w:line="285" w:lineRule="atLeast"/>
+        <w:ind w:left="0" w:right="0" w:firstLine="0"/>
+        <w:jc w:val="left"/>
+        <w:rPr>
+          <w:rFonts w:ascii="Consolas" w:hAnsi="Consolas"/>
+          <w:color w:val="CCCCCC"/>
+          <w:kern w:val="0"/>
+          <w:sz w:val="21"/>
+          <w:szCs w:val="21"/>
+          <w:lang/>
+          <w14:ligatures w14:val="none"/>
+        </w:rPr>
+      </w:pPr>
+    </w:p>
+    <w:p>
+      <w:pPr>
+        <w:shd w:val="clear" w:color="auto" w:fill="1F1F1F"/>
+        <w:spacing w:after="0" w:line="285" w:lineRule="atLeast"/>
+        <w:ind w:left="0" w:right="0" w:firstLine="0"/>
+        <w:jc w:val="left"/>
+        <w:rPr>
+          <w:rFonts w:ascii="Consolas" w:hAnsi="Consolas"/>
+          <w:color w:val="CCCCCC"/>
+          <w:kern w:val="0"/>
+          <w:sz w:val="21"/>
+          <w:szCs w:val="21"/>
+          <w:lang/>
+          <w14:ligatures w14:val="none"/>
+        </w:rPr>
+      </w:pPr>
+      <w:r>
+        <w:rPr>
+          <w:rFonts w:ascii="Consolas" w:hAnsi="Consolas"/>
+          <w:color w:val="D7BA7D"/>
+          <w:kern w:val="0"/>
+          <w:sz w:val="21"/>
+          <w:szCs w:val="21"/>
+          <w:lang/>
+          <w14:ligatures w14:val="none"/>
+        </w:rPr>
+        <w:t>.image-block</w:t>
+      </w:r>
+      <w:r>
+        <w:rPr>
+          <w:rFonts w:ascii="Consolas" w:hAnsi="Consolas"/>
+          <w:color w:val="CCCCCC"/>
+          <w:kern w:val="0"/>
+          <w:sz w:val="21"/>
+          <w:szCs w:val="21"/>
+          <w:lang/>
+          <w14:ligatures w14:val="none"/>
+        </w:rPr>
+        <w:t xml:space="preserve"> {</w:t>
+      </w:r>
+    </w:p>
+    <w:p>
+      <w:pPr>
+        <w:shd w:val="clear" w:color="auto" w:fill="1F1F1F"/>
+        <w:spacing w:after="0" w:line="285" w:lineRule="atLeast"/>
+        <w:ind w:left="0" w:right="0" w:firstLine="0"/>
+        <w:jc w:val="left"/>
+        <w:rPr>
+          <w:rFonts w:ascii="Consolas" w:hAnsi="Consolas"/>
+          <w:color w:val="CCCCCC"/>
+          <w:kern w:val="0"/>
+          <w:sz w:val="21"/>
+          <w:szCs w:val="21"/>
+          <w:lang/>
+          <w14:ligatures w14:val="none"/>
+        </w:rPr>
+      </w:pPr>
+      <w:r>
+        <w:rPr>
+          <w:rFonts w:ascii="Consolas" w:hAnsi="Consolas"/>
+          <w:color w:val="CCCCCC"/>
+          <w:kern w:val="0"/>
+          <w:sz w:val="21"/>
+          <w:szCs w:val="21"/>
+          <w:lang/>
+          <w14:ligatures w14:val="none"/>
+        </w:rPr>
+        <w:t xml:space="preserve">    </w:t>
+      </w:r>
+      <w:r>
+        <w:rPr>
+          <w:rFonts w:ascii="Consolas" w:hAnsi="Consolas"/>
+          <w:color w:val="9CDCFE"/>
+          <w:kern w:val="0"/>
+          <w:sz w:val="21"/>
+          <w:szCs w:val="21"/>
+          <w:lang/>
+          <w14:ligatures w14:val="none"/>
+        </w:rPr>
+        <w:t>background-image</w:t>
+      </w:r>
+      <w:r>
+        <w:rPr>
+          <w:rFonts w:ascii="Consolas" w:hAnsi="Consolas"/>
+          <w:color w:val="CCCCCC"/>
+          <w:kern w:val="0"/>
+          <w:sz w:val="21"/>
+          <w:szCs w:val="21"/>
+          <w:lang/>
+          <w14:ligatures w14:val="none"/>
+        </w:rPr>
+        <w:t xml:space="preserve">: </w:t>
+      </w:r>
+      <w:r>
+        <w:rPr>
+          <w:rFonts w:ascii="Consolas" w:hAnsi="Consolas"/>
+          <w:color w:val="DCDCAA"/>
+          <w:kern w:val="0"/>
+          <w:sz w:val="21"/>
+          <w:szCs w:val="21"/>
+          <w:lang/>
+          <w14:ligatures w14:val="none"/>
+        </w:rPr>
+        <w:t>url</w:t>
+      </w:r>
+      <w:r>
+        <w:rPr>
+          <w:rFonts w:ascii="Consolas" w:hAnsi="Consolas"/>
+          <w:color w:val="CCCCCC"/>
+          <w:kern w:val="0"/>
+          <w:sz w:val="21"/>
+          <w:szCs w:val="21"/>
+          <w:lang/>
+          <w14:ligatures w14:val="none"/>
+        </w:rPr>
+        <w:t>(</w:t>
+      </w:r>
+      <w:r>
+        <w:rPr>
+          <w:rFonts w:ascii="Consolas" w:hAnsi="Consolas"/>
+          <w:color w:val="CE9178"/>
+          <w:kern w:val="0"/>
+          <w:sz w:val="21"/>
+          <w:szCs w:val="21"/>
+          <w:lang/>
+          <w14:ligatures w14:val="none"/>
+        </w:rPr>
+        <w:t>'static/brand-image.png'</w:t>
+      </w:r>
+      <w:r>
+        <w:rPr>
+          <w:rFonts w:ascii="Consolas" w:hAnsi="Consolas"/>
+          <w:color w:val="CCCCCC"/>
+          <w:kern w:val="0"/>
+          <w:sz w:val="21"/>
+          <w:szCs w:val="21"/>
+          <w:lang/>
+          <w14:ligatures w14:val="none"/>
+        </w:rPr>
+        <w:t>);</w:t>
+      </w:r>
+    </w:p>
+    <w:p>
+      <w:pPr>
+        <w:shd w:val="clear" w:color="auto" w:fill="1F1F1F"/>
+        <w:spacing w:after="0" w:line="285" w:lineRule="atLeast"/>
+        <w:ind w:left="0" w:right="0" w:firstLine="0"/>
+        <w:jc w:val="left"/>
+        <w:rPr>
+          <w:rFonts w:ascii="Consolas" w:hAnsi="Consolas"/>
+          <w:color w:val="CCCCCC"/>
+          <w:kern w:val="0"/>
+          <w:sz w:val="21"/>
+          <w:szCs w:val="21"/>
+          <w:lang/>
+          <w14:ligatures w14:val="none"/>
+        </w:rPr>
+      </w:pPr>
+      <w:r>
+        <w:rPr>
+          <w:rFonts w:ascii="Consolas" w:hAnsi="Consolas"/>
+          <w:color w:val="CCCCCC"/>
+          <w:kern w:val="0"/>
+          <w:sz w:val="21"/>
+          <w:szCs w:val="21"/>
+          <w:lang/>
+          <w14:ligatures w14:val="none"/>
+        </w:rPr>
+        <w:t xml:space="preserve">    </w:t>
+      </w:r>
+      <w:r>
+        <w:rPr>
+          <w:rFonts w:ascii="Consolas" w:hAnsi="Consolas"/>
+          <w:color w:val="9CDCFE"/>
+          <w:kern w:val="0"/>
+          <w:sz w:val="21"/>
+          <w:szCs w:val="21"/>
+          <w:lang/>
+          <w14:ligatures w14:val="none"/>
+        </w:rPr>
+        <w:t>background-size</w:t>
+      </w:r>
+      <w:r>
+        <w:rPr>
+          <w:rFonts w:ascii="Consolas" w:hAnsi="Consolas"/>
+          <w:color w:val="CCCCCC"/>
+          <w:kern w:val="0"/>
+          <w:sz w:val="21"/>
+          <w:szCs w:val="21"/>
+          <w:lang/>
+          <w14:ligatures w14:val="none"/>
+        </w:rPr>
+        <w:t xml:space="preserve">: </w:t>
+      </w:r>
+      <w:r>
+        <w:rPr>
+          <w:rFonts w:ascii="Consolas" w:hAnsi="Consolas"/>
+          <w:color w:val="CE9178"/>
+          <w:kern w:val="0"/>
+          <w:sz w:val="21"/>
+          <w:szCs w:val="21"/>
+          <w:lang/>
+          <w14:ligatures w14:val="none"/>
+        </w:rPr>
+        <w:t>cover</w:t>
+      </w:r>
+      <w:r>
+        <w:rPr>
+          <w:rFonts w:ascii="Consolas" w:hAnsi="Consolas"/>
+          <w:color w:val="CCCCCC"/>
+          <w:kern w:val="0"/>
+          <w:sz w:val="21"/>
+          <w:szCs w:val="21"/>
+          <w:lang/>
+          <w14:ligatures w14:val="none"/>
+        </w:rPr>
+        <w:t>;</w:t>
+      </w:r>
+    </w:p>
+    <w:p>
+      <w:pPr>
+        <w:shd w:val="clear" w:color="auto" w:fill="1F1F1F"/>
+        <w:spacing w:after="0" w:line="285" w:lineRule="atLeast"/>
+        <w:ind w:left="0" w:right="0" w:firstLine="0"/>
+        <w:jc w:val="left"/>
+        <w:rPr>
+          <w:rFonts w:ascii="Consolas" w:hAnsi="Consolas"/>
+          <w:color w:val="CCCCCC"/>
+          <w:kern w:val="0"/>
+          <w:sz w:val="21"/>
+          <w:szCs w:val="21"/>
+          <w:lang/>
+          <w14:ligatures w14:val="none"/>
+        </w:rPr>
+      </w:pPr>
+      <w:r>
+        <w:rPr>
+          <w:rFonts w:ascii="Consolas" w:hAnsi="Consolas"/>
+          <w:color w:val="CCCCCC"/>
+          <w:kern w:val="0"/>
+          <w:sz w:val="21"/>
+          <w:szCs w:val="21"/>
+          <w:lang/>
+          <w14:ligatures w14:val="none"/>
+        </w:rPr>
+        <w:t xml:space="preserve">    </w:t>
+      </w:r>
+      <w:r>
+        <w:rPr>
+          <w:rFonts w:ascii="Consolas" w:hAnsi="Consolas"/>
+          <w:color w:val="9CDCFE"/>
+          <w:kern w:val="0"/>
+          <w:sz w:val="21"/>
+          <w:szCs w:val="21"/>
+          <w:lang/>
+          <w14:ligatures w14:val="none"/>
+        </w:rPr>
+        <w:t>background-position</w:t>
+      </w:r>
+      <w:r>
+        <w:rPr>
+          <w:rFonts w:ascii="Consolas" w:hAnsi="Consolas"/>
+          <w:color w:val="CCCCCC"/>
+          <w:kern w:val="0"/>
+          <w:sz w:val="21"/>
+          <w:szCs w:val="21"/>
+          <w:lang/>
+          <w14:ligatures w14:val="none"/>
+        </w:rPr>
+        <w:t xml:space="preserve">: </w:t>
+      </w:r>
+      <w:r>
+        <w:rPr>
+          <w:rFonts w:ascii="Consolas" w:hAnsi="Consolas"/>
+          <w:color w:val="CE9178"/>
+          <w:kern w:val="0"/>
+          <w:sz w:val="21"/>
+          <w:szCs w:val="21"/>
+          <w:lang/>
+          <w14:ligatures w14:val="none"/>
+        </w:rPr>
+        <w:t>top</w:t>
+      </w:r>
+      <w:r>
+        <w:rPr>
+          <w:rFonts w:ascii="Consolas" w:hAnsi="Consolas"/>
+          <w:color w:val="CCCCCC"/>
+          <w:kern w:val="0"/>
+          <w:sz w:val="21"/>
+          <w:szCs w:val="21"/>
+          <w:lang/>
+          <w14:ligatures w14:val="none"/>
+        </w:rPr>
+        <w:t>;</w:t>
+      </w:r>
+    </w:p>
+    <w:p>
+      <w:pPr>
+        <w:shd w:val="clear" w:color="auto" w:fill="1F1F1F"/>
+        <w:spacing w:after="0" w:line="285" w:lineRule="atLeast"/>
+        <w:ind w:left="0" w:right="0" w:firstLine="0"/>
+        <w:jc w:val="left"/>
+        <w:rPr>
+          <w:rFonts w:ascii="Consolas" w:hAnsi="Consolas"/>
+          <w:color w:val="CCCCCC"/>
+          <w:kern w:val="0"/>
+          <w:sz w:val="21"/>
+          <w:szCs w:val="21"/>
+          <w:lang/>
+          <w14:ligatures w14:val="none"/>
+        </w:rPr>
+      </w:pPr>
+      <w:r>
+        <w:rPr>
+          <w:rFonts w:ascii="Consolas" w:hAnsi="Consolas"/>
+          <w:color w:val="CCCCCC"/>
+          <w:kern w:val="0"/>
+          <w:sz w:val="21"/>
+          <w:szCs w:val="21"/>
+          <w:lang/>
+          <w14:ligatures w14:val="none"/>
+        </w:rPr>
+        <w:t xml:space="preserve">    </w:t>
+      </w:r>
+      <w:r>
+        <w:rPr>
+          <w:rFonts w:ascii="Consolas" w:hAnsi="Consolas"/>
+          <w:color w:val="9CDCFE"/>
+          <w:kern w:val="0"/>
+          <w:sz w:val="21"/>
+          <w:szCs w:val="21"/>
+          <w:lang/>
+          <w14:ligatures w14:val="none"/>
+        </w:rPr>
+        <w:t>width</w:t>
+      </w:r>
+      <w:r>
+        <w:rPr>
+          <w:rFonts w:ascii="Consolas" w:hAnsi="Consolas"/>
+          <w:color w:val="CCCCCC"/>
+          <w:kern w:val="0"/>
+          <w:sz w:val="21"/>
+          <w:szCs w:val="21"/>
+          <w:lang/>
+          <w14:ligatures w14:val="none"/>
+        </w:rPr>
+        <w:t xml:space="preserve">: </w:t>
+      </w:r>
+      <w:r>
+        <w:rPr>
+          <w:rFonts w:ascii="Consolas" w:hAnsi="Consolas"/>
+          <w:color w:val="B5CEA8"/>
+          <w:kern w:val="0"/>
+          <w:sz w:val="21"/>
+          <w:szCs w:val="21"/>
+          <w:lang/>
+          <w14:ligatures w14:val="none"/>
+        </w:rPr>
+        <w:t>50%</w:t>
+      </w:r>
+      <w:r>
+        <w:rPr>
+          <w:rFonts w:ascii="Consolas" w:hAnsi="Consolas"/>
+          <w:color w:val="CCCCCC"/>
+          <w:kern w:val="0"/>
+          <w:sz w:val="21"/>
+          <w:szCs w:val="21"/>
+          <w:lang/>
+          <w14:ligatures w14:val="none"/>
+        </w:rPr>
+        <w:t>;</w:t>
+      </w:r>
+    </w:p>
+    <w:p>
+      <w:pPr>
+        <w:shd w:val="clear" w:color="auto" w:fill="1F1F1F"/>
+        <w:spacing w:after="0" w:line="285" w:lineRule="atLeast"/>
+        <w:ind w:left="0" w:right="0" w:firstLine="0"/>
+        <w:jc w:val="left"/>
+        <w:rPr>
+          <w:rFonts w:ascii="Consolas" w:hAnsi="Consolas"/>
+          <w:color w:val="CCCCCC"/>
+          <w:kern w:val="0"/>
+          <w:sz w:val="21"/>
+          <w:szCs w:val="21"/>
+          <w:lang/>
+          <w14:ligatures w14:val="none"/>
+        </w:rPr>
+      </w:pPr>
+      <w:r>
+        <w:rPr>
+          <w:rFonts w:ascii="Consolas" w:hAnsi="Consolas"/>
+          <w:color w:val="CCCCCC"/>
+          <w:kern w:val="0"/>
+          <w:sz w:val="21"/>
+          <w:szCs w:val="21"/>
+          <w:lang/>
+          <w14:ligatures w14:val="none"/>
+        </w:rPr>
+        <w:t xml:space="preserve">    </w:t>
+      </w:r>
+      <w:r>
+        <w:rPr>
+          <w:rFonts w:ascii="Consolas" w:hAnsi="Consolas"/>
+          <w:color w:val="9CDCFE"/>
+          <w:kern w:val="0"/>
+          <w:sz w:val="21"/>
+          <w:szCs w:val="21"/>
+          <w:lang/>
+          <w14:ligatures w14:val="none"/>
+        </w:rPr>
+        <w:t>height</w:t>
+      </w:r>
+      <w:r>
+        <w:rPr>
+          <w:rFonts w:ascii="Consolas" w:hAnsi="Consolas"/>
+          <w:color w:val="CCCCCC"/>
+          <w:kern w:val="0"/>
+          <w:sz w:val="21"/>
+          <w:szCs w:val="21"/>
+          <w:lang/>
+          <w14:ligatures w14:val="none"/>
+        </w:rPr>
+        <w:t xml:space="preserve">: </w:t>
+      </w:r>
+      <w:r>
+        <w:rPr>
+          <w:rFonts w:ascii="Consolas" w:hAnsi="Consolas"/>
+          <w:color w:val="B5CEA8"/>
+          <w:kern w:val="0"/>
+          <w:sz w:val="21"/>
+          <w:szCs w:val="21"/>
+          <w:lang/>
+          <w14:ligatures w14:val="none"/>
+        </w:rPr>
+        <w:t>33.33%</w:t>
+      </w:r>
+      <w:r>
+        <w:rPr>
+          <w:rFonts w:ascii="Consolas" w:hAnsi="Consolas"/>
+          <w:color w:val="CCCCCC"/>
+          <w:kern w:val="0"/>
+          <w:sz w:val="21"/>
+          <w:szCs w:val="21"/>
+          <w:lang/>
+          <w14:ligatures w14:val="none"/>
+        </w:rPr>
+        <w:t>;</w:t>
+      </w:r>
+    </w:p>
+    <w:p>
+      <w:pPr>
+        <w:shd w:val="clear" w:color="auto" w:fill="1F1F1F"/>
+        <w:spacing w:after="0" w:line="285" w:lineRule="atLeast"/>
+        <w:ind w:left="0" w:right="0" w:firstLine="0"/>
+        <w:jc w:val="left"/>
+        <w:rPr>
+          <w:rFonts w:ascii="Consolas" w:hAnsi="Consolas"/>
+          <w:color w:val="CCCCCC"/>
+          <w:kern w:val="0"/>
+          <w:sz w:val="21"/>
+          <w:szCs w:val="21"/>
+          <w:lang/>
+          <w14:ligatures w14:val="none"/>
+        </w:rPr>
+      </w:pPr>
+      <w:r>
+        <w:rPr>
+          <w:rFonts w:ascii="Consolas" w:hAnsi="Consolas"/>
+          <w:color w:val="CCCCCC"/>
+          <w:kern w:val="0"/>
+          <w:sz w:val="21"/>
+          <w:szCs w:val="21"/>
+          <w:lang/>
+          <w14:ligatures w14:val="none"/>
+        </w:rPr>
+        <w:t xml:space="preserve">    </w:t>
+      </w:r>
+      <w:r>
+        <w:rPr>
+          <w:rFonts w:ascii="Consolas" w:hAnsi="Consolas"/>
+          <w:color w:val="9CDCFE"/>
+          <w:kern w:val="0"/>
+          <w:sz w:val="21"/>
+          <w:szCs w:val="21"/>
+          <w:lang/>
+          <w14:ligatures w14:val="none"/>
+        </w:rPr>
+        <w:t>position</w:t>
+      </w:r>
+      <w:r>
+        <w:rPr>
+          <w:rFonts w:ascii="Consolas" w:hAnsi="Consolas"/>
+          <w:color w:val="CCCCCC"/>
+          <w:kern w:val="0"/>
+          <w:sz w:val="21"/>
+          <w:szCs w:val="21"/>
+          <w:lang/>
+          <w14:ligatures w14:val="none"/>
+        </w:rPr>
+        <w:t xml:space="preserve">: </w:t>
+      </w:r>
+      <w:r>
+        <w:rPr>
+          <w:rFonts w:ascii="Consolas" w:hAnsi="Consolas"/>
+          <w:color w:val="CE9178"/>
+          <w:kern w:val="0"/>
+          <w:sz w:val="21"/>
+          <w:szCs w:val="21"/>
+          <w:lang/>
+          <w14:ligatures w14:val="none"/>
+        </w:rPr>
+        <w:t>absolute</w:t>
+      </w:r>
+      <w:r>
+        <w:rPr>
+          <w:rFonts w:ascii="Consolas" w:hAnsi="Consolas"/>
+          <w:color w:val="CCCCCC"/>
+          <w:kern w:val="0"/>
+          <w:sz w:val="21"/>
+          <w:szCs w:val="21"/>
+          <w:lang/>
+          <w14:ligatures w14:val="none"/>
+        </w:rPr>
+        <w:t>;</w:t>
+      </w:r>
+    </w:p>
+    <w:p>
+      <w:pPr>
+        <w:shd w:val="clear" w:color="auto" w:fill="1F1F1F"/>
+        <w:spacing w:after="0" w:line="285" w:lineRule="atLeast"/>
+        <w:ind w:left="0" w:right="0" w:firstLine="0"/>
+        <w:jc w:val="left"/>
+        <w:rPr>
+          <w:rFonts w:ascii="Consolas" w:hAnsi="Consolas"/>
+          <w:color w:val="CCCCCC"/>
+          <w:kern w:val="0"/>
+          <w:sz w:val="21"/>
+          <w:szCs w:val="21"/>
+          <w:lang/>
+          <w14:ligatures w14:val="none"/>
+        </w:rPr>
+      </w:pPr>
+      <w:r>
+        <w:rPr>
+          <w:rFonts w:ascii="Consolas" w:hAnsi="Consolas"/>
+          <w:color w:val="CCCCCC"/>
+          <w:kern w:val="0"/>
+          <w:sz w:val="21"/>
+          <w:szCs w:val="21"/>
+          <w:lang/>
+          <w14:ligatures w14:val="none"/>
+        </w:rPr>
+        <w:t xml:space="preserve">    </w:t>
+      </w:r>
+      <w:r>
+        <w:rPr>
+          <w:rFonts w:ascii="Consolas" w:hAnsi="Consolas"/>
+          <w:color w:val="9CDCFE"/>
+          <w:kern w:val="0"/>
+          <w:sz w:val="21"/>
+          <w:szCs w:val="21"/>
+          <w:lang/>
+          <w14:ligatures w14:val="none"/>
+        </w:rPr>
+        <w:t>top</w:t>
+      </w:r>
+      <w:r>
+        <w:rPr>
+          <w:rFonts w:ascii="Consolas" w:hAnsi="Consolas"/>
+          <w:color w:val="CCCCCC"/>
+          <w:kern w:val="0"/>
+          <w:sz w:val="21"/>
+          <w:szCs w:val="21"/>
+          <w:lang/>
+          <w14:ligatures w14:val="none"/>
+        </w:rPr>
+        <w:t xml:space="preserve">: </w:t>
+      </w:r>
+      <w:r>
+        <w:rPr>
+          <w:rFonts w:ascii="Consolas" w:hAnsi="Consolas"/>
+          <w:color w:val="B5CEA8"/>
+          <w:kern w:val="0"/>
+          <w:sz w:val="21"/>
+          <w:szCs w:val="21"/>
+          <w:lang/>
+          <w14:ligatures w14:val="none"/>
+        </w:rPr>
+        <w:t>0</w:t>
+      </w:r>
+      <w:r>
+        <w:rPr>
+          <w:rFonts w:ascii="Consolas" w:hAnsi="Consolas"/>
+          <w:color w:val="CCCCCC"/>
+          <w:kern w:val="0"/>
+          <w:sz w:val="21"/>
+          <w:szCs w:val="21"/>
+          <w:lang/>
+          <w14:ligatures w14:val="none"/>
+        </w:rPr>
+        <w:t>;</w:t>
+      </w:r>
+    </w:p>
+    <w:p>
+      <w:pPr>
+        <w:shd w:val="clear" w:color="auto" w:fill="1F1F1F"/>
+        <w:spacing w:after="0" w:line="285" w:lineRule="atLeast"/>
+        <w:ind w:left="0" w:right="0" w:firstLine="0"/>
+        <w:jc w:val="left"/>
+        <w:rPr>
+          <w:rFonts w:ascii="Consolas" w:hAnsi="Consolas"/>
+          <w:color w:val="CCCCCC"/>
+          <w:kern w:val="0"/>
+          <w:sz w:val="21"/>
+          <w:szCs w:val="21"/>
+          <w:lang/>
+          <w14:ligatures w14:val="none"/>
+        </w:rPr>
+      </w:pPr>
+      <w:r>
+        <w:rPr>
+          <w:rFonts w:ascii="Consolas" w:hAnsi="Consolas"/>
+          <w:color w:val="CCCCCC"/>
+          <w:kern w:val="0"/>
+          <w:sz w:val="21"/>
+          <w:szCs w:val="21"/>
+          <w:lang/>
+          <w14:ligatures w14:val="none"/>
+        </w:rPr>
+        <w:t xml:space="preserve">    </w:t>
+      </w:r>
+      <w:r>
+        <w:rPr>
+          <w:rFonts w:ascii="Consolas" w:hAnsi="Consolas"/>
+          <w:color w:val="9CDCFE"/>
+          <w:kern w:val="0"/>
+          <w:sz w:val="21"/>
+          <w:szCs w:val="21"/>
+          <w:lang/>
+          <w14:ligatures w14:val="none"/>
+        </w:rPr>
+        <w:t>left</w:t>
+      </w:r>
+      <w:r>
+        <w:rPr>
+          <w:rFonts w:ascii="Consolas" w:hAnsi="Consolas"/>
+          <w:color w:val="CCCCCC"/>
+          <w:kern w:val="0"/>
+          <w:sz w:val="21"/>
+          <w:szCs w:val="21"/>
+          <w:lang/>
+          <w14:ligatures w14:val="none"/>
+        </w:rPr>
+        <w:t xml:space="preserve">: </w:t>
+      </w:r>
+      <w:r>
+        <w:rPr>
+          <w:rFonts w:ascii="Consolas" w:hAnsi="Consolas"/>
+          <w:color w:val="B5CEA8"/>
+          <w:kern w:val="0"/>
+          <w:sz w:val="21"/>
+          <w:szCs w:val="21"/>
+          <w:lang/>
+          <w14:ligatures w14:val="none"/>
+        </w:rPr>
+        <w:t>0</w:t>
+      </w:r>
+      <w:r>
+        <w:rPr>
+          <w:rFonts w:ascii="Consolas" w:hAnsi="Consolas"/>
+          <w:color w:val="CCCCCC"/>
+          <w:kern w:val="0"/>
+          <w:sz w:val="21"/>
+          <w:szCs w:val="21"/>
+          <w:lang/>
+          <w14:ligatures w14:val="none"/>
+        </w:rPr>
+        <w:t>;</w:t>
+      </w:r>
+    </w:p>
+    <w:p>
+      <w:pPr>
+        <w:shd w:val="clear" w:color="auto" w:fill="1F1F1F"/>
+        <w:spacing w:after="0" w:line="285" w:lineRule="atLeast"/>
+        <w:ind w:left="0" w:right="0" w:firstLine="0"/>
+        <w:jc w:val="left"/>
+        <w:rPr>
+          <w:rFonts w:ascii="Consolas" w:hAnsi="Consolas"/>
+          <w:color w:val="CCCCCC"/>
+          <w:kern w:val="0"/>
+          <w:sz w:val="21"/>
+          <w:szCs w:val="21"/>
+          <w:lang/>
+          <w14:ligatures w14:val="none"/>
+        </w:rPr>
+      </w:pPr>
+      <w:r>
+        <w:rPr>
+          <w:rFonts w:ascii="Consolas" w:hAnsi="Consolas"/>
+          <w:color w:val="CCCCCC"/>
+          <w:kern w:val="0"/>
+          <w:sz w:val="21"/>
+          <w:szCs w:val="21"/>
+          <w:lang/>
+          <w14:ligatures w14:val="none"/>
+        </w:rPr>
+        <w:t>}</w:t>
+      </w:r>
+    </w:p>
+    <w:p>
+      <w:pPr>
+        <w:shd w:val="clear" w:color="auto" w:fill="1F1F1F"/>
+        <w:spacing w:after="0" w:line="285" w:lineRule="atLeast"/>
+        <w:ind w:left="0" w:right="0" w:firstLine="0"/>
+        <w:jc w:val="left"/>
+        <w:rPr>
+          <w:rFonts w:ascii="Consolas" w:hAnsi="Consolas"/>
+          <w:color w:val="CCCCCC"/>
+          <w:kern w:val="0"/>
+          <w:sz w:val="21"/>
+          <w:szCs w:val="21"/>
+          <w:lang/>
+          <w14:ligatures w14:val="none"/>
+        </w:rPr>
+      </w:pPr>
+    </w:p>
+    <w:p>
+      <w:pPr>
+        <w:shd w:val="clear" w:color="auto" w:fill="1F1F1F"/>
+        <w:spacing w:after="0" w:line="285" w:lineRule="atLeast"/>
+        <w:ind w:left="0" w:right="0" w:firstLine="0"/>
+        <w:jc w:val="left"/>
+        <w:rPr>
+          <w:rFonts w:ascii="Consolas" w:hAnsi="Consolas"/>
+          <w:color w:val="CCCCCC"/>
+          <w:kern w:val="0"/>
+          <w:sz w:val="21"/>
+          <w:szCs w:val="21"/>
+          <w:lang/>
+          <w14:ligatures w14:val="none"/>
+        </w:rPr>
+      </w:pPr>
+      <w:r>
+        <w:rPr>
+          <w:rFonts w:ascii="Consolas" w:hAnsi="Consolas"/>
+          <w:color w:val="D7BA7D"/>
+          <w:kern w:val="0"/>
+          <w:sz w:val="21"/>
+          <w:szCs w:val="21"/>
+          <w:lang/>
+          <w14:ligatures w14:val="none"/>
+        </w:rPr>
+        <w:t>.text-block</w:t>
+      </w:r>
+      <w:r>
+        <w:rPr>
+          <w:rFonts w:ascii="Consolas" w:hAnsi="Consolas"/>
+          <w:color w:val="CCCCCC"/>
+          <w:kern w:val="0"/>
+          <w:sz w:val="21"/>
+          <w:szCs w:val="21"/>
+          <w:lang/>
+          <w14:ligatures w14:val="none"/>
+        </w:rPr>
+        <w:t xml:space="preserve"> {</w:t>
+      </w:r>
+    </w:p>
+    <w:p>
+      <w:pPr>
+        <w:shd w:val="clear" w:color="auto" w:fill="1F1F1F"/>
+        <w:spacing w:after="0" w:line="285" w:lineRule="atLeast"/>
+        <w:ind w:left="0" w:right="0" w:firstLine="0"/>
+        <w:jc w:val="left"/>
+        <w:rPr>
+          <w:rFonts w:ascii="Consolas" w:hAnsi="Consolas"/>
+          <w:color w:val="CCCCCC"/>
+          <w:kern w:val="0"/>
+          <w:sz w:val="21"/>
+          <w:szCs w:val="21"/>
+          <w:lang/>
+          <w14:ligatures w14:val="none"/>
+        </w:rPr>
+      </w:pPr>
+      <w:r>
+        <w:rPr>
+          <w:rFonts w:ascii="Consolas" w:hAnsi="Consolas"/>
+          <w:color w:val="CCCCCC"/>
+          <w:kern w:val="0"/>
+          <w:sz w:val="21"/>
+          <w:szCs w:val="21"/>
+          <w:lang/>
+          <w14:ligatures w14:val="none"/>
+        </w:rPr>
+        <w:t xml:space="preserve">    </w:t>
+      </w:r>
+      <w:r>
+        <w:rPr>
+          <w:rFonts w:ascii="Consolas" w:hAnsi="Consolas"/>
+          <w:color w:val="9CDCFE"/>
+          <w:kern w:val="0"/>
+          <w:sz w:val="21"/>
+          <w:szCs w:val="21"/>
+          <w:lang/>
+          <w14:ligatures w14:val="none"/>
+        </w:rPr>
+        <w:t>background-color</w:t>
+      </w:r>
+      <w:r>
+        <w:rPr>
+          <w:rFonts w:ascii="Consolas" w:hAnsi="Consolas"/>
+          <w:color w:val="CCCCCC"/>
+          <w:kern w:val="0"/>
+          <w:sz w:val="21"/>
+          <w:szCs w:val="21"/>
+          <w:lang/>
+          <w14:ligatures w14:val="none"/>
+        </w:rPr>
+        <w:t xml:space="preserve">: </w:t>
+      </w:r>
+      <w:r>
+        <w:rPr>
+          <w:rFonts w:ascii="Consolas" w:hAnsi="Consolas"/>
+          <w:color w:val="CE9178"/>
+          <w:kern w:val="0"/>
+          <w:sz w:val="21"/>
+          <w:szCs w:val="21"/>
+          <w:lang/>
+          <w14:ligatures w14:val="none"/>
+        </w:rPr>
+        <w:t>aquamarine</w:t>
+      </w:r>
+      <w:r>
+        <w:rPr>
+          <w:rFonts w:ascii="Consolas" w:hAnsi="Consolas"/>
+          <w:color w:val="CCCCCC"/>
+          <w:kern w:val="0"/>
+          <w:sz w:val="21"/>
+          <w:szCs w:val="21"/>
+          <w:lang/>
+          <w14:ligatures w14:val="none"/>
+        </w:rPr>
+        <w:t>;</w:t>
+      </w:r>
+    </w:p>
+    <w:p>
+      <w:pPr>
+        <w:shd w:val="clear" w:color="auto" w:fill="1F1F1F"/>
+        <w:spacing w:after="0" w:line="285" w:lineRule="atLeast"/>
+        <w:ind w:left="0" w:right="0" w:firstLine="0"/>
+        <w:jc w:val="left"/>
+        <w:rPr>
+          <w:rFonts w:ascii="Consolas" w:hAnsi="Consolas"/>
+          <w:color w:val="CCCCCC"/>
+          <w:kern w:val="0"/>
+          <w:sz w:val="21"/>
+          <w:szCs w:val="21"/>
+          <w:lang/>
+          <w14:ligatures w14:val="none"/>
+        </w:rPr>
+      </w:pPr>
+      <w:r>
+        <w:rPr>
+          <w:rFonts w:ascii="Consolas" w:hAnsi="Consolas"/>
+          <w:color w:val="CCCCCC"/>
+          <w:kern w:val="0"/>
+          <w:sz w:val="21"/>
+          <w:szCs w:val="21"/>
+          <w:lang/>
+          <w14:ligatures w14:val="none"/>
+        </w:rPr>
+        <w:t xml:space="preserve">    </w:t>
+      </w:r>
+      <w:r>
+        <w:rPr>
+          <w:rFonts w:ascii="Consolas" w:hAnsi="Consolas"/>
+          <w:color w:val="9CDCFE"/>
+          <w:kern w:val="0"/>
+          <w:sz w:val="21"/>
+          <w:szCs w:val="21"/>
+          <w:lang/>
+          <w14:ligatures w14:val="none"/>
+        </w:rPr>
+        <w:t>width</w:t>
+      </w:r>
+      <w:r>
+        <w:rPr>
+          <w:rFonts w:ascii="Consolas" w:hAnsi="Consolas"/>
+          <w:color w:val="CCCCCC"/>
+          <w:kern w:val="0"/>
+          <w:sz w:val="21"/>
+          <w:szCs w:val="21"/>
+          <w:lang/>
+          <w14:ligatures w14:val="none"/>
+        </w:rPr>
+        <w:t xml:space="preserve">: </w:t>
+      </w:r>
+      <w:r>
+        <w:rPr>
+          <w:rFonts w:ascii="Consolas" w:hAnsi="Consolas"/>
+          <w:color w:val="B5CEA8"/>
+          <w:kern w:val="0"/>
+          <w:sz w:val="21"/>
+          <w:szCs w:val="21"/>
+          <w:lang/>
+          <w14:ligatures w14:val="none"/>
+        </w:rPr>
+        <w:t>50%</w:t>
+      </w:r>
+      <w:r>
+        <w:rPr>
+          <w:rFonts w:ascii="Consolas" w:hAnsi="Consolas"/>
+          <w:color w:val="CCCCCC"/>
+          <w:kern w:val="0"/>
+          <w:sz w:val="21"/>
+          <w:szCs w:val="21"/>
+          <w:lang/>
+          <w14:ligatures w14:val="none"/>
+        </w:rPr>
+        <w:t>;</w:t>
+      </w:r>
+    </w:p>
+    <w:p>
+      <w:pPr>
+        <w:shd w:val="clear" w:color="auto" w:fill="1F1F1F"/>
+        <w:spacing w:after="0" w:line="285" w:lineRule="atLeast"/>
+        <w:ind w:left="0" w:right="0" w:firstLine="0"/>
+        <w:jc w:val="left"/>
+        <w:rPr>
+          <w:rFonts w:ascii="Consolas" w:hAnsi="Consolas"/>
+          <w:color w:val="CCCCCC"/>
+          <w:kern w:val="0"/>
+          <w:sz w:val="21"/>
+          <w:szCs w:val="21"/>
+          <w:lang/>
+          <w14:ligatures w14:val="none"/>
+        </w:rPr>
+      </w:pPr>
+      <w:r>
+        <w:rPr>
+          <w:rFonts w:ascii="Consolas" w:hAnsi="Consolas"/>
+          <w:color w:val="CCCCCC"/>
+          <w:kern w:val="0"/>
+          <w:sz w:val="21"/>
+          <w:szCs w:val="21"/>
+          <w:lang/>
+          <w14:ligatures w14:val="none"/>
+        </w:rPr>
+        <w:t xml:space="preserve">    </w:t>
+      </w:r>
+      <w:r>
+        <w:rPr>
+          <w:rFonts w:ascii="Consolas" w:hAnsi="Consolas"/>
+          <w:color w:val="9CDCFE"/>
+          <w:kern w:val="0"/>
+          <w:sz w:val="21"/>
+          <w:szCs w:val="21"/>
+          <w:lang/>
+          <w14:ligatures w14:val="none"/>
+        </w:rPr>
+        <w:t>height</w:t>
+      </w:r>
+      <w:r>
+        <w:rPr>
+          <w:rFonts w:ascii="Consolas" w:hAnsi="Consolas"/>
+          <w:color w:val="CCCCCC"/>
+          <w:kern w:val="0"/>
+          <w:sz w:val="21"/>
+          <w:szCs w:val="21"/>
+          <w:lang/>
+          <w14:ligatures w14:val="none"/>
+        </w:rPr>
+        <w:t xml:space="preserve">: </w:t>
+      </w:r>
+      <w:r>
+        <w:rPr>
+          <w:rFonts w:ascii="Consolas" w:hAnsi="Consolas"/>
+          <w:color w:val="B5CEA8"/>
+          <w:kern w:val="0"/>
+          <w:sz w:val="21"/>
+          <w:szCs w:val="21"/>
+          <w:lang/>
+          <w14:ligatures w14:val="none"/>
+        </w:rPr>
+        <w:t>33.33%</w:t>
+      </w:r>
+      <w:r>
+        <w:rPr>
+          <w:rFonts w:ascii="Consolas" w:hAnsi="Consolas"/>
+          <w:color w:val="CCCCCC"/>
+          <w:kern w:val="0"/>
+          <w:sz w:val="21"/>
+          <w:szCs w:val="21"/>
+          <w:lang/>
+          <w14:ligatures w14:val="none"/>
+        </w:rPr>
+        <w:t>;</w:t>
+      </w:r>
+    </w:p>
+    <w:p>
+      <w:pPr>
+        <w:shd w:val="clear" w:color="auto" w:fill="1F1F1F"/>
+        <w:spacing w:after="0" w:line="285" w:lineRule="atLeast"/>
+        <w:ind w:left="0" w:right="0" w:firstLine="0"/>
+        <w:jc w:val="left"/>
+        <w:rPr>
+          <w:rFonts w:ascii="Consolas" w:hAnsi="Consolas"/>
+          <w:color w:val="CCCCCC"/>
+          <w:kern w:val="0"/>
+          <w:sz w:val="21"/>
+          <w:szCs w:val="21"/>
+          <w:lang/>
+          <w14:ligatures w14:val="none"/>
+        </w:rPr>
+      </w:pPr>
+      <w:r>
+        <w:rPr>
+          <w:rFonts w:ascii="Consolas" w:hAnsi="Consolas"/>
+          <w:color w:val="CCCCCC"/>
+          <w:kern w:val="0"/>
+          <w:sz w:val="21"/>
+          <w:szCs w:val="21"/>
+          <w:lang/>
+          <w14:ligatures w14:val="none"/>
+        </w:rPr>
+        <w:t xml:space="preserve">    </w:t>
+      </w:r>
+      <w:r>
+        <w:rPr>
+          <w:rFonts w:ascii="Consolas" w:hAnsi="Consolas"/>
+          <w:color w:val="9CDCFE"/>
+          <w:kern w:val="0"/>
+          <w:sz w:val="21"/>
+          <w:szCs w:val="21"/>
+          <w:lang/>
+          <w14:ligatures w14:val="none"/>
+        </w:rPr>
+        <w:t>position</w:t>
+      </w:r>
+      <w:r>
+        <w:rPr>
+          <w:rFonts w:ascii="Consolas" w:hAnsi="Consolas"/>
+          <w:color w:val="CCCCCC"/>
+          <w:kern w:val="0"/>
+          <w:sz w:val="21"/>
+          <w:szCs w:val="21"/>
+          <w:lang/>
+          <w14:ligatures w14:val="none"/>
+        </w:rPr>
+        <w:t xml:space="preserve">: </w:t>
+      </w:r>
+      <w:r>
+        <w:rPr>
+          <w:rFonts w:ascii="Consolas" w:hAnsi="Consolas"/>
+          <w:color w:val="CE9178"/>
+          <w:kern w:val="0"/>
+          <w:sz w:val="21"/>
+          <w:szCs w:val="21"/>
+          <w:lang/>
+          <w14:ligatures w14:val="none"/>
+        </w:rPr>
+        <w:t>absolute</w:t>
+      </w:r>
+      <w:r>
+        <w:rPr>
+          <w:rFonts w:ascii="Consolas" w:hAnsi="Consolas"/>
+          <w:color w:val="CCCCCC"/>
+          <w:kern w:val="0"/>
+          <w:sz w:val="21"/>
+          <w:szCs w:val="21"/>
+          <w:lang/>
+          <w14:ligatures w14:val="none"/>
+        </w:rPr>
+        <w:t>;</w:t>
+      </w:r>
+    </w:p>
+    <w:p>
+      <w:pPr>
+        <w:shd w:val="clear" w:color="auto" w:fill="1F1F1F"/>
+        <w:spacing w:after="0" w:line="285" w:lineRule="atLeast"/>
+        <w:ind w:left="0" w:right="0" w:firstLine="0"/>
+        <w:jc w:val="left"/>
+        <w:rPr>
+          <w:rFonts w:ascii="Consolas" w:hAnsi="Consolas"/>
+          <w:color w:val="CCCCCC"/>
+          <w:kern w:val="0"/>
+          <w:sz w:val="21"/>
+          <w:szCs w:val="21"/>
+          <w:lang/>
+          <w14:ligatures w14:val="none"/>
+        </w:rPr>
+      </w:pPr>
+      <w:r>
+        <w:rPr>
+          <w:rFonts w:ascii="Consolas" w:hAnsi="Consolas"/>
+          <w:color w:val="CCCCCC"/>
+          <w:kern w:val="0"/>
+          <w:sz w:val="21"/>
+          <w:szCs w:val="21"/>
+          <w:lang/>
+          <w14:ligatures w14:val="none"/>
+        </w:rPr>
+        <w:t xml:space="preserve">    </w:t>
+      </w:r>
+      <w:r>
+        <w:rPr>
+          <w:rFonts w:ascii="Consolas" w:hAnsi="Consolas"/>
+          <w:color w:val="9CDCFE"/>
+          <w:kern w:val="0"/>
+          <w:sz w:val="21"/>
+          <w:szCs w:val="21"/>
+          <w:lang/>
+          <w14:ligatures w14:val="none"/>
+        </w:rPr>
+        <w:t>top</w:t>
+      </w:r>
+      <w:r>
+        <w:rPr>
+          <w:rFonts w:ascii="Consolas" w:hAnsi="Consolas"/>
+          <w:color w:val="CCCCCC"/>
+          <w:kern w:val="0"/>
+          <w:sz w:val="21"/>
+          <w:szCs w:val="21"/>
+          <w:lang/>
+          <w14:ligatures w14:val="none"/>
+        </w:rPr>
+        <w:t xml:space="preserve">: </w:t>
+      </w:r>
+      <w:r>
+        <w:rPr>
+          <w:rFonts w:ascii="Consolas" w:hAnsi="Consolas"/>
+          <w:color w:val="B5CEA8"/>
+          <w:kern w:val="0"/>
+          <w:sz w:val="21"/>
+          <w:szCs w:val="21"/>
+          <w:lang/>
+          <w14:ligatures w14:val="none"/>
+        </w:rPr>
+        <w:t>0</w:t>
+      </w:r>
+      <w:r>
+        <w:rPr>
+          <w:rFonts w:ascii="Consolas" w:hAnsi="Consolas"/>
+          <w:color w:val="CCCCCC"/>
+          <w:kern w:val="0"/>
+          <w:sz w:val="21"/>
+          <w:szCs w:val="21"/>
+          <w:lang/>
+          <w14:ligatures w14:val="none"/>
+        </w:rPr>
+        <w:t>;</w:t>
+      </w:r>
+    </w:p>
+    <w:p>
+      <w:pPr>
+        <w:shd w:val="clear" w:color="auto" w:fill="1F1F1F"/>
+        <w:spacing w:after="0" w:line="285" w:lineRule="atLeast"/>
+        <w:ind w:left="0" w:right="0" w:firstLine="0"/>
+        <w:jc w:val="left"/>
+        <w:rPr>
+          <w:rFonts w:ascii="Consolas" w:hAnsi="Consolas"/>
+          <w:color w:val="CCCCCC"/>
+          <w:kern w:val="0"/>
+          <w:sz w:val="21"/>
+          <w:szCs w:val="21"/>
+          <w:lang/>
+          <w14:ligatures w14:val="none"/>
+        </w:rPr>
+      </w:pPr>
+      <w:r>
+        <w:rPr>
+          <w:rFonts w:ascii="Consolas" w:hAnsi="Consolas"/>
+          <w:color w:val="CCCCCC"/>
+          <w:kern w:val="0"/>
+          <w:sz w:val="21"/>
+          <w:szCs w:val="21"/>
+          <w:lang/>
+          <w14:ligatures w14:val="none"/>
+        </w:rPr>
+        <w:t xml:space="preserve">    </w:t>
+      </w:r>
+      <w:r>
+        <w:rPr>
+          <w:rFonts w:ascii="Consolas" w:hAnsi="Consolas"/>
+          <w:color w:val="9CDCFE"/>
+          <w:kern w:val="0"/>
+          <w:sz w:val="21"/>
+          <w:szCs w:val="21"/>
+          <w:lang/>
+          <w14:ligatures w14:val="none"/>
+        </w:rPr>
+        <w:t>right</w:t>
+      </w:r>
+      <w:r>
+        <w:rPr>
+          <w:rFonts w:ascii="Consolas" w:hAnsi="Consolas"/>
+          <w:color w:val="CCCCCC"/>
+          <w:kern w:val="0"/>
+          <w:sz w:val="21"/>
+          <w:szCs w:val="21"/>
+          <w:lang/>
+          <w14:ligatures w14:val="none"/>
+        </w:rPr>
+        <w:t xml:space="preserve">: </w:t>
+      </w:r>
+      <w:r>
+        <w:rPr>
+          <w:rFonts w:ascii="Consolas" w:hAnsi="Consolas"/>
+          <w:color w:val="B5CEA8"/>
+          <w:kern w:val="0"/>
+          <w:sz w:val="21"/>
+          <w:szCs w:val="21"/>
+          <w:lang/>
+          <w14:ligatures w14:val="none"/>
+        </w:rPr>
+        <w:t>0</w:t>
+      </w:r>
+      <w:r>
+        <w:rPr>
+          <w:rFonts w:ascii="Consolas" w:hAnsi="Consolas"/>
+          <w:color w:val="CCCCCC"/>
+          <w:kern w:val="0"/>
+          <w:sz w:val="21"/>
+          <w:szCs w:val="21"/>
+          <w:lang/>
+          <w14:ligatures w14:val="none"/>
+        </w:rPr>
+        <w:t>;</w:t>
+      </w:r>
+    </w:p>
+    <w:p>
+      <w:pPr>
+        <w:shd w:val="clear" w:color="auto" w:fill="1F1F1F"/>
+        <w:spacing w:after="0" w:line="285" w:lineRule="atLeast"/>
+        <w:ind w:left="0" w:right="0" w:firstLine="0"/>
+        <w:jc w:val="left"/>
+        <w:rPr>
+          <w:rFonts w:ascii="Consolas" w:hAnsi="Consolas"/>
+          <w:color w:val="CCCCCC"/>
+          <w:kern w:val="0"/>
+          <w:sz w:val="21"/>
+          <w:szCs w:val="21"/>
+          <w:lang/>
+          <w14:ligatures w14:val="none"/>
+        </w:rPr>
+      </w:pPr>
+      <w:r>
+        <w:rPr>
+          <w:rFonts w:ascii="Consolas" w:hAnsi="Consolas"/>
+          <w:color w:val="CCCCCC"/>
+          <w:kern w:val="0"/>
+          <w:sz w:val="21"/>
+          <w:szCs w:val="21"/>
+          <w:lang/>
+          <w14:ligatures w14:val="none"/>
+        </w:rPr>
+        <w:t>}</w:t>
+      </w:r>
+    </w:p>
+    <w:p>
+      <w:pPr>
+        <w:shd w:val="clear" w:color="auto" w:fill="1F1F1F"/>
+        <w:spacing w:after="0" w:line="285" w:lineRule="atLeast"/>
+        <w:ind w:left="0" w:right="0" w:firstLine="0"/>
+        <w:jc w:val="left"/>
+        <w:rPr>
+          <w:rFonts w:ascii="Consolas" w:hAnsi="Consolas"/>
+          <w:color w:val="CCCCCC"/>
+          <w:kern w:val="0"/>
+          <w:sz w:val="21"/>
+          <w:szCs w:val="21"/>
+          <w:lang/>
+          <w14:ligatures w14:val="none"/>
+        </w:rPr>
+      </w:pPr>
+    </w:p>
+    <w:p>
+      <w:pPr>
+        <w:shd w:val="clear" w:color="auto" w:fill="1F1F1F"/>
+        <w:spacing w:after="0" w:line="285" w:lineRule="atLeast"/>
+        <w:ind w:left="0" w:right="0" w:firstLine="0"/>
+        <w:jc w:val="left"/>
+        <w:rPr>
+          <w:rFonts w:ascii="Consolas" w:hAnsi="Consolas"/>
+          <w:color w:val="CCCCCC"/>
+          <w:kern w:val="0"/>
+          <w:sz w:val="21"/>
+          <w:szCs w:val="21"/>
+          <w:lang/>
+          <w14:ligatures w14:val="none"/>
+        </w:rPr>
+      </w:pPr>
+      <w:r>
+        <w:rPr>
+          <w:rFonts w:ascii="Consolas" w:hAnsi="Consolas"/>
+          <w:color w:val="D7BA7D"/>
+          <w:kern w:val="0"/>
+          <w:sz w:val="21"/>
+          <w:szCs w:val="21"/>
+          <w:lang/>
+          <w14:ligatures w14:val="none"/>
+        </w:rPr>
+        <w:t>.second-row-text</w:t>
+      </w:r>
+      <w:r>
+        <w:rPr>
+          <w:rFonts w:ascii="Consolas" w:hAnsi="Consolas"/>
+          <w:color w:val="CCCCCC"/>
+          <w:kern w:val="0"/>
+          <w:sz w:val="21"/>
+          <w:szCs w:val="21"/>
+          <w:lang/>
+          <w14:ligatures w14:val="none"/>
+        </w:rPr>
+        <w:t xml:space="preserve"> {</w:t>
+      </w:r>
+    </w:p>
+    <w:p>
+      <w:pPr>
+        <w:shd w:val="clear" w:color="auto" w:fill="1F1F1F"/>
+        <w:spacing w:after="0" w:line="285" w:lineRule="atLeast"/>
+        <w:ind w:left="0" w:right="0" w:firstLine="0"/>
+        <w:jc w:val="left"/>
+        <w:rPr>
+          <w:rFonts w:ascii="Consolas" w:hAnsi="Consolas"/>
+          <w:color w:val="CCCCCC"/>
+          <w:kern w:val="0"/>
+          <w:sz w:val="21"/>
+          <w:szCs w:val="21"/>
+          <w:lang/>
+          <w14:ligatures w14:val="none"/>
+        </w:rPr>
+      </w:pPr>
+      <w:r>
+        <w:rPr>
+          <w:rFonts w:ascii="Consolas" w:hAnsi="Consolas"/>
+          <w:color w:val="CCCCCC"/>
+          <w:kern w:val="0"/>
+          <w:sz w:val="21"/>
+          <w:szCs w:val="21"/>
+          <w:lang/>
+          <w14:ligatures w14:val="none"/>
+        </w:rPr>
+        <w:t xml:space="preserve">    </w:t>
+      </w:r>
+      <w:r>
+        <w:rPr>
+          <w:rFonts w:ascii="Consolas" w:hAnsi="Consolas"/>
+          <w:color w:val="9CDCFE"/>
+          <w:kern w:val="0"/>
+          <w:sz w:val="21"/>
+          <w:szCs w:val="21"/>
+          <w:lang/>
+          <w14:ligatures w14:val="none"/>
+        </w:rPr>
+        <w:t>background-color</w:t>
+      </w:r>
+      <w:r>
+        <w:rPr>
+          <w:rFonts w:ascii="Consolas" w:hAnsi="Consolas"/>
+          <w:color w:val="CCCCCC"/>
+          <w:kern w:val="0"/>
+          <w:sz w:val="21"/>
+          <w:szCs w:val="21"/>
+          <w:lang/>
+          <w14:ligatures w14:val="none"/>
+        </w:rPr>
+        <w:t xml:space="preserve">: </w:t>
+      </w:r>
+      <w:r>
+        <w:rPr>
+          <w:rFonts w:ascii="Consolas" w:hAnsi="Consolas"/>
+          <w:color w:val="CE9178"/>
+          <w:kern w:val="0"/>
+          <w:sz w:val="21"/>
+          <w:szCs w:val="21"/>
+          <w:lang/>
+          <w14:ligatures w14:val="none"/>
+        </w:rPr>
+        <w:t>aqua</w:t>
+      </w:r>
+      <w:r>
+        <w:rPr>
+          <w:rFonts w:ascii="Consolas" w:hAnsi="Consolas"/>
+          <w:color w:val="CCCCCC"/>
+          <w:kern w:val="0"/>
+          <w:sz w:val="21"/>
+          <w:szCs w:val="21"/>
+          <w:lang/>
+          <w14:ligatures w14:val="none"/>
+        </w:rPr>
+        <w:t>;</w:t>
+      </w:r>
+    </w:p>
+    <w:p>
+      <w:pPr>
+        <w:shd w:val="clear" w:color="auto" w:fill="1F1F1F"/>
+        <w:spacing w:after="0" w:line="285" w:lineRule="atLeast"/>
+        <w:ind w:left="0" w:right="0" w:firstLine="0"/>
+        <w:jc w:val="left"/>
+        <w:rPr>
+          <w:rFonts w:ascii="Consolas" w:hAnsi="Consolas"/>
+          <w:color w:val="CCCCCC"/>
+          <w:kern w:val="0"/>
+          <w:sz w:val="21"/>
+          <w:szCs w:val="21"/>
+          <w:lang/>
+          <w14:ligatures w14:val="none"/>
+        </w:rPr>
+      </w:pPr>
+      <w:r>
+        <w:rPr>
+          <w:rFonts w:ascii="Consolas" w:hAnsi="Consolas"/>
+          <w:color w:val="CCCCCC"/>
+          <w:kern w:val="0"/>
+          <w:sz w:val="21"/>
+          <w:szCs w:val="21"/>
+          <w:lang/>
+          <w14:ligatures w14:val="none"/>
+        </w:rPr>
+        <w:t xml:space="preserve">    </w:t>
+      </w:r>
+      <w:r>
+        <w:rPr>
+          <w:rFonts w:ascii="Consolas" w:hAnsi="Consolas"/>
+          <w:color w:val="9CDCFE"/>
+          <w:kern w:val="0"/>
+          <w:sz w:val="21"/>
+          <w:szCs w:val="21"/>
+          <w:lang/>
+          <w14:ligatures w14:val="none"/>
+        </w:rPr>
+        <w:t>width</w:t>
+      </w:r>
+      <w:r>
+        <w:rPr>
+          <w:rFonts w:ascii="Consolas" w:hAnsi="Consolas"/>
+          <w:color w:val="CCCCCC"/>
+          <w:kern w:val="0"/>
+          <w:sz w:val="21"/>
+          <w:szCs w:val="21"/>
+          <w:lang/>
+          <w14:ligatures w14:val="none"/>
+        </w:rPr>
+        <w:t xml:space="preserve">: </w:t>
+      </w:r>
+      <w:r>
+        <w:rPr>
+          <w:rFonts w:ascii="Consolas" w:hAnsi="Consolas"/>
+          <w:color w:val="B5CEA8"/>
+          <w:kern w:val="0"/>
+          <w:sz w:val="21"/>
+          <w:szCs w:val="21"/>
+          <w:lang/>
+          <w14:ligatures w14:val="none"/>
+        </w:rPr>
+        <w:t>100%</w:t>
+      </w:r>
+      <w:r>
+        <w:rPr>
+          <w:rFonts w:ascii="Consolas" w:hAnsi="Consolas"/>
+          <w:color w:val="CCCCCC"/>
+          <w:kern w:val="0"/>
+          <w:sz w:val="21"/>
+          <w:szCs w:val="21"/>
+          <w:lang/>
+          <w14:ligatures w14:val="none"/>
+        </w:rPr>
+        <w:t>;</w:t>
+      </w:r>
+    </w:p>
+    <w:p>
+      <w:pPr>
+        <w:shd w:val="clear" w:color="auto" w:fill="1F1F1F"/>
+        <w:spacing w:after="0" w:line="285" w:lineRule="atLeast"/>
+        <w:ind w:left="0" w:right="0" w:firstLine="0"/>
+        <w:jc w:val="left"/>
+        <w:rPr>
+          <w:rFonts w:ascii="Consolas" w:hAnsi="Consolas"/>
+          <w:color w:val="CCCCCC"/>
+          <w:kern w:val="0"/>
+          <w:sz w:val="21"/>
+          <w:szCs w:val="21"/>
+          <w:lang/>
+          <w14:ligatures w14:val="none"/>
+        </w:rPr>
+      </w:pPr>
+      <w:r>
+        <w:rPr>
+          <w:rFonts w:ascii="Consolas" w:hAnsi="Consolas"/>
+          <w:color w:val="CCCCCC"/>
+          <w:kern w:val="0"/>
+          <w:sz w:val="21"/>
+          <w:szCs w:val="21"/>
+          <w:lang/>
+          <w14:ligatures w14:val="none"/>
+        </w:rPr>
+        <w:lastRenderedPageBreak/>
+        <w:t xml:space="preserve">    </w:t>
+      </w:r>
+      <w:r>
+        <w:rPr>
+          <w:rFonts w:ascii="Consolas" w:hAnsi="Consolas"/>
+          <w:color w:val="9CDCFE"/>
+          <w:kern w:val="0"/>
+          <w:sz w:val="21"/>
+          <w:szCs w:val="21"/>
+          <w:lang/>
+          <w14:ligatures w14:val="none"/>
+        </w:rPr>
+        <w:t>height</w:t>
+      </w:r>
+      <w:r>
+        <w:rPr>
+          <w:rFonts w:ascii="Consolas" w:hAnsi="Consolas"/>
+          <w:color w:val="CCCCCC"/>
+          <w:kern w:val="0"/>
+          <w:sz w:val="21"/>
+          <w:szCs w:val="21"/>
+          <w:lang/>
+          <w14:ligatures w14:val="none"/>
+        </w:rPr>
+        <w:t xml:space="preserve">: </w:t>
+      </w:r>
+      <w:r>
+        <w:rPr>
+          <w:rFonts w:ascii="Consolas" w:hAnsi="Consolas"/>
+          <w:color w:val="B5CEA8"/>
+          <w:kern w:val="0"/>
+          <w:sz w:val="21"/>
+          <w:szCs w:val="21"/>
+          <w:lang/>
+          <w14:ligatures w14:val="none"/>
+        </w:rPr>
+        <w:t>33.33%</w:t>
+      </w:r>
+      <w:r>
+        <w:rPr>
+          <w:rFonts w:ascii="Consolas" w:hAnsi="Consolas"/>
+          <w:color w:val="CCCCCC"/>
+          <w:kern w:val="0"/>
+          <w:sz w:val="21"/>
+          <w:szCs w:val="21"/>
+          <w:lang/>
+          <w14:ligatures w14:val="none"/>
+        </w:rPr>
+        <w:t>;</w:t>
+      </w:r>
+    </w:p>
+    <w:p>
+      <w:pPr>
+        <w:shd w:val="clear" w:color="auto" w:fill="1F1F1F"/>
+        <w:spacing w:after="0" w:line="285" w:lineRule="atLeast"/>
+        <w:ind w:left="0" w:right="0" w:firstLine="0"/>
+        <w:jc w:val="left"/>
+        <w:rPr>
+          <w:rFonts w:ascii="Consolas" w:hAnsi="Consolas"/>
+          <w:color w:val="CCCCCC"/>
+          <w:kern w:val="0"/>
+          <w:sz w:val="21"/>
+          <w:szCs w:val="21"/>
+          <w:lang/>
+          <w14:ligatures w14:val="none"/>
+        </w:rPr>
+      </w:pPr>
+      <w:r>
+        <w:rPr>
+          <w:rFonts w:ascii="Consolas" w:hAnsi="Consolas"/>
+          <w:color w:val="CCCCCC"/>
+          <w:kern w:val="0"/>
+          <w:sz w:val="21"/>
+          <w:szCs w:val="21"/>
+          <w:lang/>
+          <w14:ligatures w14:val="none"/>
+        </w:rPr>
+        <w:t xml:space="preserve">    </w:t>
+      </w:r>
+      <w:r>
+        <w:rPr>
+          <w:rFonts w:ascii="Consolas" w:hAnsi="Consolas"/>
+          <w:color w:val="9CDCFE"/>
+          <w:kern w:val="0"/>
+          <w:sz w:val="21"/>
+          <w:szCs w:val="21"/>
+          <w:lang/>
+          <w14:ligatures w14:val="none"/>
+        </w:rPr>
+        <w:t>position</w:t>
+      </w:r>
+      <w:r>
+        <w:rPr>
+          <w:rFonts w:ascii="Consolas" w:hAnsi="Consolas"/>
+          <w:color w:val="CCCCCC"/>
+          <w:kern w:val="0"/>
+          <w:sz w:val="21"/>
+          <w:szCs w:val="21"/>
+          <w:lang/>
+          <w14:ligatures w14:val="none"/>
+        </w:rPr>
+        <w:t xml:space="preserve">: </w:t>
+      </w:r>
+      <w:r>
+        <w:rPr>
+          <w:rFonts w:ascii="Consolas" w:hAnsi="Consolas"/>
+          <w:color w:val="CE9178"/>
+          <w:kern w:val="0"/>
+          <w:sz w:val="21"/>
+          <w:szCs w:val="21"/>
+          <w:lang/>
+          <w14:ligatures w14:val="none"/>
+        </w:rPr>
+        <w:t>absolute</w:t>
+      </w:r>
+      <w:r>
+        <w:rPr>
+          <w:rFonts w:ascii="Consolas" w:hAnsi="Consolas"/>
+          <w:color w:val="CCCCCC"/>
+          <w:kern w:val="0"/>
+          <w:sz w:val="21"/>
+          <w:szCs w:val="21"/>
+          <w:lang/>
+          <w14:ligatures w14:val="none"/>
+        </w:rPr>
+        <w:t>;</w:t>
+      </w:r>
+    </w:p>
+    <w:p>
+      <w:pPr>
+        <w:shd w:val="clear" w:color="auto" w:fill="1F1F1F"/>
+        <w:spacing w:after="0" w:line="285" w:lineRule="atLeast"/>
+        <w:ind w:left="0" w:right="0" w:firstLine="0"/>
+        <w:jc w:val="left"/>
+        <w:rPr>
+          <w:rFonts w:ascii="Consolas" w:hAnsi="Consolas"/>
+          <w:color w:val="CCCCCC"/>
+          <w:kern w:val="0"/>
+          <w:sz w:val="21"/>
+          <w:szCs w:val="21"/>
+          <w:lang/>
+          <w14:ligatures w14:val="none"/>
+        </w:rPr>
+      </w:pPr>
+      <w:r>
+        <w:rPr>
+          <w:rFonts w:ascii="Consolas" w:hAnsi="Consolas"/>
+          <w:color w:val="CCCCCC"/>
+          <w:kern w:val="0"/>
+          <w:sz w:val="21"/>
+          <w:szCs w:val="21"/>
+          <w:lang/>
+          <w14:ligatures w14:val="none"/>
+        </w:rPr>
+        <w:t xml:space="preserve">    </w:t>
+      </w:r>
+      <w:r>
+        <w:rPr>
+          <w:rFonts w:ascii="Consolas" w:hAnsi="Consolas"/>
+          <w:color w:val="9CDCFE"/>
+          <w:kern w:val="0"/>
+          <w:sz w:val="21"/>
+          <w:szCs w:val="21"/>
+          <w:lang/>
+          <w14:ligatures w14:val="none"/>
+        </w:rPr>
+        <w:t>top</w:t>
+      </w:r>
+      <w:r>
+        <w:rPr>
+          <w:rFonts w:ascii="Consolas" w:hAnsi="Consolas"/>
+          <w:color w:val="CCCCCC"/>
+          <w:kern w:val="0"/>
+          <w:sz w:val="21"/>
+          <w:szCs w:val="21"/>
+          <w:lang/>
+          <w14:ligatures w14:val="none"/>
+        </w:rPr>
+        <w:t xml:space="preserve">: </w:t>
+      </w:r>
+      <w:r>
+        <w:rPr>
+          <w:rFonts w:ascii="Consolas" w:hAnsi="Consolas"/>
+          <w:color w:val="B5CEA8"/>
+          <w:kern w:val="0"/>
+          <w:sz w:val="21"/>
+          <w:szCs w:val="21"/>
+          <w:lang/>
+          <w14:ligatures w14:val="none"/>
+        </w:rPr>
+        <w:t>33.33%</w:t>
+      </w:r>
+      <w:r>
+        <w:rPr>
+          <w:rFonts w:ascii="Consolas" w:hAnsi="Consolas"/>
+          <w:color w:val="CCCCCC"/>
+          <w:kern w:val="0"/>
+          <w:sz w:val="21"/>
+          <w:szCs w:val="21"/>
+          <w:lang/>
+          <w14:ligatures w14:val="none"/>
+        </w:rPr>
+        <w:t>;</w:t>
+      </w:r>
+    </w:p>
+    <w:p>
+      <w:pPr>
+        <w:shd w:val="clear" w:color="auto" w:fill="1F1F1F"/>
+        <w:spacing w:after="0" w:line="285" w:lineRule="atLeast"/>
+        <w:ind w:left="0" w:right="0" w:firstLine="0"/>
+        <w:jc w:val="left"/>
+        <w:rPr>
+          <w:rFonts w:ascii="Consolas" w:hAnsi="Consolas"/>
+          <w:color w:val="CCCCCC"/>
+          <w:kern w:val="0"/>
+          <w:sz w:val="21"/>
+          <w:szCs w:val="21"/>
+          <w:lang/>
+          <w14:ligatures w14:val="none"/>
+        </w:rPr>
+      </w:pPr>
+      <w:r>
+        <w:rPr>
+          <w:rFonts w:ascii="Consolas" w:hAnsi="Consolas"/>
+          <w:color w:val="CCCCCC"/>
+          <w:kern w:val="0"/>
+          <w:sz w:val="21"/>
+          <w:szCs w:val="21"/>
+          <w:lang/>
+          <w14:ligatures w14:val="none"/>
+        </w:rPr>
+        <w:t xml:space="preserve">    </w:t>
+      </w:r>
+      <w:r>
+        <w:rPr>
+          <w:rFonts w:ascii="Consolas" w:hAnsi="Consolas"/>
+          <w:color w:val="9CDCFE"/>
+          <w:kern w:val="0"/>
+          <w:sz w:val="21"/>
+          <w:szCs w:val="21"/>
+          <w:lang/>
+          <w14:ligatures w14:val="none"/>
+        </w:rPr>
+        <w:t>left</w:t>
+      </w:r>
+      <w:r>
+        <w:rPr>
+          <w:rFonts w:ascii="Consolas" w:hAnsi="Consolas"/>
+          <w:color w:val="CCCCCC"/>
+          <w:kern w:val="0"/>
+          <w:sz w:val="21"/>
+          <w:szCs w:val="21"/>
+          <w:lang/>
+          <w14:ligatures w14:val="none"/>
+        </w:rPr>
+        <w:t xml:space="preserve">: </w:t>
+      </w:r>
+      <w:r>
+        <w:rPr>
+          <w:rFonts w:ascii="Consolas" w:hAnsi="Consolas"/>
+          <w:color w:val="B5CEA8"/>
+          <w:kern w:val="0"/>
+          <w:sz w:val="21"/>
+          <w:szCs w:val="21"/>
+          <w:lang/>
+          <w14:ligatures w14:val="none"/>
+        </w:rPr>
+        <w:t>0</w:t>
+      </w:r>
+      <w:r>
+        <w:rPr>
+          <w:rFonts w:ascii="Consolas" w:hAnsi="Consolas"/>
+          <w:color w:val="CCCCCC"/>
+          <w:kern w:val="0"/>
+          <w:sz w:val="21"/>
+          <w:szCs w:val="21"/>
+          <w:lang/>
+          <w14:ligatures w14:val="none"/>
+        </w:rPr>
+        <w:t>;</w:t>
+      </w:r>
+    </w:p>
+    <w:p>
+      <w:pPr>
+        <w:shd w:val="clear" w:color="auto" w:fill="1F1F1F"/>
+        <w:spacing w:after="0" w:line="285" w:lineRule="atLeast"/>
+        <w:ind w:left="0" w:right="0" w:firstLine="0"/>
+        <w:jc w:val="left"/>
+        <w:rPr>
+          <w:rFonts w:ascii="Consolas" w:hAnsi="Consolas"/>
+          <w:color w:val="CCCCCC"/>
+          <w:kern w:val="0"/>
+          <w:sz w:val="21"/>
+          <w:szCs w:val="21"/>
+          <w:lang/>
+          <w14:ligatures w14:val="none"/>
+        </w:rPr>
+      </w:pPr>
+      <w:r>
+        <w:rPr>
+          <w:rFonts w:ascii="Consolas" w:hAnsi="Consolas"/>
+          <w:color w:val="CCCCCC"/>
+          <w:kern w:val="0"/>
+          <w:sz w:val="21"/>
+          <w:szCs w:val="21"/>
+          <w:lang/>
+          <w14:ligatures w14:val="none"/>
+        </w:rPr>
+        <w:t>}</w:t>
+      </w:r>
+    </w:p>
+    <w:p>
+      <w:pPr>
+        <w:shd w:val="clear" w:color="auto" w:fill="1F1F1F"/>
+        <w:spacing w:after="0" w:line="285" w:lineRule="atLeast"/>
+        <w:ind w:left="0" w:right="0" w:firstLine="0"/>
+        <w:jc w:val="left"/>
+        <w:rPr>
+          <w:rFonts w:ascii="Consolas" w:hAnsi="Consolas"/>
+          <w:color w:val="CCCCCC"/>
+          <w:kern w:val="0"/>
+          <w:sz w:val="21"/>
+          <w:szCs w:val="21"/>
+          <w:lang/>
+          <w14:ligatures w14:val="none"/>
+        </w:rPr>
+      </w:pPr>
+    </w:p>
+    <w:p>
+      <w:pPr>
+        <w:shd w:val="clear" w:color="auto" w:fill="1F1F1F"/>
+        <w:spacing w:after="0" w:line="285" w:lineRule="atLeast"/>
+        <w:ind w:left="0" w:right="0" w:firstLine="0"/>
+        <w:jc w:val="left"/>
+        <w:rPr>
+          <w:rFonts w:ascii="Consolas" w:hAnsi="Consolas"/>
+          <w:color w:val="CCCCCC"/>
+          <w:kern w:val="0"/>
+          <w:sz w:val="21"/>
+          <w:szCs w:val="21"/>
+          <w:lang/>
+          <w14:ligatures w14:val="none"/>
+        </w:rPr>
+      </w:pPr>
+      <w:r>
+        <w:rPr>
+          <w:rFonts w:ascii="Consolas" w:hAnsi="Consolas"/>
+          <w:color w:val="D7BA7D"/>
+          <w:kern w:val="0"/>
+          <w:sz w:val="21"/>
+          <w:szCs w:val="21"/>
+          <w:lang/>
+          <w14:ligatures w14:val="none"/>
+        </w:rPr>
+        <w:t>.third-row-image</w:t>
+      </w:r>
+      <w:r>
+        <w:rPr>
+          <w:rFonts w:ascii="Consolas" w:hAnsi="Consolas"/>
+          <w:color w:val="CCCCCC"/>
+          <w:kern w:val="0"/>
+          <w:sz w:val="21"/>
+          <w:szCs w:val="21"/>
+          <w:lang/>
+          <w14:ligatures w14:val="none"/>
+        </w:rPr>
+        <w:t xml:space="preserve"> {</w:t>
+      </w:r>
+    </w:p>
+    <w:p>
+      <w:pPr>
+        <w:shd w:val="clear" w:color="auto" w:fill="1F1F1F"/>
+        <w:spacing w:after="0" w:line="285" w:lineRule="atLeast"/>
+        <w:ind w:left="0" w:right="0" w:firstLine="0"/>
+        <w:jc w:val="left"/>
+        <w:rPr>
+          <w:rFonts w:ascii="Consolas" w:hAnsi="Consolas"/>
+          <w:color w:val="CCCCCC"/>
+          <w:kern w:val="0"/>
+          <w:sz w:val="21"/>
+          <w:szCs w:val="21"/>
+          <w:lang/>
+          <w14:ligatures w14:val="none"/>
+        </w:rPr>
+      </w:pPr>
+      <w:r>
+        <w:rPr>
+          <w:rFonts w:ascii="Consolas" w:hAnsi="Consolas"/>
+          <w:color w:val="CCCCCC"/>
+          <w:kern w:val="0"/>
+          <w:sz w:val="21"/>
+          <w:szCs w:val="21"/>
+          <w:lang/>
+          <w14:ligatures w14:val="none"/>
+        </w:rPr>
+        <w:t xml:space="preserve">    </w:t>
+      </w:r>
+      <w:r>
+        <w:rPr>
+          <w:rFonts w:ascii="Consolas" w:hAnsi="Consolas"/>
+          <w:color w:val="9CDCFE"/>
+          <w:kern w:val="0"/>
+          <w:sz w:val="21"/>
+          <w:szCs w:val="21"/>
+          <w:lang/>
+          <w14:ligatures w14:val="none"/>
+        </w:rPr>
+        <w:t>background-image</w:t>
+      </w:r>
+      <w:r>
+        <w:rPr>
+          <w:rFonts w:ascii="Consolas" w:hAnsi="Consolas"/>
+          <w:color w:val="CCCCCC"/>
+          <w:kern w:val="0"/>
+          <w:sz w:val="21"/>
+          <w:szCs w:val="21"/>
+          <w:lang/>
+          <w14:ligatures w14:val="none"/>
+        </w:rPr>
+        <w:t xml:space="preserve">: </w:t>
+      </w:r>
+      <w:r>
+        <w:rPr>
+          <w:rFonts w:ascii="Consolas" w:hAnsi="Consolas"/>
+          <w:color w:val="DCDCAA"/>
+          <w:kern w:val="0"/>
+          <w:sz w:val="21"/>
+          <w:szCs w:val="21"/>
+          <w:lang/>
+          <w14:ligatures w14:val="none"/>
+        </w:rPr>
+        <w:t>url</w:t>
+      </w:r>
+      <w:r>
+        <w:rPr>
+          <w:rFonts w:ascii="Consolas" w:hAnsi="Consolas"/>
+          <w:color w:val="CCCCCC"/>
+          <w:kern w:val="0"/>
+          <w:sz w:val="21"/>
+          <w:szCs w:val="21"/>
+          <w:lang/>
+          <w14:ligatures w14:val="none"/>
+        </w:rPr>
+        <w:t>(</w:t>
+      </w:r>
+      <w:r>
+        <w:rPr>
+          <w:rFonts w:ascii="Consolas" w:hAnsi="Consolas"/>
+          <w:color w:val="CE9178"/>
+          <w:kern w:val="0"/>
+          <w:sz w:val="21"/>
+          <w:szCs w:val="21"/>
+          <w:lang/>
+          <w14:ligatures w14:val="none"/>
+        </w:rPr>
+        <w:t>'static/Computer-Vision.jpg'</w:t>
+      </w:r>
+      <w:r>
+        <w:rPr>
+          <w:rFonts w:ascii="Consolas" w:hAnsi="Consolas"/>
+          <w:color w:val="CCCCCC"/>
+          <w:kern w:val="0"/>
+          <w:sz w:val="21"/>
+          <w:szCs w:val="21"/>
+          <w:lang/>
+          <w14:ligatures w14:val="none"/>
+        </w:rPr>
+        <w:t>);</w:t>
+      </w:r>
+    </w:p>
+    <w:p>
+      <w:pPr>
+        <w:shd w:val="clear" w:color="auto" w:fill="1F1F1F"/>
+        <w:spacing w:after="0" w:line="285" w:lineRule="atLeast"/>
+        <w:ind w:left="0" w:right="0" w:firstLine="0"/>
+        <w:jc w:val="left"/>
+        <w:rPr>
+          <w:rFonts w:ascii="Consolas" w:hAnsi="Consolas"/>
+          <w:color w:val="CCCCCC"/>
+          <w:kern w:val="0"/>
+          <w:sz w:val="21"/>
+          <w:szCs w:val="21"/>
+          <w:lang/>
+          <w14:ligatures w14:val="none"/>
+        </w:rPr>
+      </w:pPr>
+      <w:r>
+        <w:rPr>
+          <w:rFonts w:ascii="Consolas" w:hAnsi="Consolas"/>
+          <w:color w:val="CCCCCC"/>
+          <w:kern w:val="0"/>
+          <w:sz w:val="21"/>
+          <w:szCs w:val="21"/>
+          <w:lang/>
+          <w14:ligatures w14:val="none"/>
+        </w:rPr>
+        <w:t xml:space="preserve">    </w:t>
+      </w:r>
+      <w:r>
+        <w:rPr>
+          <w:rFonts w:ascii="Consolas" w:hAnsi="Consolas"/>
+          <w:color w:val="9CDCFE"/>
+          <w:kern w:val="0"/>
+          <w:sz w:val="21"/>
+          <w:szCs w:val="21"/>
+          <w:lang/>
+          <w14:ligatures w14:val="none"/>
+        </w:rPr>
+        <w:t>background-size</w:t>
+      </w:r>
+      <w:r>
+        <w:rPr>
+          <w:rFonts w:ascii="Consolas" w:hAnsi="Consolas"/>
+          <w:color w:val="CCCCCC"/>
+          <w:kern w:val="0"/>
+          <w:sz w:val="21"/>
+          <w:szCs w:val="21"/>
+          <w:lang/>
+          <w14:ligatures w14:val="none"/>
+        </w:rPr>
+        <w:t xml:space="preserve">: </w:t>
+      </w:r>
+      <w:r>
+        <w:rPr>
+          <w:rFonts w:ascii="Consolas" w:hAnsi="Consolas"/>
+          <w:color w:val="CE9178"/>
+          <w:kern w:val="0"/>
+          <w:sz w:val="21"/>
+          <w:szCs w:val="21"/>
+          <w:lang/>
+          <w14:ligatures w14:val="none"/>
+        </w:rPr>
+        <w:t>cover</w:t>
+      </w:r>
+      <w:r>
+        <w:rPr>
+          <w:rFonts w:ascii="Consolas" w:hAnsi="Consolas"/>
+          <w:color w:val="CCCCCC"/>
+          <w:kern w:val="0"/>
+          <w:sz w:val="21"/>
+          <w:szCs w:val="21"/>
+          <w:lang/>
+          <w14:ligatures w14:val="none"/>
+        </w:rPr>
+        <w:t>;</w:t>
+      </w:r>
+    </w:p>
+    <w:p>
+      <w:pPr>
+        <w:shd w:val="clear" w:color="auto" w:fill="1F1F1F"/>
+        <w:spacing w:after="0" w:line="285" w:lineRule="atLeast"/>
+        <w:ind w:left="0" w:right="0" w:firstLine="0"/>
+        <w:jc w:val="left"/>
+        <w:rPr>
+          <w:rFonts w:ascii="Consolas" w:hAnsi="Consolas"/>
+          <w:color w:val="CCCCCC"/>
+          <w:kern w:val="0"/>
+          <w:sz w:val="21"/>
+          <w:szCs w:val="21"/>
+          <w:lang/>
+          <w14:ligatures w14:val="none"/>
+        </w:rPr>
+      </w:pPr>
+      <w:r>
+        <w:rPr>
+          <w:rFonts w:ascii="Consolas" w:hAnsi="Consolas"/>
+          <w:color w:val="CCCCCC"/>
+          <w:kern w:val="0"/>
+          <w:sz w:val="21"/>
+          <w:szCs w:val="21"/>
+          <w:lang/>
+          <w14:ligatures w14:val="none"/>
+        </w:rPr>
+        <w:t xml:space="preserve">    </w:t>
+      </w:r>
+      <w:r>
+        <w:rPr>
+          <w:rFonts w:ascii="Consolas" w:hAnsi="Consolas"/>
+          <w:color w:val="9CDCFE"/>
+          <w:kern w:val="0"/>
+          <w:sz w:val="21"/>
+          <w:szCs w:val="21"/>
+          <w:lang/>
+          <w14:ligatures w14:val="none"/>
+        </w:rPr>
+        <w:t>background-position</w:t>
+      </w:r>
+      <w:r>
+        <w:rPr>
+          <w:rFonts w:ascii="Consolas" w:hAnsi="Consolas"/>
+          <w:color w:val="CCCCCC"/>
+          <w:kern w:val="0"/>
+          <w:sz w:val="21"/>
+          <w:szCs w:val="21"/>
+          <w:lang/>
+          <w14:ligatures w14:val="none"/>
+        </w:rPr>
+        <w:t xml:space="preserve">: </w:t>
+      </w:r>
+      <w:r>
+        <w:rPr>
+          <w:rFonts w:ascii="Consolas" w:hAnsi="Consolas"/>
+          <w:color w:val="CE9178"/>
+          <w:kern w:val="0"/>
+          <w:sz w:val="21"/>
+          <w:szCs w:val="21"/>
+          <w:lang/>
+          <w14:ligatures w14:val="none"/>
+        </w:rPr>
+        <w:t>center</w:t>
+      </w:r>
+      <w:r>
+        <w:rPr>
+          <w:rFonts w:ascii="Consolas" w:hAnsi="Consolas"/>
+          <w:color w:val="CCCCCC"/>
+          <w:kern w:val="0"/>
+          <w:sz w:val="21"/>
+          <w:szCs w:val="21"/>
+          <w:lang/>
+          <w14:ligatures w14:val="none"/>
+        </w:rPr>
+        <w:t>;</w:t>
+      </w:r>
+    </w:p>
+    <w:p>
+      <w:pPr>
+        <w:shd w:val="clear" w:color="auto" w:fill="1F1F1F"/>
+        <w:spacing w:after="0" w:line="285" w:lineRule="atLeast"/>
+        <w:ind w:left="0" w:right="0" w:firstLine="0"/>
+        <w:jc w:val="left"/>
+        <w:rPr>
+          <w:rFonts w:ascii="Consolas" w:hAnsi="Consolas"/>
+          <w:color w:val="CCCCCC"/>
+          <w:kern w:val="0"/>
+          <w:sz w:val="21"/>
+          <w:szCs w:val="21"/>
+          <w:lang/>
+          <w14:ligatures w14:val="none"/>
+        </w:rPr>
+      </w:pPr>
+      <w:r>
+        <w:rPr>
+          <w:rFonts w:ascii="Consolas" w:hAnsi="Consolas"/>
+          <w:color w:val="CCCCCC"/>
+          <w:kern w:val="0"/>
+          <w:sz w:val="21"/>
+          <w:szCs w:val="21"/>
+          <w:lang/>
+          <w14:ligatures w14:val="none"/>
+        </w:rPr>
+        <w:t xml:space="preserve">    </w:t>
+      </w:r>
+      <w:r>
+        <w:rPr>
+          <w:rFonts w:ascii="Consolas" w:hAnsi="Consolas"/>
+          <w:color w:val="9CDCFE"/>
+          <w:kern w:val="0"/>
+          <w:sz w:val="21"/>
+          <w:szCs w:val="21"/>
+          <w:lang/>
+          <w14:ligatures w14:val="none"/>
+        </w:rPr>
+        <w:t>width</w:t>
+      </w:r>
+      <w:r>
+        <w:rPr>
+          <w:rFonts w:ascii="Consolas" w:hAnsi="Consolas"/>
+          <w:color w:val="CCCCCC"/>
+          <w:kern w:val="0"/>
+          <w:sz w:val="21"/>
+          <w:szCs w:val="21"/>
+          <w:lang/>
+          <w14:ligatures w14:val="none"/>
+        </w:rPr>
+        <w:t xml:space="preserve">: </w:t>
+      </w:r>
+      <w:r>
+        <w:rPr>
+          <w:rFonts w:ascii="Consolas" w:hAnsi="Consolas"/>
+          <w:color w:val="B5CEA8"/>
+          <w:kern w:val="0"/>
+          <w:sz w:val="21"/>
+          <w:szCs w:val="21"/>
+          <w:lang/>
+          <w14:ligatures w14:val="none"/>
+        </w:rPr>
+        <w:t>100%</w:t>
+      </w:r>
+      <w:r>
+        <w:rPr>
+          <w:rFonts w:ascii="Consolas" w:hAnsi="Consolas"/>
+          <w:color w:val="CCCCCC"/>
+          <w:kern w:val="0"/>
+          <w:sz w:val="21"/>
+          <w:szCs w:val="21"/>
+          <w:lang/>
+          <w14:ligatures w14:val="none"/>
+        </w:rPr>
+        <w:t>;</w:t>
+      </w:r>
+    </w:p>
+    <w:p>
+      <w:pPr>
+        <w:shd w:val="clear" w:color="auto" w:fill="1F1F1F"/>
+        <w:spacing w:after="0" w:line="285" w:lineRule="atLeast"/>
+        <w:ind w:left="0" w:right="0" w:firstLine="0"/>
+        <w:jc w:val="left"/>
+        <w:rPr>
+          <w:rFonts w:ascii="Consolas" w:hAnsi="Consolas"/>
+          <w:color w:val="CCCCCC"/>
+          <w:kern w:val="0"/>
+          <w:sz w:val="21"/>
+          <w:szCs w:val="21"/>
+          <w:lang/>
+          <w14:ligatures w14:val="none"/>
+        </w:rPr>
+      </w:pPr>
+      <w:r>
+        <w:rPr>
+          <w:rFonts w:ascii="Consolas" w:hAnsi="Consolas"/>
+          <w:color w:val="CCCCCC"/>
+          <w:kern w:val="0"/>
+          <w:sz w:val="21"/>
+          <w:szCs w:val="21"/>
+          <w:lang/>
+          <w14:ligatures w14:val="none"/>
+        </w:rPr>
+        <w:t xml:space="preserve">    </w:t>
+      </w:r>
+      <w:r>
+        <w:rPr>
+          <w:rFonts w:ascii="Consolas" w:hAnsi="Consolas"/>
+          <w:color w:val="9CDCFE"/>
+          <w:kern w:val="0"/>
+          <w:sz w:val="21"/>
+          <w:szCs w:val="21"/>
+          <w:lang/>
+          <w14:ligatures w14:val="none"/>
+        </w:rPr>
+        <w:t>height</w:t>
+      </w:r>
+      <w:r>
+        <w:rPr>
+          <w:rFonts w:ascii="Consolas" w:hAnsi="Consolas"/>
+          <w:color w:val="CCCCCC"/>
+          <w:kern w:val="0"/>
+          <w:sz w:val="21"/>
+          <w:szCs w:val="21"/>
+          <w:lang/>
+          <w14:ligatures w14:val="none"/>
+        </w:rPr>
+        <w:t xml:space="preserve">: </w:t>
+      </w:r>
+      <w:r>
+        <w:rPr>
+          <w:rFonts w:ascii="Consolas" w:hAnsi="Consolas"/>
+          <w:color w:val="B5CEA8"/>
+          <w:kern w:val="0"/>
+          <w:sz w:val="21"/>
+          <w:szCs w:val="21"/>
+          <w:lang/>
+          <w14:ligatures w14:val="none"/>
+        </w:rPr>
+        <w:t>33.34%</w:t>
+      </w:r>
+      <w:r>
+        <w:rPr>
+          <w:rFonts w:ascii="Consolas" w:hAnsi="Consolas"/>
+          <w:color w:val="CCCCCC"/>
+          <w:kern w:val="0"/>
+          <w:sz w:val="21"/>
+          <w:szCs w:val="21"/>
+          <w:lang/>
+          <w14:ligatures w14:val="none"/>
+        </w:rPr>
+        <w:t>;</w:t>
+      </w:r>
+    </w:p>
+    <w:p>
+      <w:pPr>
+        <w:shd w:val="clear" w:color="auto" w:fill="1F1F1F"/>
+        <w:spacing w:after="0" w:line="285" w:lineRule="atLeast"/>
+        <w:ind w:left="0" w:right="0" w:firstLine="0"/>
+        <w:jc w:val="left"/>
+        <w:rPr>
+          <w:rFonts w:ascii="Consolas" w:hAnsi="Consolas"/>
+          <w:color w:val="CCCCCC"/>
+          <w:kern w:val="0"/>
+          <w:sz w:val="21"/>
+          <w:szCs w:val="21"/>
+          <w:lang/>
+          <w14:ligatures w14:val="none"/>
+        </w:rPr>
+      </w:pPr>
+      <w:r>
+        <w:rPr>
+          <w:rFonts w:ascii="Consolas" w:hAnsi="Consolas"/>
+          <w:color w:val="CCCCCC"/>
+          <w:kern w:val="0"/>
+          <w:sz w:val="21"/>
+          <w:szCs w:val="21"/>
+          <w:lang/>
+          <w14:ligatures w14:val="none"/>
+        </w:rPr>
+        <w:t xml:space="preserve">    </w:t>
+      </w:r>
+      <w:r>
+        <w:rPr>
+          <w:rFonts w:ascii="Consolas" w:hAnsi="Consolas"/>
+          <w:color w:val="9CDCFE"/>
+          <w:kern w:val="0"/>
+          <w:sz w:val="21"/>
+          <w:szCs w:val="21"/>
+          <w:lang/>
+          <w14:ligatures w14:val="none"/>
+        </w:rPr>
+        <w:t>position</w:t>
+      </w:r>
+      <w:r>
+        <w:rPr>
+          <w:rFonts w:ascii="Consolas" w:hAnsi="Consolas"/>
+          <w:color w:val="CCCCCC"/>
+          <w:kern w:val="0"/>
+          <w:sz w:val="21"/>
+          <w:szCs w:val="21"/>
+          <w:lang/>
+          <w14:ligatures w14:val="none"/>
+        </w:rPr>
+        <w:t xml:space="preserve">: </w:t>
+      </w:r>
+      <w:r>
+        <w:rPr>
+          <w:rFonts w:ascii="Consolas" w:hAnsi="Consolas"/>
+          <w:color w:val="CE9178"/>
+          <w:kern w:val="0"/>
+          <w:sz w:val="21"/>
+          <w:szCs w:val="21"/>
+          <w:lang/>
+          <w14:ligatures w14:val="none"/>
+        </w:rPr>
+        <w:t>absolute</w:t>
+      </w:r>
+      <w:r>
+        <w:rPr>
+          <w:rFonts w:ascii="Consolas" w:hAnsi="Consolas"/>
+          <w:color w:val="CCCCCC"/>
+          <w:kern w:val="0"/>
+          <w:sz w:val="21"/>
+          <w:szCs w:val="21"/>
+          <w:lang/>
+          <w14:ligatures w14:val="none"/>
+        </w:rPr>
+        <w:t>;</w:t>
+      </w:r>
+    </w:p>
+    <w:p>
+      <w:pPr>
+        <w:shd w:val="clear" w:color="auto" w:fill="1F1F1F"/>
+        <w:spacing w:after="0" w:line="285" w:lineRule="atLeast"/>
+        <w:ind w:left="0" w:right="0" w:firstLine="0"/>
+        <w:jc w:val="left"/>
+        <w:rPr>
+          <w:rFonts w:ascii="Consolas" w:hAnsi="Consolas"/>
+          <w:color w:val="CCCCCC"/>
+          <w:kern w:val="0"/>
+          <w:sz w:val="21"/>
+          <w:szCs w:val="21"/>
+          <w:lang/>
+          <w14:ligatures w14:val="none"/>
+        </w:rPr>
+      </w:pPr>
+      <w:r>
+        <w:rPr>
+          <w:rFonts w:ascii="Consolas" w:hAnsi="Consolas"/>
+          <w:color w:val="CCCCCC"/>
+          <w:kern w:val="0"/>
+          <w:sz w:val="21"/>
+          <w:szCs w:val="21"/>
+          <w:lang/>
+          <w14:ligatures w14:val="none"/>
+        </w:rPr>
+        <w:t xml:space="preserve">    </w:t>
+      </w:r>
+      <w:r>
+        <w:rPr>
+          <w:rFonts w:ascii="Consolas" w:hAnsi="Consolas"/>
+          <w:color w:val="9CDCFE"/>
+          <w:kern w:val="0"/>
+          <w:sz w:val="21"/>
+          <w:szCs w:val="21"/>
+          <w:lang/>
+          <w14:ligatures w14:val="none"/>
+        </w:rPr>
+        <w:t>top</w:t>
+      </w:r>
+      <w:r>
+        <w:rPr>
+          <w:rFonts w:ascii="Consolas" w:hAnsi="Consolas"/>
+          <w:color w:val="CCCCCC"/>
+          <w:kern w:val="0"/>
+          <w:sz w:val="21"/>
+          <w:szCs w:val="21"/>
+          <w:lang/>
+          <w14:ligatures w14:val="none"/>
+        </w:rPr>
+        <w:t xml:space="preserve">: </w:t>
+      </w:r>
+      <w:r>
+        <w:rPr>
+          <w:rFonts w:ascii="Consolas" w:hAnsi="Consolas"/>
+          <w:color w:val="B5CEA8"/>
+          <w:kern w:val="0"/>
+          <w:sz w:val="21"/>
+          <w:szCs w:val="21"/>
+          <w:lang/>
+          <w14:ligatures w14:val="none"/>
+        </w:rPr>
+        <w:t>66.66%</w:t>
+      </w:r>
+      <w:r>
+        <w:rPr>
+          <w:rFonts w:ascii="Consolas" w:hAnsi="Consolas"/>
+          <w:color w:val="CCCCCC"/>
+          <w:kern w:val="0"/>
+          <w:sz w:val="21"/>
+          <w:szCs w:val="21"/>
+          <w:lang/>
+          <w14:ligatures w14:val="none"/>
+        </w:rPr>
+        <w:t>;</w:t>
+      </w:r>
+    </w:p>
+    <w:p>
+      <w:pPr>
+        <w:shd w:val="clear" w:color="auto" w:fill="1F1F1F"/>
+        <w:spacing w:after="0" w:line="285" w:lineRule="atLeast"/>
+        <w:ind w:left="0" w:right="0" w:firstLine="0"/>
+        <w:jc w:val="left"/>
+        <w:rPr>
+          <w:rFonts w:ascii="Consolas" w:hAnsi="Consolas"/>
+          <w:color w:val="CCCCCC"/>
+          <w:kern w:val="0"/>
+          <w:sz w:val="21"/>
+          <w:szCs w:val="21"/>
+          <w:lang/>
+          <w14:ligatures w14:val="none"/>
+        </w:rPr>
+      </w:pPr>
+      <w:r>
+        <w:rPr>
+          <w:rFonts w:ascii="Consolas" w:hAnsi="Consolas"/>
+          <w:color w:val="CCCCCC"/>
+          <w:kern w:val="0"/>
+          <w:sz w:val="21"/>
+          <w:szCs w:val="21"/>
+          <w:lang/>
+          <w14:ligatures w14:val="none"/>
+        </w:rPr>
+        <w:t xml:space="preserve">    </w:t>
+      </w:r>
+      <w:r>
+        <w:rPr>
+          <w:rFonts w:ascii="Consolas" w:hAnsi="Consolas"/>
+          <w:color w:val="9CDCFE"/>
+          <w:kern w:val="0"/>
+          <w:sz w:val="21"/>
+          <w:szCs w:val="21"/>
+          <w:lang/>
+          <w14:ligatures w14:val="none"/>
+        </w:rPr>
+        <w:t>left</w:t>
+      </w:r>
+      <w:r>
+        <w:rPr>
+          <w:rFonts w:ascii="Consolas" w:hAnsi="Consolas"/>
+          <w:color w:val="CCCCCC"/>
+          <w:kern w:val="0"/>
+          <w:sz w:val="21"/>
+          <w:szCs w:val="21"/>
+          <w:lang/>
+          <w14:ligatures w14:val="none"/>
+        </w:rPr>
+        <w:t xml:space="preserve">: </w:t>
+      </w:r>
+      <w:r>
+        <w:rPr>
+          <w:rFonts w:ascii="Consolas" w:hAnsi="Consolas"/>
+          <w:color w:val="B5CEA8"/>
+          <w:kern w:val="0"/>
+          <w:sz w:val="21"/>
+          <w:szCs w:val="21"/>
+          <w:lang/>
+          <w14:ligatures w14:val="none"/>
+        </w:rPr>
+        <w:t>0</w:t>
+      </w:r>
+      <w:r>
+        <w:rPr>
+          <w:rFonts w:ascii="Consolas" w:hAnsi="Consolas"/>
+          <w:color w:val="CCCCCC"/>
+          <w:kern w:val="0"/>
+          <w:sz w:val="21"/>
+          <w:szCs w:val="21"/>
+          <w:lang/>
+          <w14:ligatures w14:val="none"/>
+        </w:rPr>
+        <w:t>;</w:t>
+      </w:r>
+    </w:p>
+    <w:p>
+      <w:pPr>
+        <w:shd w:val="clear" w:color="auto" w:fill="1F1F1F"/>
+        <w:spacing w:after="0" w:line="285" w:lineRule="atLeast"/>
+        <w:ind w:left="0" w:right="0" w:firstLine="0"/>
+        <w:jc w:val="left"/>
+        <w:rPr>
+          <w:rFonts w:ascii="Consolas" w:hAnsi="Consolas"/>
+          <w:color w:val="CCCCCC"/>
+          <w:kern w:val="0"/>
+          <w:sz w:val="21"/>
+          <w:szCs w:val="21"/>
+          <w:lang/>
+          <w14:ligatures w14:val="none"/>
+        </w:rPr>
+      </w:pPr>
+      <w:r>
+        <w:rPr>
+          <w:rFonts w:ascii="Consolas" w:hAnsi="Consolas"/>
+          <w:color w:val="CCCCCC"/>
+          <w:kern w:val="0"/>
+          <w:sz w:val="21"/>
+          <w:szCs w:val="21"/>
+          <w:lang/>
+          <w14:ligatures w14:val="none"/>
+        </w:rPr>
+        <w:t>}</w:t>
+      </w:r>
+    </w:p>
+    <w:p>
+      <w:pPr>
+        <w:ind w:left="0" w:firstLine="0"/>
+        <w:rPr>
+          <w:lang w:val="en-US"/>
+        </w:rPr>
+      </w:pPr>
+    </w:p>
+    <w:p>
+      <w:pPr>
+        <w:ind w:left="0" w:firstLine="0"/>
+        <w:rPr>
+          <w:lang w:val="en-US"/>
+        </w:rPr>
+      </w:pPr>
+      <w:r>
+        <w:rPr>
+          <w:lang w:val="uk-UA"/>
+        </w:rPr>
+        <w:t>Отриманий результат</w:t>
+      </w:r>
+      <w:r>
+        <w:rPr>
+          <w:lang w:val="en-US"/>
+        </w:rPr>
+        <w:t>:</w:t>
+      </w:r>
+    </w:p>
+    <w:p>
+      <w:pPr>
+        <w:ind w:left="0" w:firstLine="0"/>
+        <w:rPr>
+          <w:lang w:val="en-US"/>
+        </w:rPr>
+      </w:pPr>
+    </w:p>
+    <w:p>
+      <w:pPr>
+        <w:ind w:left="0" w:firstLine="0"/>
+        <w:rPr>
+          <w:lang w:val="en-US"/>
+        </w:rPr>
+      </w:pPr>
+      <w:r>
+        <w:rPr>
+          <w:lang w:val="en-US"/>
+        </w:rPr>
+        <w:drawing>
+          <wp:inline distT="0" distB="0" distL="0" distR="0" wp14:anchorId="666B1BCF" wp14:editId="4EB0C077">
+            <wp:extent cx="6092190" cy="4625340"/>
+            <wp:effectExtent l="0" t="0" r="3810" b="3810"/>
+            <wp:docPr id="273148004" name="Picture 1"/>
+            <wp:cNvGraphicFramePr>
+              <a:graphicFrameLocks xmlns:a="http://schemas.openxmlformats.org/drawingml/2006/main" noChangeAspect="1"/>
+            </wp:cNvGraphicFramePr>
+            <a:graphic xmlns:a="http://schemas.openxmlformats.org/drawingml/2006/main">
+              <a:graphicData uri="http://schemas.openxmlformats.org/drawingml/2006/picture">
+                <pic:pic xmlns:pic="http://schemas.openxmlformats.org/drawingml/2006/picture">
+                  <pic:nvPicPr>
+                    <pic:cNvPr id="273148004" name=""/>
+                    <pic:cNvPicPr/>
+                  </pic:nvPicPr>
+                  <pic:blipFill rotWithShape="1">
+                    <a:blip r:embed="rId6"/>
+                    <a:srcRect l="467" r="-1"/>
+                    <a:stretch/>
+                  </pic:blipFill>
+                  <pic:spPr bwMode="auto">
+                    <a:xfrm>
+                      <a:off x="0" y="0"/>
+                      <a:ext cx="6092190" cy="4625340"/>
+                    </a:xfrm>
+                    <a:prstGeom prst="rect">
+                      <a:avLst/>
+                    </a:prstGeom>
+                    <a:ln>
+                      <a:noFill/>
+                    </a:ln>
+                    <a:extLst>
+                      <a:ext uri="{53640926-AAD7-44D8-BBD7-CCE9431645EC}">
+                        <a14:shadowObscured xmlns:a14="http://schemas.microsoft.com/office/drawing/2010/main"/>
+                      </a:ext>
+                    </a:extLst>
+                  </pic:spPr>
+                </pic:pic>
+              </a:graphicData>
+            </a:graphic>
+          </wp:inline>
+        </w:drawing>
+      </w:r>
+    </w:p>
+    <w:p>
+      <w:pPr>
+        <w:ind w:left="0" w:firstLine="0"/>
+        <w:rPr>
+          <w:lang w:val="en-US"/>
+        </w:rPr>
+      </w:pPr>
+    </w:p>
+    <w:p>
+      <w:pPr>
+        <w:spacing w:after="160" w:line="259" w:lineRule="auto"/>
+        <w:ind w:left="0" w:right="0" w:firstLine="0"/>
+        <w:jc w:val="left"/>
+        <w:rPr>
+          <w:lang w:val="en-US"/>
+        </w:rPr>
+      </w:pPr>
+      <w:r>
+        <w:rPr>
+          <w:lang w:val="en-US"/>
+        </w:rPr>
+        <w:br w:type="page"/>
+      </w:r>
+    </w:p>
+    <w:p>
+      <w:pPr>
+        <w:ind w:left="0" w:firstLine="0"/>
+        <w:rPr>
+          <w:lang w:val="en-US"/>
+        </w:rPr>
+      </w:pPr>
+      <w:r>
+        <w:rPr>
+          <w:lang w:val="uk-UA"/>
+        </w:rPr>
+        <w:lastRenderedPageBreak/>
+        <w:t xml:space="preserve">Для виконання другого завдання було модифіковано файл </w:t>
+      </w:r>
+      <w:r>
+        <w:rPr>
+          <w:lang w:val="en-US"/>
+        </w:rPr>
+        <w:t>style.css.</w:t>
+      </w:r>
+    </w:p>
+    <w:p>
+      <w:pPr>
+        <w:ind w:left="0" w:firstLine="0"/>
+        <w:rPr>
+          <w:lang w:val="en-US"/>
+        </w:rPr>
+      </w:pPr>
+      <w:r>
+        <w:rPr>
+          <w:lang w:val="uk-UA"/>
+        </w:rPr>
+        <w:t xml:space="preserve">Лістинг модифікованого файлу </w:t>
+      </w:r>
+      <w:r>
+        <w:rPr>
+          <w:lang w:val="en-US"/>
+        </w:rPr>
+        <w:t>style.css:</w:t>
+      </w:r>
+    </w:p>
+    <w:p>
+      <w:pPr>
+        <w:ind w:left="0" w:firstLine="0"/>
+        <w:rPr>
+          <w:lang w:val="en-US"/>
+        </w:rPr>
+      </w:pPr>
+    </w:p>
+    <w:p>
+      <w:pPr>
+        <w:shd w:val="clear" w:color="auto" w:fill="1F1F1F"/>
+        <w:spacing w:after="0" w:line="285" w:lineRule="atLeast"/>
+        <w:ind w:left="0" w:right="0" w:firstLine="0"/>
+        <w:jc w:val="left"/>
+        <w:rPr>
+          <w:rFonts w:ascii="Consolas" w:hAnsi="Consolas"/>
+          <w:color w:val="CCCCCC"/>
+          <w:kern w:val="0"/>
+          <w:sz w:val="21"/>
+          <w:szCs w:val="21"/>
+          <w:lang/>
+          <w14:ligatures w14:val="none"/>
+        </w:rPr>
+      </w:pPr>
+      <w:r>
+        <w:rPr>
+          <w:rFonts w:ascii="Consolas" w:hAnsi="Consolas"/>
+          <w:color w:val="D7BA7D"/>
+          <w:kern w:val="0"/>
+          <w:sz w:val="21"/>
+          <w:szCs w:val="21"/>
+          <w:lang/>
+          <w14:ligatures w14:val="none"/>
+        </w:rPr>
+        <w:t>body</w:t>
+      </w:r>
+      <w:r>
+        <w:rPr>
+          <w:rFonts w:ascii="Consolas" w:hAnsi="Consolas"/>
+          <w:color w:val="CCCCCC"/>
+          <w:kern w:val="0"/>
+          <w:sz w:val="21"/>
+          <w:szCs w:val="21"/>
+          <w:lang/>
+          <w14:ligatures w14:val="none"/>
+        </w:rPr>
+        <w:t xml:space="preserve"> {</w:t>
+      </w:r>
+    </w:p>
+    <w:p>
+      <w:pPr>
+        <w:shd w:val="clear" w:color="auto" w:fill="1F1F1F"/>
+        <w:spacing w:after="0" w:line="285" w:lineRule="atLeast"/>
+        <w:ind w:left="0" w:right="0" w:firstLine="0"/>
+        <w:jc w:val="left"/>
+        <w:rPr>
+          <w:rFonts w:ascii="Consolas" w:hAnsi="Consolas"/>
+          <w:color w:val="CCCCCC"/>
+          <w:kern w:val="0"/>
+          <w:sz w:val="21"/>
+          <w:szCs w:val="21"/>
+          <w:lang/>
+          <w14:ligatures w14:val="none"/>
+        </w:rPr>
+      </w:pPr>
+      <w:r>
+        <w:rPr>
+          <w:rFonts w:ascii="Consolas" w:hAnsi="Consolas"/>
+          <w:color w:val="CCCCCC"/>
+          <w:kern w:val="0"/>
+          <w:sz w:val="21"/>
+          <w:szCs w:val="21"/>
+          <w:lang/>
+          <w14:ligatures w14:val="none"/>
+        </w:rPr>
+        <w:t xml:space="preserve">    </w:t>
+      </w:r>
+      <w:r>
+        <w:rPr>
+          <w:rFonts w:ascii="Consolas" w:hAnsi="Consolas"/>
+          <w:color w:val="9CDCFE"/>
+          <w:kern w:val="0"/>
+          <w:sz w:val="21"/>
+          <w:szCs w:val="21"/>
+          <w:lang/>
+          <w14:ligatures w14:val="none"/>
+        </w:rPr>
+        <w:t>margin</w:t>
+      </w:r>
+      <w:r>
+        <w:rPr>
+          <w:rFonts w:ascii="Consolas" w:hAnsi="Consolas"/>
+          <w:color w:val="CCCCCC"/>
+          <w:kern w:val="0"/>
+          <w:sz w:val="21"/>
+          <w:szCs w:val="21"/>
+          <w:lang/>
+          <w14:ligatures w14:val="none"/>
+        </w:rPr>
+        <w:t xml:space="preserve">: </w:t>
+      </w:r>
+      <w:r>
+        <w:rPr>
+          <w:rFonts w:ascii="Consolas" w:hAnsi="Consolas"/>
+          <w:color w:val="B5CEA8"/>
+          <w:kern w:val="0"/>
+          <w:sz w:val="21"/>
+          <w:szCs w:val="21"/>
+          <w:lang/>
+          <w14:ligatures w14:val="none"/>
+        </w:rPr>
+        <w:t>0px</w:t>
+      </w:r>
+      <w:r>
+        <w:rPr>
+          <w:rFonts w:ascii="Consolas" w:hAnsi="Consolas"/>
+          <w:color w:val="CCCCCC"/>
+          <w:kern w:val="0"/>
+          <w:sz w:val="21"/>
+          <w:szCs w:val="21"/>
+          <w:lang/>
+          <w14:ligatures w14:val="none"/>
+        </w:rPr>
+        <w:t>;</w:t>
+      </w:r>
+    </w:p>
+    <w:p>
+      <w:pPr>
+        <w:shd w:val="clear" w:color="auto" w:fill="1F1F1F"/>
+        <w:spacing w:after="0" w:line="285" w:lineRule="atLeast"/>
+        <w:ind w:left="0" w:right="0" w:firstLine="0"/>
+        <w:jc w:val="left"/>
+        <w:rPr>
+          <w:rFonts w:ascii="Consolas" w:hAnsi="Consolas"/>
+          <w:color w:val="CCCCCC"/>
+          <w:kern w:val="0"/>
+          <w:sz w:val="21"/>
+          <w:szCs w:val="21"/>
+          <w:lang/>
+          <w14:ligatures w14:val="none"/>
+        </w:rPr>
+      </w:pPr>
+      <w:r>
+        <w:rPr>
+          <w:rFonts w:ascii="Consolas" w:hAnsi="Consolas"/>
+          <w:color w:val="CCCCCC"/>
+          <w:kern w:val="0"/>
+          <w:sz w:val="21"/>
+          <w:szCs w:val="21"/>
+          <w:lang/>
+          <w14:ligatures w14:val="none"/>
+        </w:rPr>
+        <w:t xml:space="preserve">    </w:t>
+      </w:r>
+      <w:r>
+        <w:rPr>
+          <w:rFonts w:ascii="Consolas" w:hAnsi="Consolas"/>
+          <w:color w:val="9CDCFE"/>
+          <w:kern w:val="0"/>
+          <w:sz w:val="21"/>
+          <w:szCs w:val="21"/>
+          <w:lang/>
+          <w14:ligatures w14:val="none"/>
+        </w:rPr>
+        <w:t>padding</w:t>
+      </w:r>
+      <w:r>
+        <w:rPr>
+          <w:rFonts w:ascii="Consolas" w:hAnsi="Consolas"/>
+          <w:color w:val="CCCCCC"/>
+          <w:kern w:val="0"/>
+          <w:sz w:val="21"/>
+          <w:szCs w:val="21"/>
+          <w:lang/>
+          <w14:ligatures w14:val="none"/>
+        </w:rPr>
+        <w:t xml:space="preserve">: </w:t>
+      </w:r>
+      <w:r>
+        <w:rPr>
+          <w:rFonts w:ascii="Consolas" w:hAnsi="Consolas"/>
+          <w:color w:val="B5CEA8"/>
+          <w:kern w:val="0"/>
+          <w:sz w:val="21"/>
+          <w:szCs w:val="21"/>
+          <w:lang/>
+          <w14:ligatures w14:val="none"/>
+        </w:rPr>
+        <w:t>0px</w:t>
+      </w:r>
+      <w:r>
+        <w:rPr>
+          <w:rFonts w:ascii="Consolas" w:hAnsi="Consolas"/>
+          <w:color w:val="CCCCCC"/>
+          <w:kern w:val="0"/>
+          <w:sz w:val="21"/>
+          <w:szCs w:val="21"/>
+          <w:lang/>
+          <w14:ligatures w14:val="none"/>
+        </w:rPr>
+        <w:t>;</w:t>
+      </w:r>
+    </w:p>
+    <w:p>
+      <w:pPr>
+        <w:shd w:val="clear" w:color="auto" w:fill="1F1F1F"/>
+        <w:spacing w:after="0" w:line="285" w:lineRule="atLeast"/>
+        <w:ind w:left="0" w:right="0" w:firstLine="0"/>
+        <w:jc w:val="left"/>
+        <w:rPr>
+          <w:rFonts w:ascii="Consolas" w:hAnsi="Consolas"/>
+          <w:color w:val="CCCCCC"/>
+          <w:kern w:val="0"/>
+          <w:sz w:val="21"/>
+          <w:szCs w:val="21"/>
+          <w:lang/>
+          <w14:ligatures w14:val="none"/>
+        </w:rPr>
+      </w:pPr>
+      <w:r>
+        <w:rPr>
+          <w:rFonts w:ascii="Consolas" w:hAnsi="Consolas"/>
+          <w:color w:val="CCCCCC"/>
+          <w:kern w:val="0"/>
+          <w:sz w:val="21"/>
+          <w:szCs w:val="21"/>
+          <w:lang/>
+          <w14:ligatures w14:val="none"/>
+        </w:rPr>
+        <w:t>}</w:t>
+      </w:r>
+    </w:p>
+    <w:p>
+      <w:pPr>
+        <w:shd w:val="clear" w:color="auto" w:fill="1F1F1F"/>
+        <w:spacing w:after="0" w:line="285" w:lineRule="atLeast"/>
+        <w:ind w:left="0" w:right="0" w:firstLine="0"/>
+        <w:jc w:val="left"/>
+        <w:rPr>
+          <w:rFonts w:ascii="Consolas" w:hAnsi="Consolas"/>
+          <w:color w:val="CCCCCC"/>
+          <w:kern w:val="0"/>
+          <w:sz w:val="21"/>
+          <w:szCs w:val="21"/>
+          <w:lang/>
+          <w14:ligatures w14:val="none"/>
+        </w:rPr>
+      </w:pPr>
+    </w:p>
+    <w:p>
+      <w:pPr>
+        <w:shd w:val="clear" w:color="auto" w:fill="1F1F1F"/>
+        <w:spacing w:after="0" w:line="285" w:lineRule="atLeast"/>
+        <w:ind w:left="0" w:right="0" w:firstLine="0"/>
+        <w:jc w:val="left"/>
+        <w:rPr>
+          <w:rFonts w:ascii="Consolas" w:hAnsi="Consolas"/>
+          <w:color w:val="CCCCCC"/>
+          <w:kern w:val="0"/>
+          <w:sz w:val="21"/>
+          <w:szCs w:val="21"/>
+          <w:lang/>
+          <w14:ligatures w14:val="none"/>
+        </w:rPr>
+      </w:pPr>
+      <w:r>
+        <w:rPr>
+          <w:rFonts w:ascii="Consolas" w:hAnsi="Consolas"/>
+          <w:color w:val="D7BA7D"/>
+          <w:kern w:val="0"/>
+          <w:sz w:val="21"/>
+          <w:szCs w:val="21"/>
+          <w:lang/>
+          <w14:ligatures w14:val="none"/>
+        </w:rPr>
+        <w:t>.container</w:t>
+      </w:r>
+      <w:r>
+        <w:rPr>
+          <w:rFonts w:ascii="Consolas" w:hAnsi="Consolas"/>
+          <w:color w:val="CCCCCC"/>
+          <w:kern w:val="0"/>
+          <w:sz w:val="21"/>
+          <w:szCs w:val="21"/>
+          <w:lang/>
+          <w14:ligatures w14:val="none"/>
+        </w:rPr>
+        <w:t xml:space="preserve"> {</w:t>
+      </w:r>
+    </w:p>
+    <w:p>
+      <w:pPr>
+        <w:shd w:val="clear" w:color="auto" w:fill="1F1F1F"/>
+        <w:spacing w:after="0" w:line="285" w:lineRule="atLeast"/>
+        <w:ind w:left="0" w:right="0" w:firstLine="0"/>
+        <w:jc w:val="left"/>
+        <w:rPr>
+          <w:rFonts w:ascii="Consolas" w:hAnsi="Consolas"/>
+          <w:color w:val="CCCCCC"/>
+          <w:kern w:val="0"/>
+          <w:sz w:val="21"/>
+          <w:szCs w:val="21"/>
+          <w:lang/>
+          <w14:ligatures w14:val="none"/>
+        </w:rPr>
+      </w:pPr>
+      <w:r>
+        <w:rPr>
+          <w:rFonts w:ascii="Consolas" w:hAnsi="Consolas"/>
+          <w:color w:val="CCCCCC"/>
+          <w:kern w:val="0"/>
+          <w:sz w:val="21"/>
+          <w:szCs w:val="21"/>
+          <w:lang/>
+          <w14:ligatures w14:val="none"/>
+        </w:rPr>
+        <w:t xml:space="preserve">    </w:t>
+      </w:r>
+      <w:r>
+        <w:rPr>
+          <w:rFonts w:ascii="Consolas" w:hAnsi="Consolas"/>
+          <w:color w:val="9CDCFE"/>
+          <w:kern w:val="0"/>
+          <w:sz w:val="21"/>
+          <w:szCs w:val="21"/>
+          <w:lang/>
+          <w14:ligatures w14:val="none"/>
+        </w:rPr>
+        <w:t>display</w:t>
+      </w:r>
+      <w:r>
+        <w:rPr>
+          <w:rFonts w:ascii="Consolas" w:hAnsi="Consolas"/>
+          <w:color w:val="CCCCCC"/>
+          <w:kern w:val="0"/>
+          <w:sz w:val="21"/>
+          <w:szCs w:val="21"/>
+          <w:lang/>
+          <w14:ligatures w14:val="none"/>
+        </w:rPr>
+        <w:t xml:space="preserve">: </w:t>
+      </w:r>
+      <w:r>
+        <w:rPr>
+          <w:rFonts w:ascii="Consolas" w:hAnsi="Consolas"/>
+          <w:color w:val="CE9178"/>
+          <w:kern w:val="0"/>
+          <w:sz w:val="21"/>
+          <w:szCs w:val="21"/>
+          <w:lang/>
+          <w14:ligatures w14:val="none"/>
+        </w:rPr>
+        <w:t>grid</w:t>
+      </w:r>
+      <w:r>
+        <w:rPr>
+          <w:rFonts w:ascii="Consolas" w:hAnsi="Consolas"/>
+          <w:color w:val="CCCCCC"/>
+          <w:kern w:val="0"/>
+          <w:sz w:val="21"/>
+          <w:szCs w:val="21"/>
+          <w:lang/>
+          <w14:ligatures w14:val="none"/>
+        </w:rPr>
+        <w:t>;</w:t>
+      </w:r>
+    </w:p>
+    <w:p>
+      <w:pPr>
+        <w:shd w:val="clear" w:color="auto" w:fill="1F1F1F"/>
+        <w:spacing w:after="0" w:line="285" w:lineRule="atLeast"/>
+        <w:ind w:left="0" w:right="0" w:firstLine="0"/>
+        <w:jc w:val="left"/>
+        <w:rPr>
+          <w:rFonts w:ascii="Consolas" w:hAnsi="Consolas"/>
+          <w:color w:val="CCCCCC"/>
+          <w:kern w:val="0"/>
+          <w:sz w:val="21"/>
+          <w:szCs w:val="21"/>
+          <w:lang/>
+          <w14:ligatures w14:val="none"/>
+        </w:rPr>
+      </w:pPr>
+      <w:r>
+        <w:rPr>
+          <w:rFonts w:ascii="Consolas" w:hAnsi="Consolas"/>
+          <w:color w:val="CCCCCC"/>
+          <w:kern w:val="0"/>
+          <w:sz w:val="21"/>
+          <w:szCs w:val="21"/>
+          <w:lang/>
+          <w14:ligatures w14:val="none"/>
+        </w:rPr>
+        <w:t xml:space="preserve">    </w:t>
+      </w:r>
+      <w:r>
+        <w:rPr>
+          <w:rFonts w:ascii="Consolas" w:hAnsi="Consolas"/>
+          <w:color w:val="9CDCFE"/>
+          <w:kern w:val="0"/>
+          <w:sz w:val="21"/>
+          <w:szCs w:val="21"/>
+          <w:lang/>
+          <w14:ligatures w14:val="none"/>
+        </w:rPr>
+        <w:t>width</w:t>
+      </w:r>
+      <w:r>
+        <w:rPr>
+          <w:rFonts w:ascii="Consolas" w:hAnsi="Consolas"/>
+          <w:color w:val="CCCCCC"/>
+          <w:kern w:val="0"/>
+          <w:sz w:val="21"/>
+          <w:szCs w:val="21"/>
+          <w:lang/>
+          <w14:ligatures w14:val="none"/>
+        </w:rPr>
+        <w:t xml:space="preserve">: </w:t>
+      </w:r>
+      <w:r>
+        <w:rPr>
+          <w:rFonts w:ascii="Consolas" w:hAnsi="Consolas"/>
+          <w:color w:val="B5CEA8"/>
+          <w:kern w:val="0"/>
+          <w:sz w:val="21"/>
+          <w:szCs w:val="21"/>
+          <w:lang/>
+          <w14:ligatures w14:val="none"/>
+        </w:rPr>
+        <w:t>100</w:t>
+      </w:r>
+      <w:r>
+        <w:rPr>
+          <w:rFonts w:ascii="Consolas" w:hAnsi="Consolas"/>
+          <w:color w:val="CCCCCC"/>
+          <w:kern w:val="0"/>
+          <w:sz w:val="21"/>
+          <w:szCs w:val="21"/>
+          <w:lang/>
+          <w14:ligatures w14:val="none"/>
+        </w:rPr>
+        <w:t>;</w:t>
+      </w:r>
+    </w:p>
+    <w:p>
+      <w:pPr>
+        <w:shd w:val="clear" w:color="auto" w:fill="1F1F1F"/>
+        <w:spacing w:after="0" w:line="285" w:lineRule="atLeast"/>
+        <w:ind w:left="0" w:right="0" w:firstLine="0"/>
+        <w:jc w:val="left"/>
+        <w:rPr>
+          <w:rFonts w:ascii="Consolas" w:hAnsi="Consolas"/>
+          <w:color w:val="CCCCCC"/>
+          <w:kern w:val="0"/>
+          <w:sz w:val="21"/>
+          <w:szCs w:val="21"/>
+          <w:lang/>
+          <w14:ligatures w14:val="none"/>
+        </w:rPr>
+      </w:pPr>
+      <w:r>
+        <w:rPr>
+          <w:rFonts w:ascii="Consolas" w:hAnsi="Consolas"/>
+          <w:color w:val="CCCCCC"/>
+          <w:kern w:val="0"/>
+          <w:sz w:val="21"/>
+          <w:szCs w:val="21"/>
+          <w:lang/>
+          <w14:ligatures w14:val="none"/>
+        </w:rPr>
+        <w:t xml:space="preserve">    </w:t>
+      </w:r>
+      <w:r>
+        <w:rPr>
+          <w:rFonts w:ascii="Consolas" w:hAnsi="Consolas"/>
+          <w:color w:val="9CDCFE"/>
+          <w:kern w:val="0"/>
+          <w:sz w:val="21"/>
+          <w:szCs w:val="21"/>
+          <w:lang/>
+          <w14:ligatures w14:val="none"/>
+        </w:rPr>
+        <w:t>height</w:t>
+      </w:r>
+      <w:r>
+        <w:rPr>
+          <w:rFonts w:ascii="Consolas" w:hAnsi="Consolas"/>
+          <w:color w:val="CCCCCC"/>
+          <w:kern w:val="0"/>
+          <w:sz w:val="21"/>
+          <w:szCs w:val="21"/>
+          <w:lang/>
+          <w14:ligatures w14:val="none"/>
+        </w:rPr>
+        <w:t xml:space="preserve">: </w:t>
+      </w:r>
+      <w:r>
+        <w:rPr>
+          <w:rFonts w:ascii="Consolas" w:hAnsi="Consolas"/>
+          <w:color w:val="B5CEA8"/>
+          <w:kern w:val="0"/>
+          <w:sz w:val="21"/>
+          <w:szCs w:val="21"/>
+          <w:lang/>
+          <w14:ligatures w14:val="none"/>
+        </w:rPr>
+        <w:t>100vh</w:t>
+      </w:r>
+      <w:r>
+        <w:rPr>
+          <w:rFonts w:ascii="Consolas" w:hAnsi="Consolas"/>
+          <w:color w:val="CCCCCC"/>
+          <w:kern w:val="0"/>
+          <w:sz w:val="21"/>
+          <w:szCs w:val="21"/>
+          <w:lang/>
+          <w14:ligatures w14:val="none"/>
+        </w:rPr>
+        <w:t>;</w:t>
+      </w:r>
+    </w:p>
+    <w:p>
+      <w:pPr>
+        <w:shd w:val="clear" w:color="auto" w:fill="1F1F1F"/>
+        <w:spacing w:after="0" w:line="285" w:lineRule="atLeast"/>
+        <w:ind w:left="0" w:right="0" w:firstLine="0"/>
+        <w:jc w:val="left"/>
+        <w:rPr>
+          <w:rFonts w:ascii="Consolas" w:hAnsi="Consolas"/>
+          <w:color w:val="CCCCCC"/>
+          <w:kern w:val="0"/>
+          <w:sz w:val="21"/>
+          <w:szCs w:val="21"/>
+          <w:lang/>
+          <w14:ligatures w14:val="none"/>
+        </w:rPr>
+      </w:pPr>
+      <w:r>
+        <w:rPr>
+          <w:rFonts w:ascii="Consolas" w:hAnsi="Consolas"/>
+          <w:color w:val="CCCCCC"/>
+          <w:kern w:val="0"/>
+          <w:sz w:val="21"/>
+          <w:szCs w:val="21"/>
+          <w:lang/>
+          <w14:ligatures w14:val="none"/>
+        </w:rPr>
+        <w:t xml:space="preserve">    </w:t>
+      </w:r>
+      <w:r>
+        <w:rPr>
+          <w:rFonts w:ascii="Consolas" w:hAnsi="Consolas"/>
+          <w:color w:val="9CDCFE"/>
+          <w:kern w:val="0"/>
+          <w:sz w:val="21"/>
+          <w:szCs w:val="21"/>
+          <w:lang/>
+          <w14:ligatures w14:val="none"/>
+        </w:rPr>
+        <w:t>margin</w:t>
+      </w:r>
+      <w:r>
+        <w:rPr>
+          <w:rFonts w:ascii="Consolas" w:hAnsi="Consolas"/>
+          <w:color w:val="CCCCCC"/>
+          <w:kern w:val="0"/>
+          <w:sz w:val="21"/>
+          <w:szCs w:val="21"/>
+          <w:lang/>
+          <w14:ligatures w14:val="none"/>
+        </w:rPr>
+        <w:t xml:space="preserve">: </w:t>
+      </w:r>
+      <w:r>
+        <w:rPr>
+          <w:rFonts w:ascii="Consolas" w:hAnsi="Consolas"/>
+          <w:color w:val="B5CEA8"/>
+          <w:kern w:val="0"/>
+          <w:sz w:val="21"/>
+          <w:szCs w:val="21"/>
+          <w:lang/>
+          <w14:ligatures w14:val="none"/>
+        </w:rPr>
+        <w:t>0px</w:t>
+      </w:r>
+      <w:r>
+        <w:rPr>
+          <w:rFonts w:ascii="Consolas" w:hAnsi="Consolas"/>
+          <w:color w:val="CCCCCC"/>
+          <w:kern w:val="0"/>
+          <w:sz w:val="21"/>
+          <w:szCs w:val="21"/>
+          <w:lang/>
+          <w14:ligatures w14:val="none"/>
+        </w:rPr>
+        <w:t>;</w:t>
+      </w:r>
+    </w:p>
+    <w:p>
+      <w:pPr>
+        <w:shd w:val="clear" w:color="auto" w:fill="1F1F1F"/>
+        <w:spacing w:after="0" w:line="285" w:lineRule="atLeast"/>
+        <w:ind w:left="0" w:right="0" w:firstLine="0"/>
+        <w:jc w:val="left"/>
+        <w:rPr>
+          <w:rFonts w:ascii="Consolas" w:hAnsi="Consolas"/>
+          <w:color w:val="CCCCCC"/>
+          <w:kern w:val="0"/>
+          <w:sz w:val="21"/>
+          <w:szCs w:val="21"/>
+          <w:lang/>
+          <w14:ligatures w14:val="none"/>
+        </w:rPr>
+      </w:pPr>
+      <w:r>
+        <w:rPr>
+          <w:rFonts w:ascii="Consolas" w:hAnsi="Consolas"/>
+          <w:color w:val="CCCCCC"/>
+          <w:kern w:val="0"/>
+          <w:sz w:val="21"/>
+          <w:szCs w:val="21"/>
+          <w:lang/>
+          <w14:ligatures w14:val="none"/>
+        </w:rPr>
+        <w:t xml:space="preserve">    </w:t>
+      </w:r>
+      <w:r>
+        <w:rPr>
+          <w:rFonts w:ascii="Consolas" w:hAnsi="Consolas"/>
+          <w:color w:val="9CDCFE"/>
+          <w:kern w:val="0"/>
+          <w:sz w:val="21"/>
+          <w:szCs w:val="21"/>
+          <w:lang/>
+          <w14:ligatures w14:val="none"/>
+        </w:rPr>
+        <w:t>grid-template-rows</w:t>
+      </w:r>
+      <w:r>
+        <w:rPr>
+          <w:rFonts w:ascii="Consolas" w:hAnsi="Consolas"/>
+          <w:color w:val="CCCCCC"/>
+          <w:kern w:val="0"/>
+          <w:sz w:val="21"/>
+          <w:szCs w:val="21"/>
+          <w:lang/>
+          <w14:ligatures w14:val="none"/>
+        </w:rPr>
+        <w:t xml:space="preserve">: </w:t>
+      </w:r>
+      <w:r>
+        <w:rPr>
+          <w:rFonts w:ascii="Consolas" w:hAnsi="Consolas"/>
+          <w:color w:val="B5CEA8"/>
+          <w:kern w:val="0"/>
+          <w:sz w:val="21"/>
+          <w:szCs w:val="21"/>
+          <w:lang/>
+          <w14:ligatures w14:val="none"/>
+        </w:rPr>
+        <w:t>0.33fr</w:t>
+      </w:r>
+      <w:r>
+        <w:rPr>
+          <w:rFonts w:ascii="Consolas" w:hAnsi="Consolas"/>
+          <w:color w:val="CCCCCC"/>
+          <w:kern w:val="0"/>
+          <w:sz w:val="21"/>
+          <w:szCs w:val="21"/>
+          <w:lang/>
+          <w14:ligatures w14:val="none"/>
+        </w:rPr>
+        <w:t xml:space="preserve"> </w:t>
+      </w:r>
+      <w:r>
+        <w:rPr>
+          <w:rFonts w:ascii="Consolas" w:hAnsi="Consolas"/>
+          <w:color w:val="B5CEA8"/>
+          <w:kern w:val="0"/>
+          <w:sz w:val="21"/>
+          <w:szCs w:val="21"/>
+          <w:lang/>
+          <w14:ligatures w14:val="none"/>
+        </w:rPr>
+        <w:t>0.33fr</w:t>
+      </w:r>
+      <w:r>
+        <w:rPr>
+          <w:rFonts w:ascii="Consolas" w:hAnsi="Consolas"/>
+          <w:color w:val="CCCCCC"/>
+          <w:kern w:val="0"/>
+          <w:sz w:val="21"/>
+          <w:szCs w:val="21"/>
+          <w:lang/>
+          <w14:ligatures w14:val="none"/>
+        </w:rPr>
+        <w:t xml:space="preserve"> </w:t>
+      </w:r>
+      <w:r>
+        <w:rPr>
+          <w:rFonts w:ascii="Consolas" w:hAnsi="Consolas"/>
+          <w:color w:val="B5CEA8"/>
+          <w:kern w:val="0"/>
+          <w:sz w:val="21"/>
+          <w:szCs w:val="21"/>
+          <w:lang/>
+          <w14:ligatures w14:val="none"/>
+        </w:rPr>
+        <w:t>0.34fr</w:t>
+      </w:r>
+      <w:r>
+        <w:rPr>
+          <w:rFonts w:ascii="Consolas" w:hAnsi="Consolas"/>
+          <w:color w:val="CCCCCC"/>
+          <w:kern w:val="0"/>
+          <w:sz w:val="21"/>
+          <w:szCs w:val="21"/>
+          <w:lang/>
+          <w14:ligatures w14:val="none"/>
+        </w:rPr>
+        <w:t>;</w:t>
+      </w:r>
+    </w:p>
+    <w:p>
+      <w:pPr>
+        <w:shd w:val="clear" w:color="auto" w:fill="1F1F1F"/>
+        <w:spacing w:after="0" w:line="285" w:lineRule="atLeast"/>
+        <w:ind w:left="0" w:right="0" w:firstLine="0"/>
+        <w:jc w:val="left"/>
+        <w:rPr>
+          <w:rFonts w:ascii="Consolas" w:hAnsi="Consolas"/>
+          <w:color w:val="CCCCCC"/>
+          <w:kern w:val="0"/>
+          <w:sz w:val="21"/>
+          <w:szCs w:val="21"/>
+          <w:lang/>
+          <w14:ligatures w14:val="none"/>
+        </w:rPr>
+      </w:pPr>
+      <w:r>
+        <w:rPr>
+          <w:rFonts w:ascii="Consolas" w:hAnsi="Consolas"/>
+          <w:color w:val="CCCCCC"/>
+          <w:kern w:val="0"/>
+          <w:sz w:val="21"/>
+          <w:szCs w:val="21"/>
+          <w:lang/>
+          <w14:ligatures w14:val="none"/>
+        </w:rPr>
+        <w:t xml:space="preserve">    </w:t>
+      </w:r>
+      <w:r>
+        <w:rPr>
+          <w:rFonts w:ascii="Consolas" w:hAnsi="Consolas"/>
+          <w:color w:val="9CDCFE"/>
+          <w:kern w:val="0"/>
+          <w:sz w:val="21"/>
+          <w:szCs w:val="21"/>
+          <w:lang/>
+          <w14:ligatures w14:val="none"/>
+        </w:rPr>
+        <w:t>grid-template-columns</w:t>
+      </w:r>
+      <w:r>
+        <w:rPr>
+          <w:rFonts w:ascii="Consolas" w:hAnsi="Consolas"/>
+          <w:color w:val="CCCCCC"/>
+          <w:kern w:val="0"/>
+          <w:sz w:val="21"/>
+          <w:szCs w:val="21"/>
+          <w:lang/>
+          <w14:ligatures w14:val="none"/>
+        </w:rPr>
+        <w:t xml:space="preserve">: </w:t>
+      </w:r>
+      <w:r>
+        <w:rPr>
+          <w:rFonts w:ascii="Consolas" w:hAnsi="Consolas"/>
+          <w:color w:val="B5CEA8"/>
+          <w:kern w:val="0"/>
+          <w:sz w:val="21"/>
+          <w:szCs w:val="21"/>
+          <w:lang/>
+          <w14:ligatures w14:val="none"/>
+        </w:rPr>
+        <w:t>1fr</w:t>
+      </w:r>
+      <w:r>
+        <w:rPr>
+          <w:rFonts w:ascii="Consolas" w:hAnsi="Consolas"/>
+          <w:color w:val="CCCCCC"/>
+          <w:kern w:val="0"/>
+          <w:sz w:val="21"/>
+          <w:szCs w:val="21"/>
+          <w:lang/>
+          <w14:ligatures w14:val="none"/>
+        </w:rPr>
+        <w:t xml:space="preserve"> </w:t>
+      </w:r>
+      <w:r>
+        <w:rPr>
+          <w:rFonts w:ascii="Consolas" w:hAnsi="Consolas"/>
+          <w:color w:val="B5CEA8"/>
+          <w:kern w:val="0"/>
+          <w:sz w:val="21"/>
+          <w:szCs w:val="21"/>
+          <w:lang/>
+          <w14:ligatures w14:val="none"/>
+        </w:rPr>
+        <w:t>1fr</w:t>
+      </w:r>
+      <w:r>
+        <w:rPr>
+          <w:rFonts w:ascii="Consolas" w:hAnsi="Consolas"/>
+          <w:color w:val="CCCCCC"/>
+          <w:kern w:val="0"/>
+          <w:sz w:val="21"/>
+          <w:szCs w:val="21"/>
+          <w:lang/>
+          <w14:ligatures w14:val="none"/>
+        </w:rPr>
+        <w:t>;</w:t>
+      </w:r>
+    </w:p>
+    <w:p>
+      <w:pPr>
+        <w:shd w:val="clear" w:color="auto" w:fill="1F1F1F"/>
+        <w:spacing w:after="0" w:line="285" w:lineRule="atLeast"/>
+        <w:ind w:left="0" w:right="0" w:firstLine="0"/>
+        <w:jc w:val="left"/>
+        <w:rPr>
+          <w:rFonts w:ascii="Consolas" w:hAnsi="Consolas"/>
+          <w:color w:val="CCCCCC"/>
+          <w:kern w:val="0"/>
+          <w:sz w:val="21"/>
+          <w:szCs w:val="21"/>
+          <w:lang/>
+          <w14:ligatures w14:val="none"/>
+        </w:rPr>
+      </w:pPr>
+      <w:r>
+        <w:rPr>
+          <w:rFonts w:ascii="Consolas" w:hAnsi="Consolas"/>
+          <w:color w:val="CCCCCC"/>
+          <w:kern w:val="0"/>
+          <w:sz w:val="21"/>
+          <w:szCs w:val="21"/>
+          <w:lang/>
+          <w14:ligatures w14:val="none"/>
+        </w:rPr>
+        <w:t xml:space="preserve">    </w:t>
+      </w:r>
+      <w:r>
+        <w:rPr>
+          <w:rFonts w:ascii="Consolas" w:hAnsi="Consolas"/>
+          <w:color w:val="9CDCFE"/>
+          <w:kern w:val="0"/>
+          <w:sz w:val="21"/>
+          <w:szCs w:val="21"/>
+          <w:lang/>
+          <w14:ligatures w14:val="none"/>
+        </w:rPr>
+        <w:t>grid-template-areas</w:t>
+      </w:r>
+      <w:r>
+        <w:rPr>
+          <w:rFonts w:ascii="Consolas" w:hAnsi="Consolas"/>
+          <w:color w:val="CCCCCC"/>
+          <w:kern w:val="0"/>
+          <w:sz w:val="21"/>
+          <w:szCs w:val="21"/>
+          <w:lang/>
+          <w14:ligatures w14:val="none"/>
+        </w:rPr>
+        <w:t>:</w:t>
+      </w:r>
+    </w:p>
+    <w:p>
+      <w:pPr>
+        <w:shd w:val="clear" w:color="auto" w:fill="1F1F1F"/>
+        <w:spacing w:after="0" w:line="285" w:lineRule="atLeast"/>
+        <w:ind w:left="0" w:right="0" w:firstLine="0"/>
+        <w:jc w:val="left"/>
+        <w:rPr>
+          <w:rFonts w:ascii="Consolas" w:hAnsi="Consolas"/>
+          <w:color w:val="CCCCCC"/>
+          <w:kern w:val="0"/>
+          <w:sz w:val="21"/>
+          <w:szCs w:val="21"/>
+          <w:lang/>
+          <w14:ligatures w14:val="none"/>
+        </w:rPr>
+      </w:pPr>
+      <w:r>
+        <w:rPr>
+          <w:rFonts w:ascii="Consolas" w:hAnsi="Consolas"/>
+          <w:color w:val="CCCCCC"/>
+          <w:kern w:val="0"/>
+          <w:sz w:val="21"/>
+          <w:szCs w:val="21"/>
+          <w:lang/>
+          <w14:ligatures w14:val="none"/>
+        </w:rPr>
+        <w:t xml:space="preserve">        </w:t>
+      </w:r>
+      <w:r>
+        <w:rPr>
+          <w:rFonts w:ascii="Consolas" w:hAnsi="Consolas"/>
+          <w:color w:val="CE9178"/>
+          <w:kern w:val="0"/>
+          <w:sz w:val="21"/>
+          <w:szCs w:val="21"/>
+          <w:lang/>
+          <w14:ligatures w14:val="none"/>
+        </w:rPr>
+        <w:t>"image-block text-block"</w:t>
+      </w:r>
+    </w:p>
+    <w:p>
+      <w:pPr>
+        <w:shd w:val="clear" w:color="auto" w:fill="1F1F1F"/>
+        <w:spacing w:after="0" w:line="285" w:lineRule="atLeast"/>
+        <w:ind w:left="0" w:right="0" w:firstLine="0"/>
+        <w:jc w:val="left"/>
+        <w:rPr>
+          <w:rFonts w:ascii="Consolas" w:hAnsi="Consolas"/>
+          <w:color w:val="CCCCCC"/>
+          <w:kern w:val="0"/>
+          <w:sz w:val="21"/>
+          <w:szCs w:val="21"/>
+          <w:lang/>
+          <w14:ligatures w14:val="none"/>
+        </w:rPr>
+      </w:pPr>
+      <w:r>
+        <w:rPr>
+          <w:rFonts w:ascii="Consolas" w:hAnsi="Consolas"/>
+          <w:color w:val="CCCCCC"/>
+          <w:kern w:val="0"/>
+          <w:sz w:val="21"/>
+          <w:szCs w:val="21"/>
+          <w:lang/>
+          <w14:ligatures w14:val="none"/>
+        </w:rPr>
+        <w:t xml:space="preserve">        </w:t>
+      </w:r>
+      <w:r>
+        <w:rPr>
+          <w:rFonts w:ascii="Consolas" w:hAnsi="Consolas"/>
+          <w:color w:val="CE9178"/>
+          <w:kern w:val="0"/>
+          <w:sz w:val="21"/>
+          <w:szCs w:val="21"/>
+          <w:lang/>
+          <w14:ligatures w14:val="none"/>
+        </w:rPr>
+        <w:t>"second-row-text second-row-text"</w:t>
+      </w:r>
+    </w:p>
+    <w:p>
+      <w:pPr>
+        <w:shd w:val="clear" w:color="auto" w:fill="1F1F1F"/>
+        <w:spacing w:after="0" w:line="285" w:lineRule="atLeast"/>
+        <w:ind w:left="0" w:right="0" w:firstLine="0"/>
+        <w:jc w:val="left"/>
+        <w:rPr>
+          <w:rFonts w:ascii="Consolas" w:hAnsi="Consolas"/>
+          <w:color w:val="CCCCCC"/>
+          <w:kern w:val="0"/>
+          <w:sz w:val="21"/>
+          <w:szCs w:val="21"/>
+          <w:lang/>
+          <w14:ligatures w14:val="none"/>
+        </w:rPr>
+      </w:pPr>
+      <w:r>
+        <w:rPr>
+          <w:rFonts w:ascii="Consolas" w:hAnsi="Consolas"/>
+          <w:color w:val="CCCCCC"/>
+          <w:kern w:val="0"/>
+          <w:sz w:val="21"/>
+          <w:szCs w:val="21"/>
+          <w:lang/>
+          <w14:ligatures w14:val="none"/>
+        </w:rPr>
+        <w:t xml:space="preserve">        </w:t>
+      </w:r>
+      <w:r>
+        <w:rPr>
+          <w:rFonts w:ascii="Consolas" w:hAnsi="Consolas"/>
+          <w:color w:val="CE9178"/>
+          <w:kern w:val="0"/>
+          <w:sz w:val="21"/>
+          <w:szCs w:val="21"/>
+          <w:lang/>
+          <w14:ligatures w14:val="none"/>
+        </w:rPr>
+        <w:t>"third-row-image third-row-image"</w:t>
+      </w:r>
+      <w:r>
+        <w:rPr>
+          <w:rFonts w:ascii="Consolas" w:hAnsi="Consolas"/>
+          <w:color w:val="CCCCCC"/>
+          <w:kern w:val="0"/>
+          <w:sz w:val="21"/>
+          <w:szCs w:val="21"/>
+          <w:lang/>
+          <w14:ligatures w14:val="none"/>
+        </w:rPr>
+        <w:t>;</w:t>
+      </w:r>
+    </w:p>
+    <w:p>
+      <w:pPr>
+        <w:shd w:val="clear" w:color="auto" w:fill="1F1F1F"/>
+        <w:spacing w:after="0" w:line="285" w:lineRule="atLeast"/>
+        <w:ind w:left="0" w:right="0" w:firstLine="0"/>
+        <w:jc w:val="left"/>
+        <w:rPr>
+          <w:rFonts w:ascii="Consolas" w:hAnsi="Consolas"/>
+          <w:color w:val="CCCCCC"/>
+          <w:kern w:val="0"/>
+          <w:sz w:val="21"/>
+          <w:szCs w:val="21"/>
+          <w:lang/>
+          <w14:ligatures w14:val="none"/>
+        </w:rPr>
+      </w:pPr>
+      <w:r>
+        <w:rPr>
+          <w:rFonts w:ascii="Consolas" w:hAnsi="Consolas"/>
+          <w:color w:val="CCCCCC"/>
+          <w:kern w:val="0"/>
+          <w:sz w:val="21"/>
+          <w:szCs w:val="21"/>
+          <w:lang/>
+          <w14:ligatures w14:val="none"/>
+        </w:rPr>
+        <w:t>}</w:t>
+      </w:r>
+    </w:p>
+    <w:p>
+      <w:pPr>
+        <w:shd w:val="clear" w:color="auto" w:fill="1F1F1F"/>
+        <w:spacing w:after="0" w:line="285" w:lineRule="atLeast"/>
+        <w:ind w:left="0" w:right="0" w:firstLine="0"/>
+        <w:jc w:val="left"/>
+        <w:rPr>
+          <w:rFonts w:ascii="Consolas" w:hAnsi="Consolas"/>
+          <w:color w:val="CCCCCC"/>
+          <w:kern w:val="0"/>
+          <w:sz w:val="21"/>
+          <w:szCs w:val="21"/>
+          <w:lang/>
+          <w14:ligatures w14:val="none"/>
+        </w:rPr>
+      </w:pPr>
+    </w:p>
+    <w:p>
+      <w:pPr>
+        <w:shd w:val="clear" w:color="auto" w:fill="1F1F1F"/>
+        <w:spacing w:after="0" w:line="285" w:lineRule="atLeast"/>
+        <w:ind w:left="0" w:right="0" w:firstLine="0"/>
+        <w:jc w:val="left"/>
+        <w:rPr>
+          <w:rFonts w:ascii="Consolas" w:hAnsi="Consolas"/>
+          <w:color w:val="CCCCCC"/>
+          <w:kern w:val="0"/>
+          <w:sz w:val="21"/>
+          <w:szCs w:val="21"/>
+          <w:lang/>
+          <w14:ligatures w14:val="none"/>
+        </w:rPr>
+      </w:pPr>
+      <w:r>
+        <w:rPr>
+          <w:rFonts w:ascii="Consolas" w:hAnsi="Consolas"/>
+          <w:color w:val="D7BA7D"/>
+          <w:kern w:val="0"/>
+          <w:sz w:val="21"/>
+          <w:szCs w:val="21"/>
+          <w:lang/>
+          <w14:ligatures w14:val="none"/>
+        </w:rPr>
+        <w:t>.image-block</w:t>
+      </w:r>
+      <w:r>
+        <w:rPr>
+          <w:rFonts w:ascii="Consolas" w:hAnsi="Consolas"/>
+          <w:color w:val="CCCCCC"/>
+          <w:kern w:val="0"/>
+          <w:sz w:val="21"/>
+          <w:szCs w:val="21"/>
+          <w:lang/>
+          <w14:ligatures w14:val="none"/>
+        </w:rPr>
+        <w:t xml:space="preserve"> {</w:t>
+      </w:r>
+    </w:p>
+    <w:p>
+      <w:pPr>
+        <w:shd w:val="clear" w:color="auto" w:fill="1F1F1F"/>
+        <w:spacing w:after="0" w:line="285" w:lineRule="atLeast"/>
+        <w:ind w:left="0" w:right="0" w:firstLine="0"/>
+        <w:jc w:val="left"/>
+        <w:rPr>
+          <w:rFonts w:ascii="Consolas" w:hAnsi="Consolas"/>
+          <w:color w:val="CCCCCC"/>
+          <w:kern w:val="0"/>
+          <w:sz w:val="21"/>
+          <w:szCs w:val="21"/>
+          <w:lang/>
+          <w14:ligatures w14:val="none"/>
+        </w:rPr>
+      </w:pPr>
+      <w:r>
+        <w:rPr>
+          <w:rFonts w:ascii="Consolas" w:hAnsi="Consolas"/>
+          <w:color w:val="CCCCCC"/>
+          <w:kern w:val="0"/>
+          <w:sz w:val="21"/>
+          <w:szCs w:val="21"/>
+          <w:lang/>
+          <w14:ligatures w14:val="none"/>
+        </w:rPr>
+        <w:t xml:space="preserve">    </w:t>
+      </w:r>
+      <w:r>
+        <w:rPr>
+          <w:rFonts w:ascii="Consolas" w:hAnsi="Consolas"/>
+          <w:color w:val="9CDCFE"/>
+          <w:kern w:val="0"/>
+          <w:sz w:val="21"/>
+          <w:szCs w:val="21"/>
+          <w:lang/>
+          <w14:ligatures w14:val="none"/>
+        </w:rPr>
+        <w:t>background-image</w:t>
+      </w:r>
+      <w:r>
+        <w:rPr>
+          <w:rFonts w:ascii="Consolas" w:hAnsi="Consolas"/>
+          <w:color w:val="CCCCCC"/>
+          <w:kern w:val="0"/>
+          <w:sz w:val="21"/>
+          <w:szCs w:val="21"/>
+          <w:lang/>
+          <w14:ligatures w14:val="none"/>
+        </w:rPr>
+        <w:t xml:space="preserve">: </w:t>
+      </w:r>
+      <w:r>
+        <w:rPr>
+          <w:rFonts w:ascii="Consolas" w:hAnsi="Consolas"/>
+          <w:color w:val="DCDCAA"/>
+          <w:kern w:val="0"/>
+          <w:sz w:val="21"/>
+          <w:szCs w:val="21"/>
+          <w:lang/>
+          <w14:ligatures w14:val="none"/>
+        </w:rPr>
+        <w:t>url</w:t>
+      </w:r>
+      <w:r>
+        <w:rPr>
+          <w:rFonts w:ascii="Consolas" w:hAnsi="Consolas"/>
+          <w:color w:val="CCCCCC"/>
+          <w:kern w:val="0"/>
+          <w:sz w:val="21"/>
+          <w:szCs w:val="21"/>
+          <w:lang/>
+          <w14:ligatures w14:val="none"/>
+        </w:rPr>
+        <w:t>(</w:t>
+      </w:r>
+      <w:r>
+        <w:rPr>
+          <w:rFonts w:ascii="Consolas" w:hAnsi="Consolas"/>
+          <w:color w:val="CE9178"/>
+          <w:kern w:val="0"/>
+          <w:sz w:val="21"/>
+          <w:szCs w:val="21"/>
+          <w:lang/>
+          <w14:ligatures w14:val="none"/>
+        </w:rPr>
+        <w:t>'static/brand-image.png'</w:t>
+      </w:r>
+      <w:r>
+        <w:rPr>
+          <w:rFonts w:ascii="Consolas" w:hAnsi="Consolas"/>
+          <w:color w:val="CCCCCC"/>
+          <w:kern w:val="0"/>
+          <w:sz w:val="21"/>
+          <w:szCs w:val="21"/>
+          <w:lang/>
+          <w14:ligatures w14:val="none"/>
+        </w:rPr>
+        <w:t>);</w:t>
+      </w:r>
+    </w:p>
+    <w:p>
+      <w:pPr>
+        <w:shd w:val="clear" w:color="auto" w:fill="1F1F1F"/>
+        <w:spacing w:after="0" w:line="285" w:lineRule="atLeast"/>
+        <w:ind w:left="0" w:right="0" w:firstLine="0"/>
+        <w:jc w:val="left"/>
+        <w:rPr>
+          <w:rFonts w:ascii="Consolas" w:hAnsi="Consolas"/>
+          <w:color w:val="CCCCCC"/>
+          <w:kern w:val="0"/>
+          <w:sz w:val="21"/>
+          <w:szCs w:val="21"/>
+          <w:lang/>
+          <w14:ligatures w14:val="none"/>
+        </w:rPr>
+      </w:pPr>
+      <w:r>
+        <w:rPr>
+          <w:rFonts w:ascii="Consolas" w:hAnsi="Consolas"/>
+          <w:color w:val="CCCCCC"/>
+          <w:kern w:val="0"/>
+          <w:sz w:val="21"/>
+          <w:szCs w:val="21"/>
+          <w:lang/>
+          <w14:ligatures w14:val="none"/>
+        </w:rPr>
+        <w:t xml:space="preserve">    </w:t>
+      </w:r>
+      <w:r>
+        <w:rPr>
+          <w:rFonts w:ascii="Consolas" w:hAnsi="Consolas"/>
+          <w:color w:val="9CDCFE"/>
+          <w:kern w:val="0"/>
+          <w:sz w:val="21"/>
+          <w:szCs w:val="21"/>
+          <w:lang/>
+          <w14:ligatures w14:val="none"/>
+        </w:rPr>
+        <w:t>background-size</w:t>
+      </w:r>
+      <w:r>
+        <w:rPr>
+          <w:rFonts w:ascii="Consolas" w:hAnsi="Consolas"/>
+          <w:color w:val="CCCCCC"/>
+          <w:kern w:val="0"/>
+          <w:sz w:val="21"/>
+          <w:szCs w:val="21"/>
+          <w:lang/>
+          <w14:ligatures w14:val="none"/>
+        </w:rPr>
+        <w:t xml:space="preserve">: </w:t>
+      </w:r>
+      <w:r>
+        <w:rPr>
+          <w:rFonts w:ascii="Consolas" w:hAnsi="Consolas"/>
+          <w:color w:val="CE9178"/>
+          <w:kern w:val="0"/>
+          <w:sz w:val="21"/>
+          <w:szCs w:val="21"/>
+          <w:lang/>
+          <w14:ligatures w14:val="none"/>
+        </w:rPr>
+        <w:t>cover</w:t>
+      </w:r>
+      <w:r>
+        <w:rPr>
+          <w:rFonts w:ascii="Consolas" w:hAnsi="Consolas"/>
+          <w:color w:val="CCCCCC"/>
+          <w:kern w:val="0"/>
+          <w:sz w:val="21"/>
+          <w:szCs w:val="21"/>
+          <w:lang/>
+          <w14:ligatures w14:val="none"/>
+        </w:rPr>
+        <w:t>;</w:t>
+      </w:r>
+    </w:p>
+    <w:p>
+      <w:pPr>
+        <w:shd w:val="clear" w:color="auto" w:fill="1F1F1F"/>
+        <w:spacing w:after="0" w:line="285" w:lineRule="atLeast"/>
+        <w:ind w:left="0" w:right="0" w:firstLine="0"/>
+        <w:jc w:val="left"/>
+        <w:rPr>
+          <w:rFonts w:ascii="Consolas" w:hAnsi="Consolas"/>
+          <w:color w:val="CCCCCC"/>
+          <w:kern w:val="0"/>
+          <w:sz w:val="21"/>
+          <w:szCs w:val="21"/>
+          <w:lang/>
+          <w14:ligatures w14:val="none"/>
+        </w:rPr>
+      </w:pPr>
+      <w:r>
+        <w:rPr>
+          <w:rFonts w:ascii="Consolas" w:hAnsi="Consolas"/>
+          <w:color w:val="CCCCCC"/>
+          <w:kern w:val="0"/>
+          <w:sz w:val="21"/>
+          <w:szCs w:val="21"/>
+          <w:lang/>
+          <w14:ligatures w14:val="none"/>
+        </w:rPr>
+        <w:t xml:space="preserve">    </w:t>
+      </w:r>
+      <w:r>
+        <w:rPr>
+          <w:rFonts w:ascii="Consolas" w:hAnsi="Consolas"/>
+          <w:color w:val="9CDCFE"/>
+          <w:kern w:val="0"/>
+          <w:sz w:val="21"/>
+          <w:szCs w:val="21"/>
+          <w:lang/>
+          <w14:ligatures w14:val="none"/>
+        </w:rPr>
+        <w:t>background-position</w:t>
+      </w:r>
+      <w:r>
+        <w:rPr>
+          <w:rFonts w:ascii="Consolas" w:hAnsi="Consolas"/>
+          <w:color w:val="CCCCCC"/>
+          <w:kern w:val="0"/>
+          <w:sz w:val="21"/>
+          <w:szCs w:val="21"/>
+          <w:lang/>
+          <w14:ligatures w14:val="none"/>
+        </w:rPr>
+        <w:t xml:space="preserve">: </w:t>
+      </w:r>
+      <w:r>
+        <w:rPr>
+          <w:rFonts w:ascii="Consolas" w:hAnsi="Consolas"/>
+          <w:color w:val="CE9178"/>
+          <w:kern w:val="0"/>
+          <w:sz w:val="21"/>
+          <w:szCs w:val="21"/>
+          <w:lang/>
+          <w14:ligatures w14:val="none"/>
+        </w:rPr>
+        <w:t>top</w:t>
+      </w:r>
+      <w:r>
+        <w:rPr>
+          <w:rFonts w:ascii="Consolas" w:hAnsi="Consolas"/>
+          <w:color w:val="CCCCCC"/>
+          <w:kern w:val="0"/>
+          <w:sz w:val="21"/>
+          <w:szCs w:val="21"/>
+          <w:lang/>
+          <w14:ligatures w14:val="none"/>
+        </w:rPr>
+        <w:t>;</w:t>
+      </w:r>
+    </w:p>
+    <w:p>
+      <w:pPr>
+        <w:shd w:val="clear" w:color="auto" w:fill="1F1F1F"/>
+        <w:spacing w:after="0" w:line="285" w:lineRule="atLeast"/>
+        <w:ind w:left="0" w:right="0" w:firstLine="0"/>
+        <w:jc w:val="left"/>
+        <w:rPr>
+          <w:rFonts w:ascii="Consolas" w:hAnsi="Consolas"/>
+          <w:color w:val="CCCCCC"/>
+          <w:kern w:val="0"/>
+          <w:sz w:val="21"/>
+          <w:szCs w:val="21"/>
+          <w:lang/>
+          <w14:ligatures w14:val="none"/>
+        </w:rPr>
+      </w:pPr>
+      <w:r>
+        <w:rPr>
+          <w:rFonts w:ascii="Consolas" w:hAnsi="Consolas"/>
+          <w:color w:val="CCCCCC"/>
+          <w:kern w:val="0"/>
+          <w:sz w:val="21"/>
+          <w:szCs w:val="21"/>
+          <w:lang/>
+          <w14:ligatures w14:val="none"/>
+        </w:rPr>
+        <w:t xml:space="preserve">    </w:t>
+      </w:r>
+      <w:r>
+        <w:rPr>
+          <w:rFonts w:ascii="Consolas" w:hAnsi="Consolas"/>
+          <w:color w:val="9CDCFE"/>
+          <w:kern w:val="0"/>
+          <w:sz w:val="21"/>
+          <w:szCs w:val="21"/>
+          <w:lang/>
+          <w14:ligatures w14:val="none"/>
+        </w:rPr>
+        <w:t>width</w:t>
+      </w:r>
+      <w:r>
+        <w:rPr>
+          <w:rFonts w:ascii="Consolas" w:hAnsi="Consolas"/>
+          <w:color w:val="CCCCCC"/>
+          <w:kern w:val="0"/>
+          <w:sz w:val="21"/>
+          <w:szCs w:val="21"/>
+          <w:lang/>
+          <w14:ligatures w14:val="none"/>
+        </w:rPr>
+        <w:t xml:space="preserve">: </w:t>
+      </w:r>
+      <w:r>
+        <w:rPr>
+          <w:rFonts w:ascii="Consolas" w:hAnsi="Consolas"/>
+          <w:color w:val="B5CEA8"/>
+          <w:kern w:val="0"/>
+          <w:sz w:val="21"/>
+          <w:szCs w:val="21"/>
+          <w:lang/>
+          <w14:ligatures w14:val="none"/>
+        </w:rPr>
+        <w:t>100%</w:t>
+      </w:r>
+      <w:r>
+        <w:rPr>
+          <w:rFonts w:ascii="Consolas" w:hAnsi="Consolas"/>
+          <w:color w:val="CCCCCC"/>
+          <w:kern w:val="0"/>
+          <w:sz w:val="21"/>
+          <w:szCs w:val="21"/>
+          <w:lang/>
+          <w14:ligatures w14:val="none"/>
+        </w:rPr>
+        <w:t>;</w:t>
+      </w:r>
+    </w:p>
+    <w:p>
+      <w:pPr>
+        <w:shd w:val="clear" w:color="auto" w:fill="1F1F1F"/>
+        <w:spacing w:after="0" w:line="285" w:lineRule="atLeast"/>
+        <w:ind w:left="0" w:right="0" w:firstLine="0"/>
+        <w:jc w:val="left"/>
+        <w:rPr>
+          <w:rFonts w:ascii="Consolas" w:hAnsi="Consolas"/>
+          <w:color w:val="CCCCCC"/>
+          <w:kern w:val="0"/>
+          <w:sz w:val="21"/>
+          <w:szCs w:val="21"/>
+          <w:lang/>
+          <w14:ligatures w14:val="none"/>
+        </w:rPr>
+      </w:pPr>
+      <w:r>
+        <w:rPr>
+          <w:rFonts w:ascii="Consolas" w:hAnsi="Consolas"/>
+          <w:color w:val="CCCCCC"/>
+          <w:kern w:val="0"/>
+          <w:sz w:val="21"/>
+          <w:szCs w:val="21"/>
+          <w:lang/>
+          <w14:ligatures w14:val="none"/>
+        </w:rPr>
+        <w:t xml:space="preserve">    </w:t>
+      </w:r>
+      <w:r>
+        <w:rPr>
+          <w:rFonts w:ascii="Consolas" w:hAnsi="Consolas"/>
+          <w:color w:val="9CDCFE"/>
+          <w:kern w:val="0"/>
+          <w:sz w:val="21"/>
+          <w:szCs w:val="21"/>
+          <w:lang/>
+          <w14:ligatures w14:val="none"/>
+        </w:rPr>
+        <w:t>box-sizing</w:t>
+      </w:r>
+      <w:r>
+        <w:rPr>
+          <w:rFonts w:ascii="Consolas" w:hAnsi="Consolas"/>
+          <w:color w:val="CCCCCC"/>
+          <w:kern w:val="0"/>
+          <w:sz w:val="21"/>
+          <w:szCs w:val="21"/>
+          <w:lang/>
+          <w14:ligatures w14:val="none"/>
+        </w:rPr>
+        <w:t xml:space="preserve">: </w:t>
+      </w:r>
+      <w:r>
+        <w:rPr>
+          <w:rFonts w:ascii="Consolas" w:hAnsi="Consolas"/>
+          <w:color w:val="CE9178"/>
+          <w:kern w:val="0"/>
+          <w:sz w:val="21"/>
+          <w:szCs w:val="21"/>
+          <w:lang/>
+          <w14:ligatures w14:val="none"/>
+        </w:rPr>
+        <w:t>border-box</w:t>
+      </w:r>
+      <w:r>
+        <w:rPr>
+          <w:rFonts w:ascii="Consolas" w:hAnsi="Consolas"/>
+          <w:color w:val="CCCCCC"/>
+          <w:kern w:val="0"/>
+          <w:sz w:val="21"/>
+          <w:szCs w:val="21"/>
+          <w:lang/>
+          <w14:ligatures w14:val="none"/>
+        </w:rPr>
+        <w:t>;</w:t>
+      </w:r>
+    </w:p>
+    <w:p>
+      <w:pPr>
+        <w:shd w:val="clear" w:color="auto" w:fill="1F1F1F"/>
+        <w:spacing w:after="0" w:line="285" w:lineRule="atLeast"/>
+        <w:ind w:left="0" w:right="0" w:firstLine="0"/>
+        <w:jc w:val="left"/>
+        <w:rPr>
+          <w:rFonts w:ascii="Consolas" w:hAnsi="Consolas"/>
+          <w:color w:val="CCCCCC"/>
+          <w:kern w:val="0"/>
+          <w:sz w:val="21"/>
+          <w:szCs w:val="21"/>
+          <w:lang/>
+          <w14:ligatures w14:val="none"/>
+        </w:rPr>
+      </w:pPr>
+      <w:r>
+        <w:rPr>
+          <w:rFonts w:ascii="Consolas" w:hAnsi="Consolas"/>
+          <w:color w:val="CCCCCC"/>
+          <w:kern w:val="0"/>
+          <w:sz w:val="21"/>
+          <w:szCs w:val="21"/>
+          <w:lang/>
+          <w14:ligatures w14:val="none"/>
+        </w:rPr>
+        <w:t xml:space="preserve">    </w:t>
+      </w:r>
+      <w:r>
+        <w:rPr>
+          <w:rFonts w:ascii="Consolas" w:hAnsi="Consolas"/>
+          <w:color w:val="9CDCFE"/>
+          <w:kern w:val="0"/>
+          <w:sz w:val="21"/>
+          <w:szCs w:val="21"/>
+          <w:lang/>
+          <w14:ligatures w14:val="none"/>
+        </w:rPr>
+        <w:t>grid-area</w:t>
+      </w:r>
+      <w:r>
+        <w:rPr>
+          <w:rFonts w:ascii="Consolas" w:hAnsi="Consolas"/>
+          <w:color w:val="CCCCCC"/>
+          <w:kern w:val="0"/>
+          <w:sz w:val="21"/>
+          <w:szCs w:val="21"/>
+          <w:lang/>
+          <w14:ligatures w14:val="none"/>
+        </w:rPr>
+        <w:t>: image-block;</w:t>
+      </w:r>
+    </w:p>
+    <w:p>
+      <w:pPr>
+        <w:shd w:val="clear" w:color="auto" w:fill="1F1F1F"/>
+        <w:spacing w:after="0" w:line="285" w:lineRule="atLeast"/>
+        <w:ind w:left="0" w:right="0" w:firstLine="0"/>
+        <w:jc w:val="left"/>
+        <w:rPr>
+          <w:rFonts w:ascii="Consolas" w:hAnsi="Consolas"/>
+          <w:color w:val="CCCCCC"/>
+          <w:kern w:val="0"/>
+          <w:sz w:val="21"/>
+          <w:szCs w:val="21"/>
+          <w:lang/>
+          <w14:ligatures w14:val="none"/>
+        </w:rPr>
+      </w:pPr>
+      <w:r>
+        <w:rPr>
+          <w:rFonts w:ascii="Consolas" w:hAnsi="Consolas"/>
+          <w:color w:val="CCCCCC"/>
+          <w:kern w:val="0"/>
+          <w:sz w:val="21"/>
+          <w:szCs w:val="21"/>
+          <w:lang/>
+          <w14:ligatures w14:val="none"/>
+        </w:rPr>
+        <w:t>}</w:t>
+      </w:r>
+    </w:p>
+    <w:p>
+      <w:pPr>
+        <w:shd w:val="clear" w:color="auto" w:fill="1F1F1F"/>
+        <w:spacing w:after="0" w:line="285" w:lineRule="atLeast"/>
+        <w:ind w:left="0" w:right="0" w:firstLine="0"/>
+        <w:jc w:val="left"/>
+        <w:rPr>
+          <w:rFonts w:ascii="Consolas" w:hAnsi="Consolas"/>
+          <w:color w:val="CCCCCC"/>
+          <w:kern w:val="0"/>
+          <w:sz w:val="21"/>
+          <w:szCs w:val="21"/>
+          <w:lang/>
+          <w14:ligatures w14:val="none"/>
+        </w:rPr>
+      </w:pPr>
+    </w:p>
+    <w:p>
+      <w:pPr>
+        <w:shd w:val="clear" w:color="auto" w:fill="1F1F1F"/>
+        <w:spacing w:after="0" w:line="285" w:lineRule="atLeast"/>
+        <w:ind w:left="0" w:right="0" w:firstLine="0"/>
+        <w:jc w:val="left"/>
+        <w:rPr>
+          <w:rFonts w:ascii="Consolas" w:hAnsi="Consolas"/>
+          <w:color w:val="CCCCCC"/>
+          <w:kern w:val="0"/>
+          <w:sz w:val="21"/>
+          <w:szCs w:val="21"/>
+          <w:lang/>
+          <w14:ligatures w14:val="none"/>
+        </w:rPr>
+      </w:pPr>
+      <w:r>
+        <w:rPr>
+          <w:rFonts w:ascii="Consolas" w:hAnsi="Consolas"/>
+          <w:color w:val="D7BA7D"/>
+          <w:kern w:val="0"/>
+          <w:sz w:val="21"/>
+          <w:szCs w:val="21"/>
+          <w:lang/>
+          <w14:ligatures w14:val="none"/>
+        </w:rPr>
+        <w:t>.text-block</w:t>
+      </w:r>
+      <w:r>
+        <w:rPr>
+          <w:rFonts w:ascii="Consolas" w:hAnsi="Consolas"/>
+          <w:color w:val="CCCCCC"/>
+          <w:kern w:val="0"/>
+          <w:sz w:val="21"/>
+          <w:szCs w:val="21"/>
+          <w:lang/>
+          <w14:ligatures w14:val="none"/>
+        </w:rPr>
+        <w:t xml:space="preserve"> {</w:t>
+      </w:r>
+    </w:p>
+    <w:p>
+      <w:pPr>
+        <w:shd w:val="clear" w:color="auto" w:fill="1F1F1F"/>
+        <w:spacing w:after="0" w:line="285" w:lineRule="atLeast"/>
+        <w:ind w:left="0" w:right="0" w:firstLine="0"/>
+        <w:jc w:val="left"/>
+        <w:rPr>
+          <w:rFonts w:ascii="Consolas" w:hAnsi="Consolas"/>
+          <w:color w:val="CCCCCC"/>
+          <w:kern w:val="0"/>
+          <w:sz w:val="21"/>
+          <w:szCs w:val="21"/>
+          <w:lang/>
+          <w14:ligatures w14:val="none"/>
+        </w:rPr>
+      </w:pPr>
+      <w:r>
+        <w:rPr>
+          <w:rFonts w:ascii="Consolas" w:hAnsi="Consolas"/>
+          <w:color w:val="CCCCCC"/>
+          <w:kern w:val="0"/>
+          <w:sz w:val="21"/>
+          <w:szCs w:val="21"/>
+          <w:lang/>
+          <w14:ligatures w14:val="none"/>
+        </w:rPr>
+        <w:t xml:space="preserve">    </w:t>
+      </w:r>
+      <w:r>
+        <w:rPr>
+          <w:rFonts w:ascii="Consolas" w:hAnsi="Consolas"/>
+          <w:color w:val="9CDCFE"/>
+          <w:kern w:val="0"/>
+          <w:sz w:val="21"/>
+          <w:szCs w:val="21"/>
+          <w:lang/>
+          <w14:ligatures w14:val="none"/>
+        </w:rPr>
+        <w:t>background-color</w:t>
+      </w:r>
+      <w:r>
+        <w:rPr>
+          <w:rFonts w:ascii="Consolas" w:hAnsi="Consolas"/>
+          <w:color w:val="CCCCCC"/>
+          <w:kern w:val="0"/>
+          <w:sz w:val="21"/>
+          <w:szCs w:val="21"/>
+          <w:lang/>
+          <w14:ligatures w14:val="none"/>
+        </w:rPr>
+        <w:t xml:space="preserve">: </w:t>
+      </w:r>
+      <w:r>
+        <w:rPr>
+          <w:rFonts w:ascii="Consolas" w:hAnsi="Consolas"/>
+          <w:color w:val="CE9178"/>
+          <w:kern w:val="0"/>
+          <w:sz w:val="21"/>
+          <w:szCs w:val="21"/>
+          <w:lang/>
+          <w14:ligatures w14:val="none"/>
+        </w:rPr>
+        <w:t>aquamarine</w:t>
+      </w:r>
+      <w:r>
+        <w:rPr>
+          <w:rFonts w:ascii="Consolas" w:hAnsi="Consolas"/>
+          <w:color w:val="CCCCCC"/>
+          <w:kern w:val="0"/>
+          <w:sz w:val="21"/>
+          <w:szCs w:val="21"/>
+          <w:lang/>
+          <w14:ligatures w14:val="none"/>
+        </w:rPr>
+        <w:t>;</w:t>
+      </w:r>
+    </w:p>
+    <w:p>
+      <w:pPr>
+        <w:shd w:val="clear" w:color="auto" w:fill="1F1F1F"/>
+        <w:spacing w:after="0" w:line="285" w:lineRule="atLeast"/>
+        <w:ind w:left="0" w:right="0" w:firstLine="0"/>
+        <w:jc w:val="left"/>
+        <w:rPr>
+          <w:rFonts w:ascii="Consolas" w:hAnsi="Consolas"/>
+          <w:color w:val="CCCCCC"/>
+          <w:kern w:val="0"/>
+          <w:sz w:val="21"/>
+          <w:szCs w:val="21"/>
+          <w:lang/>
+          <w14:ligatures w14:val="none"/>
+        </w:rPr>
+      </w:pPr>
+      <w:r>
+        <w:rPr>
+          <w:rFonts w:ascii="Consolas" w:hAnsi="Consolas"/>
+          <w:color w:val="CCCCCC"/>
+          <w:kern w:val="0"/>
+          <w:sz w:val="21"/>
+          <w:szCs w:val="21"/>
+          <w:lang/>
+          <w14:ligatures w14:val="none"/>
+        </w:rPr>
+        <w:t xml:space="preserve">    </w:t>
+      </w:r>
+      <w:r>
+        <w:rPr>
+          <w:rFonts w:ascii="Consolas" w:hAnsi="Consolas"/>
+          <w:color w:val="9CDCFE"/>
+          <w:kern w:val="0"/>
+          <w:sz w:val="21"/>
+          <w:szCs w:val="21"/>
+          <w:lang/>
+          <w14:ligatures w14:val="none"/>
+        </w:rPr>
+        <w:t>width</w:t>
+      </w:r>
+      <w:r>
+        <w:rPr>
+          <w:rFonts w:ascii="Consolas" w:hAnsi="Consolas"/>
+          <w:color w:val="CCCCCC"/>
+          <w:kern w:val="0"/>
+          <w:sz w:val="21"/>
+          <w:szCs w:val="21"/>
+          <w:lang/>
+          <w14:ligatures w14:val="none"/>
+        </w:rPr>
+        <w:t xml:space="preserve">: </w:t>
+      </w:r>
+      <w:r>
+        <w:rPr>
+          <w:rFonts w:ascii="Consolas" w:hAnsi="Consolas"/>
+          <w:color w:val="B5CEA8"/>
+          <w:kern w:val="0"/>
+          <w:sz w:val="21"/>
+          <w:szCs w:val="21"/>
+          <w:lang/>
+          <w14:ligatures w14:val="none"/>
+        </w:rPr>
+        <w:t>100%</w:t>
+      </w:r>
+      <w:r>
+        <w:rPr>
+          <w:rFonts w:ascii="Consolas" w:hAnsi="Consolas"/>
+          <w:color w:val="CCCCCC"/>
+          <w:kern w:val="0"/>
+          <w:sz w:val="21"/>
+          <w:szCs w:val="21"/>
+          <w:lang/>
+          <w14:ligatures w14:val="none"/>
+        </w:rPr>
+        <w:t>;</w:t>
+      </w:r>
+    </w:p>
+    <w:p>
+      <w:pPr>
+        <w:shd w:val="clear" w:color="auto" w:fill="1F1F1F"/>
+        <w:spacing w:after="0" w:line="285" w:lineRule="atLeast"/>
+        <w:ind w:left="0" w:right="0" w:firstLine="0"/>
+        <w:jc w:val="left"/>
+        <w:rPr>
+          <w:rFonts w:ascii="Consolas" w:hAnsi="Consolas"/>
+          <w:color w:val="CCCCCC"/>
+          <w:kern w:val="0"/>
+          <w:sz w:val="21"/>
+          <w:szCs w:val="21"/>
+          <w:lang/>
+          <w14:ligatures w14:val="none"/>
+        </w:rPr>
+      </w:pPr>
+      <w:r>
+        <w:rPr>
+          <w:rFonts w:ascii="Consolas" w:hAnsi="Consolas"/>
+          <w:color w:val="CCCCCC"/>
+          <w:kern w:val="0"/>
+          <w:sz w:val="21"/>
+          <w:szCs w:val="21"/>
+          <w:lang/>
+          <w14:ligatures w14:val="none"/>
+        </w:rPr>
+        <w:t xml:space="preserve">    </w:t>
+      </w:r>
+      <w:r>
+        <w:rPr>
+          <w:rFonts w:ascii="Consolas" w:hAnsi="Consolas"/>
+          <w:color w:val="9CDCFE"/>
+          <w:kern w:val="0"/>
+          <w:sz w:val="21"/>
+          <w:szCs w:val="21"/>
+          <w:lang/>
+          <w14:ligatures w14:val="none"/>
+        </w:rPr>
+        <w:t>box-sizing</w:t>
+      </w:r>
+      <w:r>
+        <w:rPr>
+          <w:rFonts w:ascii="Consolas" w:hAnsi="Consolas"/>
+          <w:color w:val="CCCCCC"/>
+          <w:kern w:val="0"/>
+          <w:sz w:val="21"/>
+          <w:szCs w:val="21"/>
+          <w:lang/>
+          <w14:ligatures w14:val="none"/>
+        </w:rPr>
+        <w:t xml:space="preserve">: </w:t>
+      </w:r>
+      <w:r>
+        <w:rPr>
+          <w:rFonts w:ascii="Consolas" w:hAnsi="Consolas"/>
+          <w:color w:val="CE9178"/>
+          <w:kern w:val="0"/>
+          <w:sz w:val="21"/>
+          <w:szCs w:val="21"/>
+          <w:lang/>
+          <w14:ligatures w14:val="none"/>
+        </w:rPr>
+        <w:t>border-box</w:t>
+      </w:r>
+      <w:r>
+        <w:rPr>
+          <w:rFonts w:ascii="Consolas" w:hAnsi="Consolas"/>
+          <w:color w:val="CCCCCC"/>
+          <w:kern w:val="0"/>
+          <w:sz w:val="21"/>
+          <w:szCs w:val="21"/>
+          <w:lang/>
+          <w14:ligatures w14:val="none"/>
+        </w:rPr>
+        <w:t>;</w:t>
+      </w:r>
+    </w:p>
+    <w:p>
+      <w:pPr>
+        <w:shd w:val="clear" w:color="auto" w:fill="1F1F1F"/>
+        <w:spacing w:after="0" w:line="285" w:lineRule="atLeast"/>
+        <w:ind w:left="0" w:right="0" w:firstLine="0"/>
+        <w:jc w:val="left"/>
+        <w:rPr>
+          <w:rFonts w:ascii="Consolas" w:hAnsi="Consolas"/>
+          <w:color w:val="CCCCCC"/>
+          <w:kern w:val="0"/>
+          <w:sz w:val="21"/>
+          <w:szCs w:val="21"/>
+          <w:lang/>
+          <w14:ligatures w14:val="none"/>
+        </w:rPr>
+      </w:pPr>
+      <w:r>
+        <w:rPr>
+          <w:rFonts w:ascii="Consolas" w:hAnsi="Consolas"/>
+          <w:color w:val="CCCCCC"/>
+          <w:kern w:val="0"/>
+          <w:sz w:val="21"/>
+          <w:szCs w:val="21"/>
+          <w:lang/>
+          <w14:ligatures w14:val="none"/>
+        </w:rPr>
+        <w:t xml:space="preserve">    </w:t>
+      </w:r>
+      <w:r>
+        <w:rPr>
+          <w:rFonts w:ascii="Consolas" w:hAnsi="Consolas"/>
+          <w:color w:val="9CDCFE"/>
+          <w:kern w:val="0"/>
+          <w:sz w:val="21"/>
+          <w:szCs w:val="21"/>
+          <w:lang/>
+          <w14:ligatures w14:val="none"/>
+        </w:rPr>
+        <w:t>grid-area</w:t>
+      </w:r>
+      <w:r>
+        <w:rPr>
+          <w:rFonts w:ascii="Consolas" w:hAnsi="Consolas"/>
+          <w:color w:val="CCCCCC"/>
+          <w:kern w:val="0"/>
+          <w:sz w:val="21"/>
+          <w:szCs w:val="21"/>
+          <w:lang/>
+          <w14:ligatures w14:val="none"/>
+        </w:rPr>
+        <w:t>: text-block;</w:t>
+      </w:r>
+    </w:p>
+    <w:p>
+      <w:pPr>
+        <w:shd w:val="clear" w:color="auto" w:fill="1F1F1F"/>
+        <w:spacing w:after="0" w:line="285" w:lineRule="atLeast"/>
+        <w:ind w:left="0" w:right="0" w:firstLine="0"/>
+        <w:jc w:val="left"/>
+        <w:rPr>
+          <w:rFonts w:ascii="Consolas" w:hAnsi="Consolas"/>
+          <w:color w:val="CCCCCC"/>
+          <w:kern w:val="0"/>
+          <w:sz w:val="21"/>
+          <w:szCs w:val="21"/>
+          <w:lang/>
+          <w14:ligatures w14:val="none"/>
+        </w:rPr>
+      </w:pPr>
+      <w:r>
+        <w:rPr>
+          <w:rFonts w:ascii="Consolas" w:hAnsi="Consolas"/>
+          <w:color w:val="CCCCCC"/>
+          <w:kern w:val="0"/>
+          <w:sz w:val="21"/>
+          <w:szCs w:val="21"/>
+          <w:lang/>
+          <w14:ligatures w14:val="none"/>
+        </w:rPr>
+        <w:t>}</w:t>
+      </w:r>
+    </w:p>
+    <w:p>
+      <w:pPr>
+        <w:shd w:val="clear" w:color="auto" w:fill="1F1F1F"/>
+        <w:spacing w:after="0" w:line="285" w:lineRule="atLeast"/>
+        <w:ind w:left="0" w:right="0" w:firstLine="0"/>
+        <w:jc w:val="left"/>
+        <w:rPr>
+          <w:rFonts w:ascii="Consolas" w:hAnsi="Consolas"/>
+          <w:color w:val="CCCCCC"/>
+          <w:kern w:val="0"/>
+          <w:sz w:val="21"/>
+          <w:szCs w:val="21"/>
+          <w:lang/>
+          <w14:ligatures w14:val="none"/>
+        </w:rPr>
+      </w:pPr>
+    </w:p>
+    <w:p>
+      <w:pPr>
+        <w:shd w:val="clear" w:color="auto" w:fill="1F1F1F"/>
+        <w:spacing w:after="0" w:line="285" w:lineRule="atLeast"/>
+        <w:ind w:left="0" w:right="0" w:firstLine="0"/>
+        <w:jc w:val="left"/>
+        <w:rPr>
+          <w:rFonts w:ascii="Consolas" w:hAnsi="Consolas"/>
+          <w:color w:val="CCCCCC"/>
+          <w:kern w:val="0"/>
+          <w:sz w:val="21"/>
+          <w:szCs w:val="21"/>
+          <w:lang/>
+          <w14:ligatures w14:val="none"/>
+        </w:rPr>
+      </w:pPr>
+      <w:r>
+        <w:rPr>
+          <w:rFonts w:ascii="Consolas" w:hAnsi="Consolas"/>
+          <w:color w:val="D7BA7D"/>
+          <w:kern w:val="0"/>
+          <w:sz w:val="21"/>
+          <w:szCs w:val="21"/>
+          <w:lang/>
+          <w14:ligatures w14:val="none"/>
+        </w:rPr>
+        <w:t>.second-row-text</w:t>
+      </w:r>
+      <w:r>
+        <w:rPr>
+          <w:rFonts w:ascii="Consolas" w:hAnsi="Consolas"/>
+          <w:color w:val="CCCCCC"/>
+          <w:kern w:val="0"/>
+          <w:sz w:val="21"/>
+          <w:szCs w:val="21"/>
+          <w:lang/>
+          <w14:ligatures w14:val="none"/>
+        </w:rPr>
+        <w:t xml:space="preserve"> {</w:t>
+      </w:r>
+    </w:p>
+    <w:p>
+      <w:pPr>
+        <w:shd w:val="clear" w:color="auto" w:fill="1F1F1F"/>
+        <w:spacing w:after="0" w:line="285" w:lineRule="atLeast"/>
+        <w:ind w:left="0" w:right="0" w:firstLine="0"/>
+        <w:jc w:val="left"/>
+        <w:rPr>
+          <w:rFonts w:ascii="Consolas" w:hAnsi="Consolas"/>
+          <w:color w:val="CCCCCC"/>
+          <w:kern w:val="0"/>
+          <w:sz w:val="21"/>
+          <w:szCs w:val="21"/>
+          <w:lang/>
+          <w14:ligatures w14:val="none"/>
+        </w:rPr>
+      </w:pPr>
+      <w:r>
+        <w:rPr>
+          <w:rFonts w:ascii="Consolas" w:hAnsi="Consolas"/>
+          <w:color w:val="CCCCCC"/>
+          <w:kern w:val="0"/>
+          <w:sz w:val="21"/>
+          <w:szCs w:val="21"/>
+          <w:lang/>
+          <w14:ligatures w14:val="none"/>
+        </w:rPr>
+        <w:t xml:space="preserve">    </w:t>
+      </w:r>
+      <w:r>
+        <w:rPr>
+          <w:rFonts w:ascii="Consolas" w:hAnsi="Consolas"/>
+          <w:color w:val="9CDCFE"/>
+          <w:kern w:val="0"/>
+          <w:sz w:val="21"/>
+          <w:szCs w:val="21"/>
+          <w:lang/>
+          <w14:ligatures w14:val="none"/>
+        </w:rPr>
+        <w:t>background-color</w:t>
+      </w:r>
+      <w:r>
+        <w:rPr>
+          <w:rFonts w:ascii="Consolas" w:hAnsi="Consolas"/>
+          <w:color w:val="CCCCCC"/>
+          <w:kern w:val="0"/>
+          <w:sz w:val="21"/>
+          <w:szCs w:val="21"/>
+          <w:lang/>
+          <w14:ligatures w14:val="none"/>
+        </w:rPr>
+        <w:t xml:space="preserve">: </w:t>
+      </w:r>
+      <w:r>
+        <w:rPr>
+          <w:rFonts w:ascii="Consolas" w:hAnsi="Consolas"/>
+          <w:color w:val="CE9178"/>
+          <w:kern w:val="0"/>
+          <w:sz w:val="21"/>
+          <w:szCs w:val="21"/>
+          <w:lang/>
+          <w14:ligatures w14:val="none"/>
+        </w:rPr>
+        <w:t>aqua</w:t>
+      </w:r>
+      <w:r>
+        <w:rPr>
+          <w:rFonts w:ascii="Consolas" w:hAnsi="Consolas"/>
+          <w:color w:val="CCCCCC"/>
+          <w:kern w:val="0"/>
+          <w:sz w:val="21"/>
+          <w:szCs w:val="21"/>
+          <w:lang/>
+          <w14:ligatures w14:val="none"/>
+        </w:rPr>
+        <w:t>;</w:t>
+      </w:r>
+    </w:p>
+    <w:p>
+      <w:pPr>
+        <w:shd w:val="clear" w:color="auto" w:fill="1F1F1F"/>
+        <w:spacing w:after="0" w:line="285" w:lineRule="atLeast"/>
+        <w:ind w:left="0" w:right="0" w:firstLine="0"/>
+        <w:jc w:val="left"/>
+        <w:rPr>
+          <w:rFonts w:ascii="Consolas" w:hAnsi="Consolas"/>
+          <w:color w:val="CCCCCC"/>
+          <w:kern w:val="0"/>
+          <w:sz w:val="21"/>
+          <w:szCs w:val="21"/>
+          <w:lang/>
+          <w14:ligatures w14:val="none"/>
+        </w:rPr>
+      </w:pPr>
+      <w:r>
+        <w:rPr>
+          <w:rFonts w:ascii="Consolas" w:hAnsi="Consolas"/>
+          <w:color w:val="CCCCCC"/>
+          <w:kern w:val="0"/>
+          <w:sz w:val="21"/>
+          <w:szCs w:val="21"/>
+          <w:lang/>
+          <w14:ligatures w14:val="none"/>
+        </w:rPr>
+        <w:t xml:space="preserve">    </w:t>
+      </w:r>
+      <w:r>
+        <w:rPr>
+          <w:rFonts w:ascii="Consolas" w:hAnsi="Consolas"/>
+          <w:color w:val="9CDCFE"/>
+          <w:kern w:val="0"/>
+          <w:sz w:val="21"/>
+          <w:szCs w:val="21"/>
+          <w:lang/>
+          <w14:ligatures w14:val="none"/>
+        </w:rPr>
+        <w:t>width</w:t>
+      </w:r>
+      <w:r>
+        <w:rPr>
+          <w:rFonts w:ascii="Consolas" w:hAnsi="Consolas"/>
+          <w:color w:val="CCCCCC"/>
+          <w:kern w:val="0"/>
+          <w:sz w:val="21"/>
+          <w:szCs w:val="21"/>
+          <w:lang/>
+          <w14:ligatures w14:val="none"/>
+        </w:rPr>
+        <w:t xml:space="preserve">: </w:t>
+      </w:r>
+      <w:r>
+        <w:rPr>
+          <w:rFonts w:ascii="Consolas" w:hAnsi="Consolas"/>
+          <w:color w:val="B5CEA8"/>
+          <w:kern w:val="0"/>
+          <w:sz w:val="21"/>
+          <w:szCs w:val="21"/>
+          <w:lang/>
+          <w14:ligatures w14:val="none"/>
+        </w:rPr>
+        <w:t>100%</w:t>
+      </w:r>
+      <w:r>
+        <w:rPr>
+          <w:rFonts w:ascii="Consolas" w:hAnsi="Consolas"/>
+          <w:color w:val="CCCCCC"/>
+          <w:kern w:val="0"/>
+          <w:sz w:val="21"/>
+          <w:szCs w:val="21"/>
+          <w:lang/>
+          <w14:ligatures w14:val="none"/>
+        </w:rPr>
+        <w:t>;</w:t>
+      </w:r>
+    </w:p>
+    <w:p>
+      <w:pPr>
+        <w:shd w:val="clear" w:color="auto" w:fill="1F1F1F"/>
+        <w:spacing w:after="0" w:line="285" w:lineRule="atLeast"/>
+        <w:ind w:left="0" w:right="0" w:firstLine="0"/>
+        <w:jc w:val="left"/>
+        <w:rPr>
+          <w:rFonts w:ascii="Consolas" w:hAnsi="Consolas"/>
+          <w:color w:val="CCCCCC"/>
+          <w:kern w:val="0"/>
+          <w:sz w:val="21"/>
+          <w:szCs w:val="21"/>
+          <w:lang/>
+          <w14:ligatures w14:val="none"/>
+        </w:rPr>
+      </w:pPr>
+      <w:r>
+        <w:rPr>
+          <w:rFonts w:ascii="Consolas" w:hAnsi="Consolas"/>
+          <w:color w:val="CCCCCC"/>
+          <w:kern w:val="0"/>
+          <w:sz w:val="21"/>
+          <w:szCs w:val="21"/>
+          <w:lang/>
+          <w14:ligatures w14:val="none"/>
+        </w:rPr>
+        <w:t xml:space="preserve">    </w:t>
+      </w:r>
+      <w:r>
+        <w:rPr>
+          <w:rFonts w:ascii="Consolas" w:hAnsi="Consolas"/>
+          <w:color w:val="9CDCFE"/>
+          <w:kern w:val="0"/>
+          <w:sz w:val="21"/>
+          <w:szCs w:val="21"/>
+          <w:lang/>
+          <w14:ligatures w14:val="none"/>
+        </w:rPr>
+        <w:t>box-sizing</w:t>
+      </w:r>
+      <w:r>
+        <w:rPr>
+          <w:rFonts w:ascii="Consolas" w:hAnsi="Consolas"/>
+          <w:color w:val="CCCCCC"/>
+          <w:kern w:val="0"/>
+          <w:sz w:val="21"/>
+          <w:szCs w:val="21"/>
+          <w:lang/>
+          <w14:ligatures w14:val="none"/>
+        </w:rPr>
+        <w:t xml:space="preserve">: </w:t>
+      </w:r>
+      <w:r>
+        <w:rPr>
+          <w:rFonts w:ascii="Consolas" w:hAnsi="Consolas"/>
+          <w:color w:val="CE9178"/>
+          <w:kern w:val="0"/>
+          <w:sz w:val="21"/>
+          <w:szCs w:val="21"/>
+          <w:lang/>
+          <w14:ligatures w14:val="none"/>
+        </w:rPr>
+        <w:t>border-box</w:t>
+      </w:r>
+      <w:r>
+        <w:rPr>
+          <w:rFonts w:ascii="Consolas" w:hAnsi="Consolas"/>
+          <w:color w:val="CCCCCC"/>
+          <w:kern w:val="0"/>
+          <w:sz w:val="21"/>
+          <w:szCs w:val="21"/>
+          <w:lang/>
+          <w14:ligatures w14:val="none"/>
+        </w:rPr>
+        <w:t>;</w:t>
+      </w:r>
+    </w:p>
+    <w:p>
+      <w:pPr>
+        <w:shd w:val="clear" w:color="auto" w:fill="1F1F1F"/>
+        <w:spacing w:after="0" w:line="285" w:lineRule="atLeast"/>
+        <w:ind w:left="0" w:right="0" w:firstLine="0"/>
+        <w:jc w:val="left"/>
+        <w:rPr>
+          <w:rFonts w:ascii="Consolas" w:hAnsi="Consolas"/>
+          <w:color w:val="CCCCCC"/>
+          <w:kern w:val="0"/>
+          <w:sz w:val="21"/>
+          <w:szCs w:val="21"/>
+          <w:lang/>
+          <w14:ligatures w14:val="none"/>
+        </w:rPr>
+      </w:pPr>
+      <w:r>
+        <w:rPr>
+          <w:rFonts w:ascii="Consolas" w:hAnsi="Consolas"/>
+          <w:color w:val="CCCCCC"/>
+          <w:kern w:val="0"/>
+          <w:sz w:val="21"/>
+          <w:szCs w:val="21"/>
+          <w:lang/>
+          <w14:ligatures w14:val="none"/>
+        </w:rPr>
+        <w:t xml:space="preserve">    </w:t>
+      </w:r>
+      <w:r>
+        <w:rPr>
+          <w:rFonts w:ascii="Consolas" w:hAnsi="Consolas"/>
+          <w:color w:val="9CDCFE"/>
+          <w:kern w:val="0"/>
+          <w:sz w:val="21"/>
+          <w:szCs w:val="21"/>
+          <w:lang/>
+          <w14:ligatures w14:val="none"/>
+        </w:rPr>
+        <w:t>grid-area</w:t>
+      </w:r>
+      <w:r>
+        <w:rPr>
+          <w:rFonts w:ascii="Consolas" w:hAnsi="Consolas"/>
+          <w:color w:val="CCCCCC"/>
+          <w:kern w:val="0"/>
+          <w:sz w:val="21"/>
+          <w:szCs w:val="21"/>
+          <w:lang/>
+          <w14:ligatures w14:val="none"/>
+        </w:rPr>
+        <w:t>: second-row-text;</w:t>
+      </w:r>
+    </w:p>
+    <w:p>
+      <w:pPr>
+        <w:shd w:val="clear" w:color="auto" w:fill="1F1F1F"/>
+        <w:spacing w:after="0" w:line="285" w:lineRule="atLeast"/>
+        <w:ind w:left="0" w:right="0" w:firstLine="0"/>
+        <w:jc w:val="left"/>
+        <w:rPr>
+          <w:rFonts w:ascii="Consolas" w:hAnsi="Consolas"/>
+          <w:color w:val="CCCCCC"/>
+          <w:kern w:val="0"/>
+          <w:sz w:val="21"/>
+          <w:szCs w:val="21"/>
+          <w:lang/>
+          <w14:ligatures w14:val="none"/>
+        </w:rPr>
+      </w:pPr>
+      <w:r>
+        <w:rPr>
+          <w:rFonts w:ascii="Consolas" w:hAnsi="Consolas"/>
+          <w:color w:val="CCCCCC"/>
+          <w:kern w:val="0"/>
+          <w:sz w:val="21"/>
+          <w:szCs w:val="21"/>
+          <w:lang/>
+          <w14:ligatures w14:val="none"/>
+        </w:rPr>
+        <w:t>}</w:t>
+      </w:r>
+    </w:p>
+    <w:p>
+      <w:pPr>
+        <w:shd w:val="clear" w:color="auto" w:fill="1F1F1F"/>
+        <w:spacing w:after="0" w:line="285" w:lineRule="atLeast"/>
+        <w:ind w:left="0" w:right="0" w:firstLine="0"/>
+        <w:jc w:val="left"/>
+        <w:rPr>
+          <w:rFonts w:ascii="Consolas" w:hAnsi="Consolas"/>
+          <w:color w:val="CCCCCC"/>
+          <w:kern w:val="0"/>
+          <w:sz w:val="21"/>
+          <w:szCs w:val="21"/>
+          <w:lang/>
+          <w14:ligatures w14:val="none"/>
+        </w:rPr>
+      </w:pPr>
+    </w:p>
+    <w:p>
+      <w:pPr>
+        <w:shd w:val="clear" w:color="auto" w:fill="1F1F1F"/>
+        <w:spacing w:after="0" w:line="285" w:lineRule="atLeast"/>
+        <w:ind w:left="0" w:right="0" w:firstLine="0"/>
+        <w:jc w:val="left"/>
+        <w:rPr>
+          <w:rFonts w:ascii="Consolas" w:hAnsi="Consolas"/>
+          <w:color w:val="CCCCCC"/>
+          <w:kern w:val="0"/>
+          <w:sz w:val="21"/>
+          <w:szCs w:val="21"/>
+          <w:lang/>
+          <w14:ligatures w14:val="none"/>
+        </w:rPr>
+      </w:pPr>
+      <w:r>
+        <w:rPr>
+          <w:rFonts w:ascii="Consolas" w:hAnsi="Consolas"/>
+          <w:color w:val="D7BA7D"/>
+          <w:kern w:val="0"/>
+          <w:sz w:val="21"/>
+          <w:szCs w:val="21"/>
+          <w:lang/>
+          <w14:ligatures w14:val="none"/>
+        </w:rPr>
+        <w:t>.third-row-image</w:t>
+      </w:r>
+      <w:r>
+        <w:rPr>
+          <w:rFonts w:ascii="Consolas" w:hAnsi="Consolas"/>
+          <w:color w:val="CCCCCC"/>
+          <w:kern w:val="0"/>
+          <w:sz w:val="21"/>
+          <w:szCs w:val="21"/>
+          <w:lang/>
+          <w14:ligatures w14:val="none"/>
+        </w:rPr>
+        <w:t xml:space="preserve"> {</w:t>
+      </w:r>
+    </w:p>
+    <w:p>
+      <w:pPr>
+        <w:shd w:val="clear" w:color="auto" w:fill="1F1F1F"/>
+        <w:spacing w:after="0" w:line="285" w:lineRule="atLeast"/>
+        <w:ind w:left="0" w:right="0" w:firstLine="0"/>
+        <w:jc w:val="left"/>
+        <w:rPr>
+          <w:rFonts w:ascii="Consolas" w:hAnsi="Consolas"/>
+          <w:color w:val="CCCCCC"/>
+          <w:kern w:val="0"/>
+          <w:sz w:val="21"/>
+          <w:szCs w:val="21"/>
+          <w:lang/>
+          <w14:ligatures w14:val="none"/>
+        </w:rPr>
+      </w:pPr>
+      <w:r>
+        <w:rPr>
+          <w:rFonts w:ascii="Consolas" w:hAnsi="Consolas"/>
+          <w:color w:val="CCCCCC"/>
+          <w:kern w:val="0"/>
+          <w:sz w:val="21"/>
+          <w:szCs w:val="21"/>
+          <w:lang/>
+          <w14:ligatures w14:val="none"/>
+        </w:rPr>
+        <w:t xml:space="preserve">    </w:t>
+      </w:r>
+      <w:r>
+        <w:rPr>
+          <w:rFonts w:ascii="Consolas" w:hAnsi="Consolas"/>
+          <w:color w:val="9CDCFE"/>
+          <w:kern w:val="0"/>
+          <w:sz w:val="21"/>
+          <w:szCs w:val="21"/>
+          <w:lang/>
+          <w14:ligatures w14:val="none"/>
+        </w:rPr>
+        <w:t>background-image</w:t>
+      </w:r>
+      <w:r>
+        <w:rPr>
+          <w:rFonts w:ascii="Consolas" w:hAnsi="Consolas"/>
+          <w:color w:val="CCCCCC"/>
+          <w:kern w:val="0"/>
+          <w:sz w:val="21"/>
+          <w:szCs w:val="21"/>
+          <w:lang/>
+          <w14:ligatures w14:val="none"/>
+        </w:rPr>
+        <w:t xml:space="preserve">: </w:t>
+      </w:r>
+      <w:r>
+        <w:rPr>
+          <w:rFonts w:ascii="Consolas" w:hAnsi="Consolas"/>
+          <w:color w:val="DCDCAA"/>
+          <w:kern w:val="0"/>
+          <w:sz w:val="21"/>
+          <w:szCs w:val="21"/>
+          <w:lang/>
+          <w14:ligatures w14:val="none"/>
+        </w:rPr>
+        <w:t>url</w:t>
+      </w:r>
+      <w:r>
+        <w:rPr>
+          <w:rFonts w:ascii="Consolas" w:hAnsi="Consolas"/>
+          <w:color w:val="CCCCCC"/>
+          <w:kern w:val="0"/>
+          <w:sz w:val="21"/>
+          <w:szCs w:val="21"/>
+          <w:lang/>
+          <w14:ligatures w14:val="none"/>
+        </w:rPr>
+        <w:t>(</w:t>
+      </w:r>
+      <w:r>
+        <w:rPr>
+          <w:rFonts w:ascii="Consolas" w:hAnsi="Consolas"/>
+          <w:color w:val="CE9178"/>
+          <w:kern w:val="0"/>
+          <w:sz w:val="21"/>
+          <w:szCs w:val="21"/>
+          <w:lang/>
+          <w14:ligatures w14:val="none"/>
+        </w:rPr>
+        <w:t>'static/Computer-Vision.jpg'</w:t>
+      </w:r>
+      <w:r>
+        <w:rPr>
+          <w:rFonts w:ascii="Consolas" w:hAnsi="Consolas"/>
+          <w:color w:val="CCCCCC"/>
+          <w:kern w:val="0"/>
+          <w:sz w:val="21"/>
+          <w:szCs w:val="21"/>
+          <w:lang/>
+          <w14:ligatures w14:val="none"/>
+        </w:rPr>
+        <w:t>);</w:t>
+      </w:r>
+    </w:p>
+    <w:p>
+      <w:pPr>
+        <w:shd w:val="clear" w:color="auto" w:fill="1F1F1F"/>
+        <w:spacing w:after="0" w:line="285" w:lineRule="atLeast"/>
+        <w:ind w:left="0" w:right="0" w:firstLine="0"/>
+        <w:jc w:val="left"/>
+        <w:rPr>
+          <w:rFonts w:ascii="Consolas" w:hAnsi="Consolas"/>
+          <w:color w:val="CCCCCC"/>
+          <w:kern w:val="0"/>
+          <w:sz w:val="21"/>
+          <w:szCs w:val="21"/>
+          <w:lang/>
+          <w14:ligatures w14:val="none"/>
+        </w:rPr>
+      </w:pPr>
+      <w:r>
+        <w:rPr>
+          <w:rFonts w:ascii="Consolas" w:hAnsi="Consolas"/>
+          <w:color w:val="CCCCCC"/>
+          <w:kern w:val="0"/>
+          <w:sz w:val="21"/>
+          <w:szCs w:val="21"/>
+          <w:lang/>
+          <w14:ligatures w14:val="none"/>
+        </w:rPr>
+        <w:t xml:space="preserve">    </w:t>
+      </w:r>
+      <w:r>
+        <w:rPr>
+          <w:rFonts w:ascii="Consolas" w:hAnsi="Consolas"/>
+          <w:color w:val="9CDCFE"/>
+          <w:kern w:val="0"/>
+          <w:sz w:val="21"/>
+          <w:szCs w:val="21"/>
+          <w:lang/>
+          <w14:ligatures w14:val="none"/>
+        </w:rPr>
+        <w:t>background-size</w:t>
+      </w:r>
+      <w:r>
+        <w:rPr>
+          <w:rFonts w:ascii="Consolas" w:hAnsi="Consolas"/>
+          <w:color w:val="CCCCCC"/>
+          <w:kern w:val="0"/>
+          <w:sz w:val="21"/>
+          <w:szCs w:val="21"/>
+          <w:lang/>
+          <w14:ligatures w14:val="none"/>
+        </w:rPr>
+        <w:t xml:space="preserve">: </w:t>
+      </w:r>
+      <w:r>
+        <w:rPr>
+          <w:rFonts w:ascii="Consolas" w:hAnsi="Consolas"/>
+          <w:color w:val="CE9178"/>
+          <w:kern w:val="0"/>
+          <w:sz w:val="21"/>
+          <w:szCs w:val="21"/>
+          <w:lang/>
+          <w14:ligatures w14:val="none"/>
+        </w:rPr>
+        <w:t>cover</w:t>
+      </w:r>
+      <w:r>
+        <w:rPr>
+          <w:rFonts w:ascii="Consolas" w:hAnsi="Consolas"/>
+          <w:color w:val="CCCCCC"/>
+          <w:kern w:val="0"/>
+          <w:sz w:val="21"/>
+          <w:szCs w:val="21"/>
+          <w:lang/>
+          <w14:ligatures w14:val="none"/>
+        </w:rPr>
+        <w:t>;</w:t>
+      </w:r>
+    </w:p>
+    <w:p>
+      <w:pPr>
+        <w:shd w:val="clear" w:color="auto" w:fill="1F1F1F"/>
+        <w:spacing w:after="0" w:line="285" w:lineRule="atLeast"/>
+        <w:ind w:left="0" w:right="0" w:firstLine="0"/>
+        <w:jc w:val="left"/>
+        <w:rPr>
+          <w:rFonts w:ascii="Consolas" w:hAnsi="Consolas"/>
+          <w:color w:val="CCCCCC"/>
+          <w:kern w:val="0"/>
+          <w:sz w:val="21"/>
+          <w:szCs w:val="21"/>
+          <w:lang/>
+          <w14:ligatures w14:val="none"/>
+        </w:rPr>
+      </w:pPr>
+      <w:r>
+        <w:rPr>
+          <w:rFonts w:ascii="Consolas" w:hAnsi="Consolas"/>
+          <w:color w:val="CCCCCC"/>
+          <w:kern w:val="0"/>
+          <w:sz w:val="21"/>
+          <w:szCs w:val="21"/>
+          <w:lang/>
+          <w14:ligatures w14:val="none"/>
+        </w:rPr>
+        <w:t xml:space="preserve">    </w:t>
+      </w:r>
+      <w:r>
+        <w:rPr>
+          <w:rFonts w:ascii="Consolas" w:hAnsi="Consolas"/>
+          <w:color w:val="9CDCFE"/>
+          <w:kern w:val="0"/>
+          <w:sz w:val="21"/>
+          <w:szCs w:val="21"/>
+          <w:lang/>
+          <w14:ligatures w14:val="none"/>
+        </w:rPr>
+        <w:t>background-position</w:t>
+      </w:r>
+      <w:r>
+        <w:rPr>
+          <w:rFonts w:ascii="Consolas" w:hAnsi="Consolas"/>
+          <w:color w:val="CCCCCC"/>
+          <w:kern w:val="0"/>
+          <w:sz w:val="21"/>
+          <w:szCs w:val="21"/>
+          <w:lang/>
+          <w14:ligatures w14:val="none"/>
+        </w:rPr>
+        <w:t xml:space="preserve">: </w:t>
+      </w:r>
+      <w:r>
+        <w:rPr>
+          <w:rFonts w:ascii="Consolas" w:hAnsi="Consolas"/>
+          <w:color w:val="CE9178"/>
+          <w:kern w:val="0"/>
+          <w:sz w:val="21"/>
+          <w:szCs w:val="21"/>
+          <w:lang/>
+          <w14:ligatures w14:val="none"/>
+        </w:rPr>
+        <w:t>center</w:t>
+      </w:r>
+      <w:r>
+        <w:rPr>
+          <w:rFonts w:ascii="Consolas" w:hAnsi="Consolas"/>
+          <w:color w:val="CCCCCC"/>
+          <w:kern w:val="0"/>
+          <w:sz w:val="21"/>
+          <w:szCs w:val="21"/>
+          <w:lang/>
+          <w14:ligatures w14:val="none"/>
+        </w:rPr>
+        <w:t>;</w:t>
+      </w:r>
+    </w:p>
+    <w:p>
+      <w:pPr>
+        <w:shd w:val="clear" w:color="auto" w:fill="1F1F1F"/>
+        <w:spacing w:after="0" w:line="285" w:lineRule="atLeast"/>
+        <w:ind w:left="0" w:right="0" w:firstLine="0"/>
+        <w:jc w:val="left"/>
+        <w:rPr>
+          <w:rFonts w:ascii="Consolas" w:hAnsi="Consolas"/>
+          <w:color w:val="CCCCCC"/>
+          <w:kern w:val="0"/>
+          <w:sz w:val="21"/>
+          <w:szCs w:val="21"/>
+          <w:lang/>
+          <w14:ligatures w14:val="none"/>
+        </w:rPr>
+      </w:pPr>
+      <w:r>
+        <w:rPr>
+          <w:rFonts w:ascii="Consolas" w:hAnsi="Consolas"/>
+          <w:color w:val="CCCCCC"/>
+          <w:kern w:val="0"/>
+          <w:sz w:val="21"/>
+          <w:szCs w:val="21"/>
+          <w:lang/>
+          <w14:ligatures w14:val="none"/>
+        </w:rPr>
+        <w:t xml:space="preserve">    </w:t>
+      </w:r>
+      <w:r>
+        <w:rPr>
+          <w:rFonts w:ascii="Consolas" w:hAnsi="Consolas"/>
+          <w:color w:val="9CDCFE"/>
+          <w:kern w:val="0"/>
+          <w:sz w:val="21"/>
+          <w:szCs w:val="21"/>
+          <w:lang/>
+          <w14:ligatures w14:val="none"/>
+        </w:rPr>
+        <w:t>width</w:t>
+      </w:r>
+      <w:r>
+        <w:rPr>
+          <w:rFonts w:ascii="Consolas" w:hAnsi="Consolas"/>
+          <w:color w:val="CCCCCC"/>
+          <w:kern w:val="0"/>
+          <w:sz w:val="21"/>
+          <w:szCs w:val="21"/>
+          <w:lang/>
+          <w14:ligatures w14:val="none"/>
+        </w:rPr>
+        <w:t xml:space="preserve">: </w:t>
+      </w:r>
+      <w:r>
+        <w:rPr>
+          <w:rFonts w:ascii="Consolas" w:hAnsi="Consolas"/>
+          <w:color w:val="B5CEA8"/>
+          <w:kern w:val="0"/>
+          <w:sz w:val="21"/>
+          <w:szCs w:val="21"/>
+          <w:lang/>
+          <w14:ligatures w14:val="none"/>
+        </w:rPr>
+        <w:t>100%</w:t>
+      </w:r>
+      <w:r>
+        <w:rPr>
+          <w:rFonts w:ascii="Consolas" w:hAnsi="Consolas"/>
+          <w:color w:val="CCCCCC"/>
+          <w:kern w:val="0"/>
+          <w:sz w:val="21"/>
+          <w:szCs w:val="21"/>
+          <w:lang/>
+          <w14:ligatures w14:val="none"/>
+        </w:rPr>
+        <w:t>;</w:t>
+      </w:r>
+    </w:p>
+    <w:p>
+      <w:pPr>
+        <w:shd w:val="clear" w:color="auto" w:fill="1F1F1F"/>
+        <w:spacing w:after="0" w:line="285" w:lineRule="atLeast"/>
+        <w:ind w:left="0" w:right="0" w:firstLine="0"/>
+        <w:jc w:val="left"/>
+        <w:rPr>
+          <w:rFonts w:ascii="Consolas" w:hAnsi="Consolas"/>
+          <w:color w:val="CCCCCC"/>
+          <w:kern w:val="0"/>
+          <w:sz w:val="21"/>
+          <w:szCs w:val="21"/>
+          <w:lang/>
+          <w14:ligatures w14:val="none"/>
+        </w:rPr>
+      </w:pPr>
+      <w:r>
+        <w:rPr>
+          <w:rFonts w:ascii="Consolas" w:hAnsi="Consolas"/>
+          <w:color w:val="CCCCCC"/>
+          <w:kern w:val="0"/>
+          <w:sz w:val="21"/>
+          <w:szCs w:val="21"/>
+          <w:lang/>
+          <w14:ligatures w14:val="none"/>
+        </w:rPr>
+        <w:t xml:space="preserve">    </w:t>
+      </w:r>
+      <w:r>
+        <w:rPr>
+          <w:rFonts w:ascii="Consolas" w:hAnsi="Consolas"/>
+          <w:color w:val="9CDCFE"/>
+          <w:kern w:val="0"/>
+          <w:sz w:val="21"/>
+          <w:szCs w:val="21"/>
+          <w:lang/>
+          <w14:ligatures w14:val="none"/>
+        </w:rPr>
+        <w:t>box-sizing</w:t>
+      </w:r>
+      <w:r>
+        <w:rPr>
+          <w:rFonts w:ascii="Consolas" w:hAnsi="Consolas"/>
+          <w:color w:val="CCCCCC"/>
+          <w:kern w:val="0"/>
+          <w:sz w:val="21"/>
+          <w:szCs w:val="21"/>
+          <w:lang/>
+          <w14:ligatures w14:val="none"/>
+        </w:rPr>
+        <w:t xml:space="preserve">: </w:t>
+      </w:r>
+      <w:r>
+        <w:rPr>
+          <w:rFonts w:ascii="Consolas" w:hAnsi="Consolas"/>
+          <w:color w:val="CE9178"/>
+          <w:kern w:val="0"/>
+          <w:sz w:val="21"/>
+          <w:szCs w:val="21"/>
+          <w:lang/>
+          <w14:ligatures w14:val="none"/>
+        </w:rPr>
+        <w:t>border-box</w:t>
+      </w:r>
+      <w:r>
+        <w:rPr>
+          <w:rFonts w:ascii="Consolas" w:hAnsi="Consolas"/>
+          <w:color w:val="CCCCCC"/>
+          <w:kern w:val="0"/>
+          <w:sz w:val="21"/>
+          <w:szCs w:val="21"/>
+          <w:lang/>
+          <w14:ligatures w14:val="none"/>
+        </w:rPr>
+        <w:t>;</w:t>
+      </w:r>
+    </w:p>
+    <w:p>
+      <w:pPr>
+        <w:shd w:val="clear" w:color="auto" w:fill="1F1F1F"/>
+        <w:spacing w:after="0" w:line="285" w:lineRule="atLeast"/>
+        <w:ind w:left="0" w:right="0" w:firstLine="0"/>
+        <w:jc w:val="left"/>
+        <w:rPr>
+          <w:rFonts w:ascii="Consolas" w:hAnsi="Consolas"/>
+          <w:color w:val="CCCCCC"/>
+          <w:kern w:val="0"/>
+          <w:sz w:val="21"/>
+          <w:szCs w:val="21"/>
+          <w:lang/>
+          <w14:ligatures w14:val="none"/>
+        </w:rPr>
+      </w:pPr>
+      <w:r>
+        <w:rPr>
+          <w:rFonts w:ascii="Consolas" w:hAnsi="Consolas"/>
+          <w:color w:val="CCCCCC"/>
+          <w:kern w:val="0"/>
+          <w:sz w:val="21"/>
+          <w:szCs w:val="21"/>
+          <w:lang/>
+          <w14:ligatures w14:val="none"/>
+        </w:rPr>
+        <w:t xml:space="preserve">    </w:t>
+      </w:r>
+      <w:r>
+        <w:rPr>
+          <w:rFonts w:ascii="Consolas" w:hAnsi="Consolas"/>
+          <w:color w:val="9CDCFE"/>
+          <w:kern w:val="0"/>
+          <w:sz w:val="21"/>
+          <w:szCs w:val="21"/>
+          <w:lang/>
+          <w14:ligatures w14:val="none"/>
+        </w:rPr>
+        <w:t>grid-area</w:t>
+      </w:r>
+      <w:r>
+        <w:rPr>
+          <w:rFonts w:ascii="Consolas" w:hAnsi="Consolas"/>
+          <w:color w:val="CCCCCC"/>
+          <w:kern w:val="0"/>
+          <w:sz w:val="21"/>
+          <w:szCs w:val="21"/>
+          <w:lang/>
+          <w14:ligatures w14:val="none"/>
+        </w:rPr>
+        <w:t>: third-row-image;</w:t>
+      </w:r>
+    </w:p>
+    <w:p>
+      <w:pPr>
+        <w:shd w:val="clear" w:color="auto" w:fill="1F1F1F"/>
+        <w:spacing w:after="0" w:line="285" w:lineRule="atLeast"/>
+        <w:ind w:left="0" w:right="0" w:firstLine="0"/>
+        <w:jc w:val="left"/>
+        <w:rPr>
+          <w:rFonts w:ascii="Consolas" w:hAnsi="Consolas"/>
+          <w:color w:val="CCCCCC"/>
+          <w:kern w:val="0"/>
+          <w:sz w:val="21"/>
+          <w:szCs w:val="21"/>
+          <w:lang/>
+          <w14:ligatures w14:val="none"/>
+        </w:rPr>
+      </w:pPr>
+      <w:r>
+        <w:rPr>
+          <w:rFonts w:ascii="Consolas" w:hAnsi="Consolas"/>
+          <w:color w:val="CCCCCC"/>
+          <w:kern w:val="0"/>
+          <w:sz w:val="21"/>
+          <w:szCs w:val="21"/>
+          <w:lang/>
+          <w14:ligatures w14:val="none"/>
+        </w:rPr>
+        <w:t>}</w:t>
+      </w:r>
+    </w:p>
+    <w:p>
+      <w:pPr>
+        <w:ind w:left="0" w:firstLine="0"/>
+        <w:rPr>
+          <w:lang w:val="en-US"/>
+        </w:rPr>
+      </w:pPr>
+      <w:r>
+        <w:rPr>
+          <w:lang w:val="uk-UA"/>
+        </w:rPr>
+        <w:lastRenderedPageBreak/>
+        <w:t>Отриманий результат</w:t>
+      </w:r>
+      <w:r>
+        <w:rPr>
+          <w:lang w:val="en-US"/>
+        </w:rPr>
+        <w:t>:</w:t>
+      </w:r>
+    </w:p>
+    <w:p>
+      <w:pPr>
+        <w:ind w:left="0" w:firstLine="0"/>
+        <w:rPr>
+          <w:lang w:val="en-US"/>
+        </w:rPr>
+      </w:pPr>
+    </w:p>
+    <w:p>
+      <w:pPr>
+        <w:ind w:left="0" w:firstLine="0"/>
+        <w:rPr>
+          <w:lang w:val="en-US"/>
+        </w:rPr>
+      </w:pPr>
+      <w:r>
+        <w:rPr>
+          <w:lang w:val="en-US"/>
+        </w:rPr>
+        <w:drawing>
+          <wp:inline distT="0" distB="0" distL="0" distR="0" wp14:anchorId="31F9DC5C" wp14:editId="59877782">
+            <wp:extent cx="6092190" cy="4625340"/>
+            <wp:effectExtent l="0" t="0" r="3810" b="3810"/>
+            <wp:docPr id="1459239692" name="Picture 1459239692"/>
+            <wp:cNvGraphicFramePr>
+              <a:graphicFrameLocks xmlns:a="http://schemas.openxmlformats.org/drawingml/2006/main" noChangeAspect="1"/>
+            </wp:cNvGraphicFramePr>
+            <a:graphic xmlns:a="http://schemas.openxmlformats.org/drawingml/2006/main">
+              <a:graphicData uri="http://schemas.openxmlformats.org/drawingml/2006/picture">
+                <pic:pic xmlns:pic="http://schemas.openxmlformats.org/drawingml/2006/picture">
+                  <pic:nvPicPr>
+                    <pic:cNvPr id="273148004" name=""/>
+                    <pic:cNvPicPr/>
+                  </pic:nvPicPr>
+                  <pic:blipFill rotWithShape="1">
+                    <a:blip r:embed="rId6"/>
+                    <a:srcRect l="467" r="-1"/>
+                    <a:stretch/>
+                  </pic:blipFill>
+                  <pic:spPr bwMode="auto">
+                    <a:xfrm>
+                      <a:off x="0" y="0"/>
+                      <a:ext cx="6092190" cy="4625340"/>
+                    </a:xfrm>
+                    <a:prstGeom prst="rect">
+                      <a:avLst/>
+                    </a:prstGeom>
+                    <a:ln>
+                      <a:noFill/>
+                    </a:ln>
+                    <a:extLst>
+                      <a:ext uri="{53640926-AAD7-44D8-BBD7-CCE9431645EC}">
+                        <a14:shadowObscured xmlns:a14="http://schemas.microsoft.com/office/drawing/2010/main"/>
+                      </a:ext>
+                    </a:extLst>
+                  </pic:spPr>
+                </pic:pic>
+              </a:graphicData>
+            </a:graphic>
+          </wp:inline>
+        </w:drawing>
+      </w:r>
+    </w:p>
+    <w:p>
+      <w:pPr>
+        <w:ind w:left="0" w:firstLine="0"/>
+        <w:rPr>
+          <w:lang w:val="en-US"/>
+        </w:rPr>
+      </w:pPr>
+    </w:p>
+    <w:p>
+      <w:pPr>
+        <w:ind w:left="0" w:firstLine="0"/>
+        <w:rPr>
+          <w:lang w:val="uk-UA"/>
+        </w:rPr>
+      </w:pPr>
+      <w:r>
+        <w:rPr>
+          <w:lang w:val="uk-UA"/>
+        </w:rPr>
+        <w:t>Можна побачити, що результат вийшов однаковим.</w:t>
+      </w:r>
+    </w:p>
+    <w:p>
+      <w:pPr>
+        <w:ind w:left="0" w:firstLine="0"/>
+        <w:rPr>
+          <w:lang w:val="uk-UA"/>
+        </w:rPr>
+      </w:pPr>
+    </w:p>
+    <w:p>
+      <w:pPr>
+        <w:spacing w:after="160" w:line="259" w:lineRule="auto"/>
+        <w:ind w:left="0" w:right="0" w:firstLine="0"/>
+        <w:jc w:val="left"/>
+        <w:rPr>
+          <w:lang w:val="uk-UA"/>
+        </w:rPr>
+      </w:pPr>
+      <w:r>
+        <w:rPr>
+          <w:lang w:val="uk-UA"/>
+        </w:rPr>
+        <w:t>Висновок:</w:t>
+      </w:r>
+    </w:p>
+    <w:p>
+      <w:pPr>
+        <w:spacing w:after="160" w:line="259" w:lineRule="auto"/>
+        <w:ind w:left="0" w:right="0" w:firstLine="720"/>
+        <w:jc w:val="left"/>
+      </w:pPr>
+      <w:r>
+        <w:t>В результаті виконання завдання ми дослідили два методи верстки - за допомогою float та flex/grid. Незважаючи на різницю у технологіях, результат в обох випадках вийшов однаковим: ми створили блочну верстку макету сайту, забезпечивши адаптивність та ефективність розташування елементів на сторінці.</w:t>
+      </w:r>
+    </w:p>
+    <w:p>
+      <w:pPr>
+        <w:spacing w:after="160" w:line="259" w:lineRule="auto"/>
+        <w:ind w:left="0" w:right="0" w:firstLine="720"/>
+        <w:jc w:val="left"/>
+        <w:rPr>
+          <w:lang w:val="uk-UA"/>
+        </w:rPr>
+      </w:pPr>
+      <w:r>
+        <w:rPr>
+          <w:kern w:val="0"/>
+          <w14:ligatures w14:val="none"/>
+        </w:rPr>
+        <w:t>Посилання на репозиторій Git-hub:</w:t>
+      </w:r>
+      <w:r>
+        <w:rPr>
+          <w:kern w:val="0"/>
+          <w:lang w:val="uk-UA"/>
+          <w14:ligatures w14:val="none"/>
+        </w:rPr>
+        <w:t xml:space="preserve"> </w:t>
+      </w:r>
+      <w:r>
+        <w:rPr>
+          <w:kern w:val="0"/>
+          <w:lang w:val="uk-UA"/>
+          <w14:ligatures w14:val="none"/>
+        </w:rPr>
+        <w:t>https://github.com/DanyloTrofymov/web-basics</w:t>
+      </w:r>
     </w:p>
     <w:sectPr>
       <w:pgSz w:w="11906" w:h="16838"/>
@@ -743,7 +10127,6 @@
       <w:rFonts w:ascii="Times New Roman" w:eastAsia="Times New Roman" w:hAnsi="Times New Roman" w:cs="Times New Roman"/>
       <w:color w:val="000000"/>
       <w:sz w:val="28"/>
-      <w:lang/>
     </w:rPr>
   </w:style>
   <w:style w:type="character" w:default="1" w:styleId="DefaultParagraphFont">
